--- a/ЯИЛТ.1795 Гельмгольц ПМ РЭ.docx
+++ b/ЯИЛТ.1795 Гельмгольц ПМ РЭ.docx
@@ -5868,13 +5868,7 @@
         <w:t xml:space="preserve"> Такое же окно появится после нажатия кнопки «Сохранить измерение в файл».</w:t>
       </w:r>
       <w:r>
-        <w:t xml:space="preserve"> Кнопка</w:t>
-      </w:r>
-      <w:r>
-        <w:t xml:space="preserve"> «Сохранить измерение в файл»</w:t>
-      </w:r>
-      <w:r>
-        <w:t xml:space="preserve"> работает после завершения цикла измерений, когда доступно финальное значение модуля полного момента и угла его отклонения, применять её следует в случае, если требуется сохранить данные ещё в одном или нескольких фалах дополнительно.</w:t>
+        <w:t xml:space="preserve"> Кнопка «Сохранить измерение в файл» работает после завершения цикла измерений, когда доступно финальное значение модуля полного момента и угла его отклонения, применять её следует в случае, если требуется сохранить данные ещё в одном или нескольких фалах дополнительно.</w:t>
       </w:r>
     </w:p>
     <w:p>
@@ -6163,24 +6157,15 @@
         <w:t>следующ</w:t>
       </w:r>
       <w:r>
-        <w:rPr>
-          <w:color w:val="EE0000"/>
-        </w:rPr>
         <w:t>и</w:t>
       </w:r>
       <w:r>
-        <w:rPr>
-          <w:color w:val="EE0000"/>
-        </w:rPr>
         <w:t>е</w:t>
       </w:r>
       <w:r>
         <w:t xml:space="preserve"> положени</w:t>
       </w:r>
       <w:r>
-        <w:rPr>
-          <w:color w:val="EE0000"/>
-        </w:rPr>
         <w:t>я</w:t>
       </w:r>
       <w:r>
@@ -6223,9 +6208,6 @@
         <w:t>При необходимости повторить измерени</w:t>
       </w:r>
       <w:r>
-        <w:rPr>
-          <w:color w:val="EE0000"/>
-        </w:rPr>
         <w:t>я</w:t>
       </w:r>
       <w:r>
@@ -6259,37 +6241,15 @@
         <w:t xml:space="preserve">и </w:t>
       </w:r>
       <w:r>
-        <w:rPr>
-          <w:color w:val="EE0000"/>
-        </w:rPr>
-        <w:t>угла его отклонения от оси вращения «</w:t>
-      </w:r>
-      <w:r>
-        <w:rPr>
-          <w:color w:val="EE0000"/>
-          <w:lang w:val="en-US"/>
-        </w:rPr>
-        <w:t>z</w:t>
-      </w:r>
-      <w:r>
-        <w:rPr>
-          <w:color w:val="EE0000"/>
-        </w:rPr>
-        <w:t>»</w:t>
+        <w:t>угла его отклонения от оси вращения «z»</w:t>
       </w:r>
       <w:r>
         <w:t xml:space="preserve"> </w:t>
       </w:r>
       <w:r>
-        <w:rPr>
-          <w:color w:val="EE0000"/>
-        </w:rPr>
         <w:t>по</w:t>
       </w:r>
       <w:r>
-        <w:rPr>
-          <w:color w:val="EE0000"/>
-        </w:rPr>
         <w:t>явится</w:t>
       </w:r>
       <w:r>
@@ -10787,6 +10747,7 @@
   <w:style w:type="character" w:default="1" w:styleId="a0">
     <w:name w:val="Default Paragraph Font"/>
     <w:uiPriority w:val="1"/>
+    <w:semiHidden/>
     <w:unhideWhenUsed/>
   </w:style>
   <w:style w:type="table" w:default="1" w:styleId="a1">

--- a/ЯИЛТ.1795 Гельмгольц ПМ РЭ.docx
+++ b/ЯИЛТ.1795 Гельмгольц ПМ РЭ.docx
@@ -4834,6 +4834,161 @@
         <w:spacing w:line="360" w:lineRule="auto"/>
         <w:ind w:right="101" w:firstLine="709"/>
         <w:jc w:val="both"/>
+        <w:rPr>
+          <w:lang w:val="en-US"/>
+        </w:rPr>
+      </w:pPr>
+      <w:r>
+        <w:t xml:space="preserve">Для запуска ПО требуется нажать (кликнуть) ярлык приложения, см рис. </w:t>
+      </w:r>
+      <w:r>
+        <w:fldChar w:fldCharType="begin"/>
+      </w:r>
+      <w:r>
+        <w:instrText xml:space="preserve"> REF _Ref216715141 \h \</w:instrText>
+      </w:r>
+      <w:r>
+        <w:rPr>
+          <w:lang w:val="en-US"/>
+        </w:rPr>
+        <w:instrText xml:space="preserve"># \0 </w:instrText>
+      </w:r>
+      <w:r>
+        <w:fldChar w:fldCharType="separate"/>
+      </w:r>
+      <w:r>
+        <w:rPr>
+          <w:lang w:val="en-US"/>
+        </w:rPr>
+        <w:t>3</w:t>
+      </w:r>
+      <w:r>
+        <w:fldChar w:fldCharType="end"/>
+      </w:r>
+      <w:r>
+        <w:rPr>
+          <w:lang w:val="en-US"/>
+        </w:rPr>
+        <w:t xml:space="preserve">, </w:t>
+      </w:r>
+      <w:r>
+        <w:t xml:space="preserve">либо запустить файл </w:t>
+      </w:r>
+      <w:proofErr w:type="spellStart"/>
+      <w:r>
+        <w:t>HelmCoilsMain</w:t>
+      </w:r>
+      <w:proofErr w:type="spellEnd"/>
+      <w:r>
+        <w:rPr>
+          <w:lang w:val="en-US"/>
+        </w:rPr>
+        <w:t>.</w:t>
+      </w:r>
+    </w:p>
+    <w:p>
+      <w:pPr>
+        <w:keepNext/>
+        <w:spacing w:line="360" w:lineRule="auto"/>
+        <w:ind w:right="101" w:firstLine="709"/>
+        <w:jc w:val="center"/>
+      </w:pPr>
+      <w:r>
+        <w:rPr>
+          <w:noProof/>
+        </w:rPr>
+        <w:drawing>
+          <wp:inline distT="0" distB="0" distL="0" distR="0" wp14:anchorId="543784C9" wp14:editId="04478462">
+            <wp:extent cx="514350" cy="809625"/>
+            <wp:effectExtent l="0" t="0" r="0" b="9525"/>
+            <wp:docPr id="2" name="Рисунок 2"/>
+            <wp:cNvGraphicFramePr>
+              <a:graphicFrameLocks xmlns:a="http://schemas.openxmlformats.org/drawingml/2006/main" noChangeAspect="1"/>
+            </wp:cNvGraphicFramePr>
+            <a:graphic xmlns:a="http://schemas.openxmlformats.org/drawingml/2006/main">
+              <a:graphicData uri="http://schemas.openxmlformats.org/drawingml/2006/picture">
+                <pic:pic xmlns:pic="http://schemas.openxmlformats.org/drawingml/2006/picture">
+                  <pic:nvPicPr>
+                    <pic:cNvPr id="0" name="Picture 1"/>
+                    <pic:cNvPicPr>
+                      <a:picLocks noChangeAspect="1" noChangeArrowheads="1"/>
+                    </pic:cNvPicPr>
+                  </pic:nvPicPr>
+                  <pic:blipFill>
+                    <a:blip r:embed="rId10">
+                      <a:extLst>
+                        <a:ext uri="{28A0092B-C50C-407E-A947-70E740481C1C}">
+                          <a14:useLocalDpi xmlns:a14="http://schemas.microsoft.com/office/drawing/2010/main" val="0"/>
+                        </a:ext>
+                      </a:extLst>
+                    </a:blip>
+                    <a:srcRect/>
+                    <a:stretch>
+                      <a:fillRect/>
+                    </a:stretch>
+                  </pic:blipFill>
+                  <pic:spPr bwMode="auto">
+                    <a:xfrm>
+                      <a:off x="0" y="0"/>
+                      <a:ext cx="514350" cy="809625"/>
+                    </a:xfrm>
+                    <a:prstGeom prst="rect">
+                      <a:avLst/>
+                    </a:prstGeom>
+                    <a:noFill/>
+                    <a:ln>
+                      <a:noFill/>
+                    </a:ln>
+                  </pic:spPr>
+                </pic:pic>
+              </a:graphicData>
+            </a:graphic>
+          </wp:inline>
+        </w:drawing>
+      </w:r>
+    </w:p>
+    <w:p>
+      <w:pPr>
+        <w:pStyle w:val="af4"/>
+      </w:pPr>
+      <w:bookmarkStart w:id="14" w:name="_Ref216715141"/>
+      <w:r>
+        <w:t xml:space="preserve">Рисунок </w:t>
+      </w:r>
+      <w:r>
+        <w:fldChar w:fldCharType="begin"/>
+      </w:r>
+      <w:r>
+        <w:instrText xml:space="preserve"> SEQ Рисунок \* ARABIC </w:instrText>
+      </w:r>
+      <w:r>
+        <w:fldChar w:fldCharType="separate"/>
+      </w:r>
+      <w:r>
+        <w:rPr>
+          <w:noProof/>
+        </w:rPr>
+        <w:t>3</w:t>
+      </w:r>
+      <w:r>
+        <w:fldChar w:fldCharType="end"/>
+      </w:r>
+      <w:r>
+        <w:t xml:space="preserve"> </w:t>
+      </w:r>
+      <w:r>
+        <w:rPr>
+          <w:noProof/>
+        </w:rPr>
+        <w:t>Ярлык приложения</w:t>
+      </w:r>
+      <w:bookmarkEnd w:id="14"/>
+    </w:p>
+    <w:p>
+      <w:pPr>
+        <w:spacing w:line="360" w:lineRule="auto"/>
+        <w:ind w:right="101" w:firstLine="709"/>
+        <w:jc w:val="both"/>
       </w:pPr>
       <w:r>
         <w:t xml:space="preserve">Внешний вид окна ПО приведен на рис. </w:t>
@@ -4854,7 +5009,7 @@
         <w:fldChar w:fldCharType="separate"/>
       </w:r>
       <w:r>
-        <w:t>3</w:t>
+        <w:t>4</w:t>
       </w:r>
       <w:r>
         <w:fldChar w:fldCharType="end"/>
@@ -4891,7 +5046,7 @@
                     </pic:cNvPicPr>
                   </pic:nvPicPr>
                   <pic:blipFill>
-                    <a:blip r:embed="rId10">
+                    <a:blip r:embed="rId11">
                       <a:extLst>
                         <a:ext uri="{28A0092B-C50C-407E-A947-70E740481C1C}">
                           <a14:useLocalDpi xmlns:a14="http://schemas.microsoft.com/office/drawing/2010/main" val="0"/>
@@ -4927,8 +5082,9 @@
       <w:pPr>
         <w:pStyle w:val="af4"/>
       </w:pPr>
-      <w:bookmarkStart w:id="14" w:name="_Ref216345604"/>
-      <w:r>
+      <w:bookmarkStart w:id="15" w:name="_Ref216345604"/>
+      <w:r>
+        <w:lastRenderedPageBreak/>
         <w:t xml:space="preserve">Рисунок </w:t>
       </w:r>
       <w:r>
@@ -4944,7 +5100,7 @@
         <w:rPr>
           <w:noProof/>
         </w:rPr>
-        <w:t>3</w:t>
+        <w:t>4</w:t>
       </w:r>
       <w:r>
         <w:rPr>
@@ -4952,7 +5108,7 @@
         </w:rPr>
         <w:fldChar w:fldCharType="end"/>
       </w:r>
-      <w:bookmarkEnd w:id="14"/>
+      <w:bookmarkEnd w:id="15"/>
       <w:r>
         <w:t>.</w:t>
       </w:r>
@@ -4968,7 +5124,7 @@
       <w:pPr>
         <w:pStyle w:val="1"/>
       </w:pPr>
-      <w:bookmarkStart w:id="15" w:name="_Toc216685614"/>
+      <w:bookmarkStart w:id="16" w:name="_Toc216685614"/>
       <w:r>
         <w:t>1.</w:t>
       </w:r>
@@ -4984,7 +5140,7 @@
       <w:r>
         <w:t xml:space="preserve"> Описание графического интерфейса.</w:t>
       </w:r>
-      <w:bookmarkEnd w:id="15"/>
+      <w:bookmarkEnd w:id="16"/>
     </w:p>
     <w:p>
       <w:pPr>
@@ -4993,16 +5149,43 @@
         <w:jc w:val="both"/>
       </w:pPr>
       <w:r>
-        <w:t xml:space="preserve">При загрузке ПО </w:t>
-      </w:r>
-      <w:r>
-        <w:rPr>
-          <w:color w:val="EE0000"/>
-        </w:rPr>
-        <w:t xml:space="preserve">(файл «…») </w:t>
-      </w:r>
-      <w:r>
-        <w:t>открывается пользовательский интерфейс, показанный на рисунке 3. Интерфейс программы состоит из</w:t>
+        <w:t>При загрузке ПО открывается пользовательский интерфейс, показанный на рис</w:t>
+      </w:r>
+      <w:r>
+        <w:t>.</w:t>
+      </w:r>
+      <w:r>
+        <w:rPr>
+          <w:lang w:val="en-US"/>
+        </w:rPr>
+        <w:t> </w:t>
+      </w:r>
+      <w:r>
+        <w:fldChar w:fldCharType="begin"/>
+      </w:r>
+      <w:r>
+        <w:instrText xml:space="preserve"> REF _Ref216345604 \h </w:instrText>
+      </w:r>
+      <w:r>
+        <w:instrText>\# \0</w:instrText>
+      </w:r>
+      <w:r>
+        <w:instrText xml:space="preserve"> </w:instrText>
+      </w:r>
+      <w:r>
+        <w:fldChar w:fldCharType="separate"/>
+      </w:r>
+      <w:r>
+        <w:t>4</w:t>
+      </w:r>
+      <w:r>
+        <w:fldChar w:fldCharType="end"/>
+      </w:r>
+      <w:r>
+        <w:t>.</w:t>
+      </w:r>
+      <w:r>
+        <w:t xml:space="preserve"> Интерфейс программы состоит из</w:t>
       </w:r>
       <w:r>
         <w:t xml:space="preserve"> </w:t>
@@ -5029,11 +5212,7 @@
         <w:t xml:space="preserve">, окна </w:t>
       </w:r>
       <w:r>
-        <w:t xml:space="preserve">визуализации текущего измерения (3), блока </w:t>
-      </w:r>
-      <w:r>
-        <w:lastRenderedPageBreak/>
-        <w:t>вывода результатов измерений (4), панель информации об измеряемом</w:t>
+        <w:t>визуализации текущего измерения (3), блока вывода результатов измерений (4), панель информации об измеряемом</w:t>
       </w:r>
       <w:r>
         <w:t xml:space="preserve"> магните</w:t>
@@ -5138,7 +5317,10 @@
         <w:jc w:val="both"/>
       </w:pPr>
       <w:r>
-        <w:t xml:space="preserve">По окончанию измерения и получения данных вид сигнала отобразится в поле (3), а измеренное значение в поле (4). На экране появится окно с выбором дальнейших действий, см. рис. </w:t>
+        <w:t>По окончанию измерения и получения данных вид сигнала отобразится в поле (3), а измеренное значение в поле (4). На экране появится окно с выбором дальнейших действий, см. рис.</w:t>
+      </w:r>
+      <w:r>
+        <w:t> </w:t>
       </w:r>
       <w:r>
         <w:fldChar w:fldCharType="begin"/>
@@ -5159,7 +5341,7 @@
         <w:fldChar w:fldCharType="separate"/>
       </w:r>
       <w:r>
-        <w:t>4</w:t>
+        <w:t>5</w:t>
       </w:r>
       <w:r>
         <w:fldChar w:fldCharType="end"/>
@@ -5211,7 +5393,7 @@
                     </pic:cNvPicPr>
                   </pic:nvPicPr>
                   <pic:blipFill>
-                    <a:blip r:embed="rId11">
+                    <a:blip r:embed="rId12">
                       <a:extLst>
                         <a:ext uri="{28A0092B-C50C-407E-A947-70E740481C1C}">
                           <a14:useLocalDpi xmlns:a14="http://schemas.microsoft.com/office/drawing/2010/main" val="0"/>
@@ -5247,7 +5429,7 @@
       <w:pPr>
         <w:jc w:val="center"/>
       </w:pPr>
-      <w:bookmarkStart w:id="16" w:name="_Ref216345633"/>
+      <w:bookmarkStart w:id="17" w:name="_Ref216345633"/>
       <w:r>
         <w:t xml:space="preserve">Рисунок </w:t>
       </w:r>
@@ -5264,7 +5446,7 @@
         <w:rPr>
           <w:noProof/>
         </w:rPr>
-        <w:t>4</w:t>
+        <w:t>5</w:t>
       </w:r>
       <w:r>
         <w:rPr>
@@ -5272,7 +5454,7 @@
         </w:rPr>
         <w:fldChar w:fldCharType="end"/>
       </w:r>
-      <w:bookmarkEnd w:id="16"/>
+      <w:bookmarkEnd w:id="17"/>
       <w:r>
         <w:t xml:space="preserve">. </w:t>
       </w:r>
@@ -5302,7 +5484,11 @@
         <w:t xml:space="preserve">, </w:t>
       </w:r>
       <w:r>
-        <w:t>используя соответствующие пазы держателя образца. По окончанию измерений панель «Результаты измерений» (4) заполнятся тремя значениями амплитуды проекции магнитного момента на плоскость катушки</w:t>
+        <w:t xml:space="preserve">используя соответствующие пазы держателя образца. По окончанию измерений панель «Результаты измерений» </w:t>
+      </w:r>
+      <w:r>
+        <w:lastRenderedPageBreak/>
+        <w:t>(4) заполнятся тремя значениями амплитуды проекции магнитного момента на плоскость катушки</w:t>
       </w:r>
       <w:r>
         <w:t>,</w:t>
@@ -5314,7 +5500,7 @@
         <w:t>.</w:t>
       </w:r>
       <w:r>
-        <w:t xml:space="preserve"> </w:t>
+        <w:t> </w:t>
       </w:r>
       <w:r>
         <w:fldChar w:fldCharType="begin"/>
@@ -5332,7 +5518,7 @@
         <w:fldChar w:fldCharType="separate"/>
       </w:r>
       <w:r>
-        <w:t>5</w:t>
+        <w:t>6</w:t>
       </w:r>
       <w:r>
         <w:fldChar w:fldCharType="end"/>
@@ -5406,7 +5592,7 @@
       <w:r>
         <w:t xml:space="preserve"> </w:t>
       </w:r>
-      <w:bookmarkStart w:id="17" w:name="_Hlk216437723"/>
+      <w:bookmarkStart w:id="18" w:name="_Hlk216437723"/>
       <w:r>
         <w:t xml:space="preserve">и </w:t>
       </w:r>
@@ -5433,9 +5619,12 @@
         </w:rPr>
         <w:t>z</w:t>
       </w:r>
-      <w:bookmarkEnd w:id="17"/>
-      <w:r>
-        <w:t xml:space="preserve">, см рис </w:t>
+      <w:bookmarkEnd w:id="18"/>
+      <w:r>
+        <w:t>, см рис</w:t>
+      </w:r>
+      <w:r>
+        <w:t>. </w:t>
       </w:r>
       <w:r>
         <w:fldChar w:fldCharType="begin"/>
@@ -5453,7 +5642,7 @@
         <w:fldChar w:fldCharType="separate"/>
       </w:r>
       <w:r>
-        <w:t>6</w:t>
+        <w:t>7</w:t>
       </w:r>
       <w:r>
         <w:fldChar w:fldCharType="end"/>
@@ -5496,7 +5685,6 @@
         <w:rPr>
           <w:noProof/>
         </w:rPr>
-        <w:lastRenderedPageBreak/>
         <w:drawing>
           <wp:inline distT="0" distB="0" distL="0" distR="0" wp14:anchorId="6B0643E2" wp14:editId="090AAA94">
             <wp:extent cx="4381500" cy="4381500"/>
@@ -5515,7 +5703,7 @@
                     </pic:cNvPicPr>
                   </pic:nvPicPr>
                   <pic:blipFill>
-                    <a:blip r:embed="rId12">
+                    <a:blip r:embed="rId13">
                       <a:extLst>
                         <a:ext uri="{28A0092B-C50C-407E-A947-70E740481C1C}">
                           <a14:useLocalDpi xmlns:a14="http://schemas.microsoft.com/office/drawing/2010/main" val="0"/>
@@ -5551,7 +5739,7 @@
       <w:pPr>
         <w:jc w:val="center"/>
       </w:pPr>
-      <w:bookmarkStart w:id="18" w:name="_Ref216345653"/>
+      <w:bookmarkStart w:id="19" w:name="_Ref216345653"/>
       <w:r>
         <w:t xml:space="preserve">Рисунок </w:t>
       </w:r>
@@ -5568,7 +5756,7 @@
         <w:rPr>
           <w:noProof/>
         </w:rPr>
-        <w:t>5</w:t>
+        <w:t>6</w:t>
       </w:r>
       <w:r>
         <w:rPr>
@@ -5576,7 +5764,7 @@
         </w:rPr>
         <w:fldChar w:fldCharType="end"/>
       </w:r>
-      <w:bookmarkEnd w:id="18"/>
+      <w:bookmarkEnd w:id="19"/>
       <w:r>
         <w:t xml:space="preserve">. </w:t>
       </w:r>
@@ -5615,7 +5803,7 @@
                     </pic:cNvPicPr>
                   </pic:nvPicPr>
                   <pic:blipFill>
-                    <a:blip r:embed="rId13">
+                    <a:blip r:embed="rId14">
                       <a:extLst>
                         <a:ext uri="{28A0092B-C50C-407E-A947-70E740481C1C}">
                           <a14:useLocalDpi xmlns:a14="http://schemas.microsoft.com/office/drawing/2010/main" val="0"/>
@@ -5652,7 +5840,7 @@
       <w:pPr>
         <w:jc w:val="center"/>
       </w:pPr>
-      <w:bookmarkStart w:id="19" w:name="_Ref216345673"/>
+      <w:bookmarkStart w:id="20" w:name="_Ref216345673"/>
       <w:r>
         <w:t xml:space="preserve">Рисунок </w:t>
       </w:r>
@@ -5669,7 +5857,7 @@
         <w:rPr>
           <w:noProof/>
         </w:rPr>
-        <w:t>6</w:t>
+        <w:t>7</w:t>
       </w:r>
       <w:r>
         <w:rPr>
@@ -5677,7 +5865,7 @@
         </w:rPr>
         <w:fldChar w:fldCharType="end"/>
       </w:r>
-      <w:bookmarkEnd w:id="19"/>
+      <w:bookmarkEnd w:id="20"/>
       <w:r>
         <w:t xml:space="preserve">. </w:t>
       </w:r>
@@ -5705,7 +5893,10 @@
         <w:t>сле этого</w:t>
       </w:r>
       <w:r>
-        <w:t xml:space="preserve"> появится предложение сохранить результаты измерений в файл, см. рис </w:t>
+        <w:t xml:space="preserve"> появится предложение сохранить результаты измерений в файл, см. рис</w:t>
+      </w:r>
+      <w:r>
+        <w:t> </w:t>
       </w:r>
       <w:r>
         <w:fldChar w:fldCharType="begin"/>
@@ -5723,7 +5914,7 @@
         <w:fldChar w:fldCharType="separate"/>
       </w:r>
       <w:r>
-        <w:t>7</w:t>
+        <w:t>8</w:t>
       </w:r>
       <w:r>
         <w:fldChar w:fldCharType="end"/>
@@ -5787,7 +5978,31 @@
         <w:rPr>
           <w:color w:val="EE0000"/>
         </w:rPr>
-        <w:t xml:space="preserve"> в папке …??? </w:t>
+        <w:t xml:space="preserve"> в</w:t>
+      </w:r>
+      <w:r>
+        <w:rPr>
+          <w:color w:val="EE0000"/>
+        </w:rPr>
+        <w:t xml:space="preserve"> рабочей</w:t>
+      </w:r>
+      <w:r>
+        <w:rPr>
+          <w:color w:val="EE0000"/>
+        </w:rPr>
+        <w:t xml:space="preserve"> папке</w:t>
+      </w:r>
+      <w:r>
+        <w:rPr>
+          <w:color w:val="EE0000"/>
+        </w:rPr>
+        <w:t xml:space="preserve"> программы, возможно выбрать любую папку для сохранения.</w:t>
+      </w:r>
+      <w:r>
+        <w:rPr>
+          <w:color w:val="EE0000"/>
+        </w:rPr>
+        <w:t xml:space="preserve"> </w:t>
       </w:r>
       <w:r>
         <w:t>При выборе типа файла «Таблица *.</w:t>
@@ -5825,11 +6040,7 @@
         <w:t>для хранения табличных данных</w:t>
       </w:r>
       <w:r>
-        <w:t xml:space="preserve"> </w:t>
-      </w:r>
-      <w:r>
-        <w:lastRenderedPageBreak/>
-        <w:t>со значениями</w:t>
+        <w:t xml:space="preserve"> со значениями</w:t>
       </w:r>
       <w:r>
         <w:t>, разделённы</w:t>
@@ -5899,7 +6110,7 @@
                     </pic:cNvPicPr>
                   </pic:nvPicPr>
                   <pic:blipFill>
-                    <a:blip r:embed="rId14">
+                    <a:blip r:embed="rId15">
                       <a:extLst>
                         <a:ext uri="{28A0092B-C50C-407E-A947-70E740481C1C}">
                           <a14:useLocalDpi xmlns:a14="http://schemas.microsoft.com/office/drawing/2010/main" val="0"/>
@@ -5935,7 +6146,7 @@
       <w:pPr>
         <w:jc w:val="center"/>
       </w:pPr>
-      <w:bookmarkStart w:id="20" w:name="_Ref216345699"/>
+      <w:bookmarkStart w:id="21" w:name="_Ref216345699"/>
       <w:r>
         <w:t xml:space="preserve">Рисунок </w:t>
       </w:r>
@@ -5952,7 +6163,7 @@
         <w:rPr>
           <w:noProof/>
         </w:rPr>
-        <w:t>7</w:t>
+        <w:t>8</w:t>
       </w:r>
       <w:r>
         <w:rPr>
@@ -5960,7 +6171,7 @@
         </w:rPr>
         <w:fldChar w:fldCharType="end"/>
       </w:r>
-      <w:bookmarkEnd w:id="20"/>
+      <w:bookmarkEnd w:id="21"/>
       <w:r>
         <w:t xml:space="preserve">. </w:t>
       </w:r>
@@ -5984,11 +6195,11 @@
         </w:numPr>
         <w:ind w:leftChars="0"/>
       </w:pPr>
-      <w:bookmarkStart w:id="21" w:name="_Toc216685615"/>
+      <w:bookmarkStart w:id="22" w:name="_Toc216685615"/>
       <w:r>
         <w:t>Методика проведения измерений</w:t>
       </w:r>
-      <w:bookmarkEnd w:id="21"/>
+      <w:bookmarkEnd w:id="22"/>
     </w:p>
     <w:p>
       <w:pPr>
@@ -6054,6 +6265,7 @@
         <w:jc w:val="both"/>
       </w:pPr>
       <w:r>
+        <w:lastRenderedPageBreak/>
         <w:t>установить исследуемый постоянный магнит в оснастке на вращающийся столик стенда, совместив метки на оснастке и столике энкодера;</w:t>
       </w:r>
       <w:r>
@@ -6081,13 +6293,7 @@
         <w:t xml:space="preserve">с описанием ПО, приведённым в 1.3 настоящего РЭ, провести настройки ПО и </w:t>
       </w:r>
       <w:r>
-        <w:rPr>
-          <w:color w:val="EE0000"/>
-        </w:rPr>
         <w:t>ввести данные о магните;</w:t>
-      </w:r>
-      <w:r>
-        <w:t xml:space="preserve">  </w:t>
       </w:r>
     </w:p>
     <w:p>
@@ -6105,15 +6311,9 @@
         <w:t xml:space="preserve">запустить измерение компоненты </w:t>
       </w:r>
       <w:r>
-        <w:rPr>
-          <w:lang w:val="en-US"/>
-        </w:rPr>
         <w:t>m</w:t>
       </w:r>
       <w:r>
-        <w:rPr>
-          <w:vertAlign w:val="subscript"/>
-        </w:rPr>
         <w:t>1</w:t>
       </w:r>
       <w:r>
@@ -6144,7 +6344,6 @@
         <w:jc w:val="both"/>
       </w:pPr>
       <w:r>
-        <w:lastRenderedPageBreak/>
         <w:t>п</w:t>
       </w:r>
       <w:r>
@@ -6318,14 +6517,14 @@
       <w:pPr>
         <w:pStyle w:val="1"/>
       </w:pPr>
-      <w:bookmarkStart w:id="22" w:name="_Toc216685616"/>
+      <w:bookmarkStart w:id="23" w:name="_Toc216685616"/>
       <w:r>
         <w:t>Часть 2. Инструкция по эксплуатации</w:t>
       </w:r>
       <w:r>
         <w:t>.</w:t>
       </w:r>
-      <w:bookmarkEnd w:id="22"/>
+      <w:bookmarkEnd w:id="23"/>
     </w:p>
     <w:p>
       <w:pPr>
@@ -6336,14 +6535,14 @@
         </w:numPr>
         <w:ind w:leftChars="0"/>
       </w:pPr>
-      <w:bookmarkStart w:id="23" w:name="_Toc216685617"/>
+      <w:bookmarkStart w:id="24" w:name="_Toc216685617"/>
       <w:r>
         <w:t>Использование по назначению</w:t>
       </w:r>
       <w:r>
         <w:t>.</w:t>
       </w:r>
-      <w:bookmarkEnd w:id="23"/>
+      <w:bookmarkEnd w:id="24"/>
     </w:p>
     <w:p>
       <w:pPr>
@@ -6354,11 +6553,11 @@
         </w:numPr>
         <w:ind w:leftChars="0"/>
       </w:pPr>
-      <w:bookmarkStart w:id="24" w:name="_Toc216685618"/>
+      <w:bookmarkStart w:id="25" w:name="_Toc216685618"/>
       <w:r>
         <w:t>Меры безопасности</w:t>
       </w:r>
-      <w:bookmarkEnd w:id="24"/>
+      <w:bookmarkEnd w:id="25"/>
     </w:p>
     <w:p>
       <w:pPr>
@@ -6369,11 +6568,11 @@
         </w:numPr>
         <w:ind w:leftChars="0"/>
       </w:pPr>
-      <w:bookmarkStart w:id="25" w:name="_Toc216685619"/>
+      <w:bookmarkStart w:id="26" w:name="_Toc216685619"/>
       <w:r>
         <w:t>Меры электробезопасности</w:t>
       </w:r>
-      <w:bookmarkEnd w:id="25"/>
+      <w:bookmarkEnd w:id="26"/>
     </w:p>
     <w:p>
       <w:pPr>
@@ -6432,6 +6631,7 @@
         <w:jc w:val="both"/>
       </w:pPr>
       <w:r>
+        <w:lastRenderedPageBreak/>
         <w:t>В случае необходимости проведения работ (по настройке, измерениям, отысканию неисправности), при которых стенд должен находиться под напряжением, допускается работа без снятия напряжения, при этом необходимо соблюдать следующие правила:</w:t>
       </w:r>
     </w:p>
@@ -6518,17 +6718,222 @@
         <w:jc w:val="both"/>
       </w:pPr>
       <w:r>
+        <w:t>–</w:t>
+      </w:r>
+      <w:r>
+        <w:rPr>
+          <w:lang w:val="en-US"/>
+        </w:rPr>
+        <w:t> </w:t>
+      </w:r>
+      <w:r>
+        <w:t>при работе использовать защитные средства, предусмотренные для конкретного вида аппаратуры;</w:t>
+      </w:r>
+    </w:p>
+    <w:p>
+      <w:pPr>
+        <w:spacing w:line="360" w:lineRule="auto"/>
+        <w:ind w:right="96" w:firstLine="708"/>
+        <w:jc w:val="both"/>
+      </w:pPr>
+      <w:r>
+        <w:t>–</w:t>
+      </w:r>
+      <w:r>
+        <w:rPr>
+          <w:lang w:val="en-US"/>
+        </w:rPr>
+        <w:t> </w:t>
+      </w:r>
+      <w:r>
+        <w:t>должен быть непрерывный надзор за работающими, то есть работы должны производиться не менее, чем двумя лицами;</w:t>
+      </w:r>
+    </w:p>
+    <w:p>
+      <w:pPr>
+        <w:spacing w:line="360" w:lineRule="auto"/>
+        <w:ind w:right="96" w:firstLine="708"/>
+        <w:jc w:val="both"/>
+      </w:pPr>
+      <w:r>
+        <w:t>–</w:t>
+      </w:r>
+      <w:r>
+        <w:rPr>
+          <w:lang w:val="en-US"/>
+        </w:rPr>
+        <w:t> </w:t>
+      </w:r>
+      <w:r>
+        <w:t>работающие должны иметь одежду с опущенными рукавами, застёгнутыми у кистей рук;</w:t>
+      </w:r>
+    </w:p>
+    <w:p>
+      <w:pPr>
+        <w:spacing w:line="360" w:lineRule="auto"/>
+        <w:ind w:right="96" w:firstLine="708"/>
+        <w:jc w:val="both"/>
+      </w:pPr>
+      <w:r>
+        <w:t>–</w:t>
+      </w:r>
+      <w:r>
+        <w:rPr>
+          <w:lang w:val="en-US"/>
+        </w:rPr>
+        <w:t> </w:t>
+      </w:r>
+      <w:r>
+        <w:t>используемые при работах СИ должны быть заземлены, если это предусмотрено их конструкцией.</w:t>
+      </w:r>
+    </w:p>
+    <w:p>
+      <w:pPr>
+        <w:spacing w:line="360" w:lineRule="auto"/>
+        <w:ind w:right="96" w:firstLine="708"/>
+        <w:jc w:val="both"/>
+      </w:pPr>
+      <w:r>
+        <w:t>При срабатывании автоматического выключателя щита (шкафа) электропитания его повторное включение производить не более двух раз, после чего необходимо выявить причину перегрузки и устранить ее.</w:t>
+      </w:r>
+    </w:p>
+    <w:p>
+      <w:pPr>
+        <w:spacing w:line="360" w:lineRule="auto"/>
+        <w:ind w:right="96" w:firstLine="708"/>
+        <w:jc w:val="both"/>
+      </w:pPr>
+    </w:p>
+    <w:p>
+      <w:pPr>
+        <w:pStyle w:val="1"/>
+      </w:pPr>
+      <w:bookmarkStart w:id="27" w:name="_Toc216685620"/>
+      <w:r>
+        <w:t>2.1.2 Меры пожарной безопасности</w:t>
+      </w:r>
+      <w:bookmarkEnd w:id="27"/>
+    </w:p>
+    <w:p>
+      <w:pPr>
+        <w:spacing w:line="360" w:lineRule="auto"/>
+        <w:ind w:right="96" w:firstLine="708"/>
+        <w:jc w:val="both"/>
+      </w:pPr>
+      <w:r>
+        <w:t>При эксплуатации стенда необходимо соблюдать правила пожарной безопасности, руководствоваться требованиями инструкций «О мерах пожарной безопасности», действующих на объекте эксплуатации.</w:t>
+      </w:r>
+    </w:p>
+    <w:p>
+      <w:pPr>
+        <w:spacing w:line="360" w:lineRule="auto"/>
+        <w:ind w:right="96" w:firstLine="708"/>
+        <w:jc w:val="both"/>
+      </w:pPr>
+    </w:p>
+    <w:p>
+      <w:pPr>
+        <w:pStyle w:val="1"/>
+      </w:pPr>
+      <w:bookmarkStart w:id="28" w:name="_Toc216685621"/>
+      <w:r>
+        <w:t>2.2</w:t>
+      </w:r>
+      <w:r>
+        <w:t>.</w:t>
+      </w:r>
+      <w:r>
+        <w:t xml:space="preserve"> Эксплуатационные ограничения</w:t>
+      </w:r>
+      <w:bookmarkEnd w:id="28"/>
+    </w:p>
+    <w:p>
+      <w:pPr>
+        <w:spacing w:line="360" w:lineRule="auto"/>
+        <w:ind w:right="96" w:firstLine="708"/>
+        <w:jc w:val="both"/>
+      </w:pPr>
+      <w:r>
+        <w:t>Эксплуатация стенда рекомендуется при температуре окружающей среды от плюс 18 до плюс 25 С.</w:t>
+      </w:r>
+    </w:p>
+    <w:p>
+      <w:pPr>
+        <w:spacing w:line="360" w:lineRule="auto"/>
+        <w:ind w:right="96" w:firstLine="708"/>
+        <w:jc w:val="both"/>
+      </w:pPr>
+      <w:r>
+        <w:t>При эксплуатации стенда не допускается превышение параметров сети электропитания, указанных в таблице 1 настоящего РЭ.</w:t>
+      </w:r>
+    </w:p>
+    <w:p>
+      <w:pPr>
+        <w:spacing w:line="360" w:lineRule="auto"/>
+        <w:ind w:right="96" w:firstLine="708"/>
+        <w:jc w:val="both"/>
+      </w:pPr>
+    </w:p>
+    <w:p>
+      <w:pPr>
+        <w:pStyle w:val="1"/>
+      </w:pPr>
+      <w:bookmarkStart w:id="29" w:name="_Toc216685622"/>
+      <w:r>
+        <w:t>2.3</w:t>
+      </w:r>
+      <w:r>
+        <w:t>.</w:t>
+      </w:r>
+      <w:r>
+        <w:t xml:space="preserve"> Подготовка стенда к использованию</w:t>
+      </w:r>
+      <w:bookmarkEnd w:id="29"/>
+    </w:p>
+    <w:p>
+      <w:pPr>
+        <w:pStyle w:val="1"/>
+      </w:pPr>
+      <w:bookmarkStart w:id="30" w:name="_Toc216685623"/>
+      <w:r>
+        <w:t>2.3.1</w:t>
+      </w:r>
+      <w:r>
+        <w:t>.</w:t>
+      </w:r>
+      <w:r>
+        <w:t xml:space="preserve"> Порядок включения стенда</w:t>
+      </w:r>
+      <w:bookmarkEnd w:id="30"/>
+    </w:p>
+    <w:p>
+      <w:pPr>
+        <w:spacing w:line="360" w:lineRule="auto"/>
+        <w:ind w:right="96" w:firstLine="708"/>
+        <w:jc w:val="both"/>
+      </w:pPr>
+      <w:r>
         <w:lastRenderedPageBreak/>
-        <w:t>–</w:t>
+        <w:t xml:space="preserve">Включение производить в следующем порядке: </w:t>
+      </w:r>
+    </w:p>
+    <w:p>
+      <w:pPr>
+        <w:spacing w:line="360" w:lineRule="auto"/>
+        <w:ind w:right="96" w:firstLine="708"/>
+        <w:jc w:val="both"/>
+      </w:pPr>
+      <w:r>
+        <w:t xml:space="preserve">а) подключить кабель </w:t>
       </w:r>
       <w:r>
         <w:rPr>
           <w:lang w:val="en-US"/>
         </w:rPr>
-        <w:t> </w:t>
-      </w:r>
-      <w:r>
-        <w:t>при работе использовать защитные средства, предусмотренные для конкретного вида аппаратуры;</w:t>
+        <w:t>USB</w:t>
+      </w:r>
+      <w:r>
+        <w:t xml:space="preserve"> от измерительного блока к управляющему ВС;</w:t>
       </w:r>
     </w:p>
     <w:p>
@@ -6538,16 +6943,116 @@
         <w:jc w:val="both"/>
       </w:pPr>
       <w:r>
-        <w:t>–</w:t>
+        <w:t>б) подключить адаптер питания в однофазную сеть 220 В, 50 Гц;</w:t>
+      </w:r>
+    </w:p>
+    <w:p>
+      <w:pPr>
+        <w:spacing w:line="360" w:lineRule="auto"/>
+        <w:ind w:right="96" w:firstLine="708"/>
+        <w:jc w:val="both"/>
+      </w:pPr>
+      <w:r>
+        <w:t>в) включить ВС и запустить ПО.</w:t>
+      </w:r>
+    </w:p>
+    <w:p>
+      <w:pPr>
+        <w:spacing w:line="360" w:lineRule="auto"/>
+        <w:ind w:right="96" w:firstLine="708"/>
+        <w:jc w:val="both"/>
+      </w:pPr>
+    </w:p>
+    <w:p>
+      <w:pPr>
+        <w:spacing w:line="360" w:lineRule="auto"/>
+        <w:ind w:right="96" w:firstLine="708"/>
+        <w:jc w:val="both"/>
+      </w:pPr>
+    </w:p>
+    <w:p>
+      <w:pPr>
+        <w:pStyle w:val="1"/>
+      </w:pPr>
+      <w:bookmarkStart w:id="31" w:name="_Toc216685624"/>
+      <w:r>
+        <w:t>2.3.2 Регулирование и настройка стенда</w:t>
+      </w:r>
+      <w:bookmarkEnd w:id="31"/>
+      <w:r>
+        <w:t xml:space="preserve"> </w:t>
+      </w:r>
+    </w:p>
+    <w:p>
+      <w:pPr>
+        <w:spacing w:line="360" w:lineRule="auto"/>
+        <w:ind w:right="96" w:firstLine="708"/>
+        <w:jc w:val="both"/>
+      </w:pPr>
+      <w:r>
+        <w:t xml:space="preserve">Регулирование заключается в юстировке положения вала относительно подвижной части энкодера. </w:t>
+      </w:r>
+    </w:p>
+    <w:p>
+      <w:pPr>
+        <w:spacing w:line="360" w:lineRule="auto"/>
+        <w:ind w:right="96" w:firstLine="708"/>
+        <w:jc w:val="both"/>
+      </w:pPr>
+    </w:p>
+    <w:p>
+      <w:pPr>
+        <w:pStyle w:val="1"/>
+      </w:pPr>
+      <w:bookmarkStart w:id="32" w:name="_Toc216685625"/>
+      <w:r>
+        <w:t>2.3.3</w:t>
+      </w:r>
+      <w:r>
+        <w:t>.</w:t>
+      </w:r>
+      <w:r>
+        <w:t xml:space="preserve"> Порядок выключения стенда</w:t>
+      </w:r>
+      <w:bookmarkEnd w:id="32"/>
+    </w:p>
+    <w:p>
+      <w:pPr>
+        <w:spacing w:line="360" w:lineRule="auto"/>
+        <w:ind w:right="96" w:firstLine="708"/>
+        <w:jc w:val="both"/>
+      </w:pPr>
+      <w:r>
+        <w:t>Выключение производить в следующем порядке:</w:t>
+      </w:r>
+    </w:p>
+    <w:p>
+      <w:pPr>
+        <w:spacing w:line="360" w:lineRule="auto"/>
+        <w:ind w:right="96" w:firstLine="708"/>
+        <w:jc w:val="both"/>
+      </w:pPr>
+      <w:r>
+        <w:t>а) завершить выполнение ПО;</w:t>
+      </w:r>
+    </w:p>
+    <w:p>
+      <w:pPr>
+        <w:spacing w:line="360" w:lineRule="auto"/>
+        <w:ind w:right="96" w:firstLine="708"/>
+        <w:jc w:val="both"/>
+      </w:pPr>
+      <w:r>
+        <w:t xml:space="preserve">б) отключить кабель </w:t>
       </w:r>
       <w:r>
         <w:rPr>
           <w:lang w:val="en-US"/>
         </w:rPr>
-        <w:t> </w:t>
-      </w:r>
-      <w:r>
-        <w:t>должен быть непрерывный надзор за работающими, то есть работы должны производиться не менее, чем двумя лицами;</w:t>
+        <w:t>USB</w:t>
+      </w:r>
+      <w:r>
+        <w:t xml:space="preserve"> от управляющего ВС;</w:t>
       </w:r>
     </w:p>
     <w:p>
@@ -6557,16 +7062,7 @@
         <w:jc w:val="both"/>
       </w:pPr>
       <w:r>
-        <w:t>–</w:t>
-      </w:r>
-      <w:r>
-        <w:rPr>
-          <w:lang w:val="en-US"/>
-        </w:rPr>
-        <w:t> </w:t>
-      </w:r>
-      <w:r>
-        <w:t>работающие должны иметь одежду с опущенными рукавами, застёгнутыми у кистей рук;</w:t>
+        <w:t>в) отключить адаптер питания от однофазной сети 220 В, 50 Гц.</w:t>
       </w:r>
     </w:p>
     <w:p>
@@ -6575,18 +7071,22 @@
         <w:ind w:right="96" w:firstLine="708"/>
         <w:jc w:val="both"/>
       </w:pPr>
-      <w:r>
-        <w:t>–</w:t>
-      </w:r>
-      <w:r>
-        <w:rPr>
-          <w:lang w:val="en-US"/>
-        </w:rPr>
-        <w:t> </w:t>
-      </w:r>
-      <w:r>
-        <w:t>используемые при работах СИ должны быть заземлены, если это предусмотрено их конструкцией.</w:t>
-      </w:r>
+    </w:p>
+    <w:p>
+      <w:pPr>
+        <w:pStyle w:val="1"/>
+      </w:pPr>
+      <w:bookmarkStart w:id="33" w:name="_Toc216685626"/>
+      <w:r>
+        <w:t>2.3.4</w:t>
+      </w:r>
+      <w:r>
+        <w:t>.</w:t>
+      </w:r>
+      <w:r>
+        <w:t xml:space="preserve"> Проверка функционирования стенда</w:t>
+      </w:r>
+      <w:bookmarkEnd w:id="33"/>
     </w:p>
     <w:p>
       <w:pPr>
@@ -6595,7 +7095,10 @@
         <w:jc w:val="both"/>
       </w:pPr>
       <w:r>
-        <w:t>При срабатывании автоматического выключателя щита (шкафа) электропитания его повторное включение производить не более двух раз, после чего необходимо выявить причину перегрузки и устранить ее.</w:t>
+        <w:t>Проверка функционирования стенда</w:t>
+      </w:r>
+      <w:r>
+        <w:t xml:space="preserve"> проводится при первичном включении после завершения монтажа, после длительного отключения электропитания, при включении в работу после завершения ремонта. Проверка проводится по методике, приведённой в 1.4 настоящего РЭ.</w:t>
       </w:r>
     </w:p>
     <w:p>
@@ -6609,11 +7112,17 @@
       <w:pPr>
         <w:pStyle w:val="1"/>
       </w:pPr>
-      <w:bookmarkStart w:id="26" w:name="_Toc216685620"/>
-      <w:r>
-        <w:t>2.1.2 Меры пожарной безопасности</w:t>
-      </w:r>
-      <w:bookmarkEnd w:id="26"/>
+      <w:bookmarkStart w:id="34" w:name="_Toc216685627"/>
+      <w:r>
+        <w:t>2.4</w:t>
+      </w:r>
+      <w:r>
+        <w:t>.</w:t>
+      </w:r>
+      <w:r>
+        <w:t xml:space="preserve"> Перечень возможных неисправностей стенда и рекомендации по действиям при их возникновении</w:t>
+      </w:r>
+      <w:bookmarkEnd w:id="34"/>
     </w:p>
     <w:p>
       <w:pPr>
@@ -6622,316 +7131,6 @@
         <w:jc w:val="both"/>
       </w:pPr>
       <w:r>
-        <w:t>При эксплуатации стенда необходимо соблюдать правила пожарной безопасности, руководствоваться требованиями инструкций «О мерах пожарной безопасности», действующих на объекте эксплуатации.</w:t>
-      </w:r>
-    </w:p>
-    <w:p>
-      <w:pPr>
-        <w:spacing w:line="360" w:lineRule="auto"/>
-        <w:ind w:right="96" w:firstLine="708"/>
-        <w:jc w:val="both"/>
-      </w:pPr>
-    </w:p>
-    <w:p>
-      <w:pPr>
-        <w:pStyle w:val="1"/>
-      </w:pPr>
-      <w:bookmarkStart w:id="27" w:name="_Toc216685621"/>
-      <w:r>
-        <w:t>2.2</w:t>
-      </w:r>
-      <w:r>
-        <w:t>.</w:t>
-      </w:r>
-      <w:r>
-        <w:t xml:space="preserve"> Эксплуатационные ограничения</w:t>
-      </w:r>
-      <w:bookmarkEnd w:id="27"/>
-    </w:p>
-    <w:p>
-      <w:pPr>
-        <w:spacing w:line="360" w:lineRule="auto"/>
-        <w:ind w:right="96" w:firstLine="708"/>
-        <w:jc w:val="both"/>
-      </w:pPr>
-      <w:r>
-        <w:t>Эксплуатация стенда рекомендуется при температуре окружающей среды от плюс 18 до плюс 25 С.</w:t>
-      </w:r>
-    </w:p>
-    <w:p>
-      <w:pPr>
-        <w:spacing w:line="360" w:lineRule="auto"/>
-        <w:ind w:right="96" w:firstLine="708"/>
-        <w:jc w:val="both"/>
-      </w:pPr>
-      <w:r>
-        <w:t>При эксплуатации стенда не допускается превышение параметров сети электропитания, указанных в таблице 1 настоящего РЭ.</w:t>
-      </w:r>
-    </w:p>
-    <w:p>
-      <w:pPr>
-        <w:spacing w:line="360" w:lineRule="auto"/>
-        <w:ind w:right="96" w:firstLine="708"/>
-        <w:jc w:val="both"/>
-      </w:pPr>
-    </w:p>
-    <w:p>
-      <w:pPr>
-        <w:pStyle w:val="1"/>
-      </w:pPr>
-      <w:bookmarkStart w:id="28" w:name="_Toc216685622"/>
-      <w:r>
-        <w:t>2.3</w:t>
-      </w:r>
-      <w:r>
-        <w:t>.</w:t>
-      </w:r>
-      <w:r>
-        <w:t xml:space="preserve"> Подготовка стенда к использованию</w:t>
-      </w:r>
-      <w:bookmarkEnd w:id="28"/>
-    </w:p>
-    <w:p>
-      <w:pPr>
-        <w:pStyle w:val="1"/>
-      </w:pPr>
-      <w:bookmarkStart w:id="29" w:name="_Toc216685623"/>
-      <w:r>
-        <w:t>2.3.1</w:t>
-      </w:r>
-      <w:r>
-        <w:t>.</w:t>
-      </w:r>
-      <w:r>
-        <w:t xml:space="preserve"> Порядок включения стенда</w:t>
-      </w:r>
-      <w:bookmarkEnd w:id="29"/>
-    </w:p>
-    <w:p>
-      <w:pPr>
-        <w:spacing w:line="360" w:lineRule="auto"/>
-        <w:ind w:right="96" w:firstLine="708"/>
-        <w:jc w:val="both"/>
-      </w:pPr>
-      <w:r>
-        <w:t xml:space="preserve">Включение производить в следующем порядке: </w:t>
-      </w:r>
-    </w:p>
-    <w:p>
-      <w:pPr>
-        <w:spacing w:line="360" w:lineRule="auto"/>
-        <w:ind w:right="96" w:firstLine="708"/>
-        <w:jc w:val="both"/>
-      </w:pPr>
-      <w:r>
-        <w:t xml:space="preserve">а) подключить кабель </w:t>
-      </w:r>
-      <w:r>
-        <w:rPr>
-          <w:lang w:val="en-US"/>
-        </w:rPr>
-        <w:t>USB</w:t>
-      </w:r>
-      <w:r>
-        <w:t xml:space="preserve"> от измерительного блока к управляющему ВС;</w:t>
-      </w:r>
-    </w:p>
-    <w:p>
-      <w:pPr>
-        <w:spacing w:line="360" w:lineRule="auto"/>
-        <w:ind w:right="96" w:firstLine="708"/>
-        <w:jc w:val="both"/>
-      </w:pPr>
-      <w:r>
-        <w:t>б) подключить адаптер питания в однофазную сеть 220 В, 50 Гц;</w:t>
-      </w:r>
-    </w:p>
-    <w:p>
-      <w:pPr>
-        <w:spacing w:line="360" w:lineRule="auto"/>
-        <w:ind w:right="96" w:firstLine="708"/>
-        <w:jc w:val="both"/>
-      </w:pPr>
-      <w:r>
-        <w:t>в) включить ВС и запустить ПО.</w:t>
-      </w:r>
-    </w:p>
-    <w:p>
-      <w:pPr>
-        <w:spacing w:line="360" w:lineRule="auto"/>
-        <w:ind w:right="96" w:firstLine="708"/>
-        <w:jc w:val="both"/>
-      </w:pPr>
-    </w:p>
-    <w:p>
-      <w:pPr>
-        <w:spacing w:line="360" w:lineRule="auto"/>
-        <w:ind w:right="96" w:firstLine="708"/>
-        <w:jc w:val="both"/>
-      </w:pPr>
-    </w:p>
-    <w:p>
-      <w:pPr>
-        <w:pStyle w:val="1"/>
-      </w:pPr>
-      <w:bookmarkStart w:id="30" w:name="_Toc216685624"/>
-      <w:r>
-        <w:t>2.3.2 Регулирование и настройка стенда</w:t>
-      </w:r>
-      <w:bookmarkEnd w:id="30"/>
-      <w:r>
-        <w:t xml:space="preserve"> </w:t>
-      </w:r>
-    </w:p>
-    <w:p>
-      <w:pPr>
-        <w:spacing w:line="360" w:lineRule="auto"/>
-        <w:ind w:right="96" w:firstLine="708"/>
-        <w:jc w:val="both"/>
-      </w:pPr>
-      <w:r>
-        <w:lastRenderedPageBreak/>
-        <w:t xml:space="preserve">Регулирование заключается в юстировке положения вала относительно подвижной части энкодера. </w:t>
-      </w:r>
-    </w:p>
-    <w:p>
-      <w:pPr>
-        <w:spacing w:line="360" w:lineRule="auto"/>
-        <w:ind w:right="96" w:firstLine="708"/>
-        <w:jc w:val="both"/>
-      </w:pPr>
-    </w:p>
-    <w:p>
-      <w:pPr>
-        <w:pStyle w:val="1"/>
-      </w:pPr>
-      <w:bookmarkStart w:id="31" w:name="_Toc216685625"/>
-      <w:r>
-        <w:t>2.3.3</w:t>
-      </w:r>
-      <w:r>
-        <w:t>.</w:t>
-      </w:r>
-      <w:r>
-        <w:t xml:space="preserve"> Порядок выключения стенда</w:t>
-      </w:r>
-      <w:bookmarkEnd w:id="31"/>
-    </w:p>
-    <w:p>
-      <w:pPr>
-        <w:spacing w:line="360" w:lineRule="auto"/>
-        <w:ind w:right="96" w:firstLine="708"/>
-        <w:jc w:val="both"/>
-      </w:pPr>
-      <w:r>
-        <w:t>Выключение производить в следующем порядке:</w:t>
-      </w:r>
-    </w:p>
-    <w:p>
-      <w:pPr>
-        <w:spacing w:line="360" w:lineRule="auto"/>
-        <w:ind w:right="96" w:firstLine="708"/>
-        <w:jc w:val="both"/>
-      </w:pPr>
-      <w:r>
-        <w:t>а) завершить выполнение ПО;</w:t>
-      </w:r>
-    </w:p>
-    <w:p>
-      <w:pPr>
-        <w:spacing w:line="360" w:lineRule="auto"/>
-        <w:ind w:right="96" w:firstLine="708"/>
-        <w:jc w:val="both"/>
-      </w:pPr>
-      <w:r>
-        <w:t xml:space="preserve">б) отключить кабель </w:t>
-      </w:r>
-      <w:r>
-        <w:rPr>
-          <w:lang w:val="en-US"/>
-        </w:rPr>
-        <w:t>USB</w:t>
-      </w:r>
-      <w:r>
-        <w:t xml:space="preserve"> от управляющего ВС;</w:t>
-      </w:r>
-    </w:p>
-    <w:p>
-      <w:pPr>
-        <w:spacing w:line="360" w:lineRule="auto"/>
-        <w:ind w:right="96" w:firstLine="708"/>
-        <w:jc w:val="both"/>
-      </w:pPr>
-      <w:r>
-        <w:t>в) отключить адаптер питания от однофазной сети 220 В, 50 Гц.</w:t>
-      </w:r>
-    </w:p>
-    <w:p>
-      <w:pPr>
-        <w:spacing w:line="360" w:lineRule="auto"/>
-        <w:ind w:right="96" w:firstLine="708"/>
-        <w:jc w:val="both"/>
-      </w:pPr>
-    </w:p>
-    <w:p>
-      <w:pPr>
-        <w:pStyle w:val="1"/>
-      </w:pPr>
-      <w:bookmarkStart w:id="32" w:name="_Toc216685626"/>
-      <w:r>
-        <w:t>2.3.4</w:t>
-      </w:r>
-      <w:r>
-        <w:t>.</w:t>
-      </w:r>
-      <w:r>
-        <w:t xml:space="preserve"> Проверка функционирования стенда</w:t>
-      </w:r>
-      <w:bookmarkEnd w:id="32"/>
-    </w:p>
-    <w:p>
-      <w:pPr>
-        <w:spacing w:line="360" w:lineRule="auto"/>
-        <w:ind w:right="96" w:firstLine="708"/>
-        <w:jc w:val="both"/>
-      </w:pPr>
-      <w:r>
-        <w:t>Проверка функционирования стенда</w:t>
-      </w:r>
-      <w:r>
-        <w:t xml:space="preserve"> проводится при первичном включении после завершения монтажа, после длительного отключения электропитания, при включении в работу после завершения ремонта. Проверка проводится по методике, приведённой в 1.4 настоящего РЭ.</w:t>
-      </w:r>
-    </w:p>
-    <w:p>
-      <w:pPr>
-        <w:spacing w:line="360" w:lineRule="auto"/>
-        <w:ind w:right="96" w:firstLine="708"/>
-        <w:jc w:val="both"/>
-      </w:pPr>
-    </w:p>
-    <w:p>
-      <w:pPr>
-        <w:pStyle w:val="1"/>
-      </w:pPr>
-      <w:bookmarkStart w:id="33" w:name="_Toc216685627"/>
-      <w:r>
-        <w:t>2.4</w:t>
-      </w:r>
-      <w:r>
-        <w:t>.</w:t>
-      </w:r>
-      <w:r>
-        <w:t xml:space="preserve"> Перечень возможных неисправностей стенда и рекомендации по действиям при их возникновении</w:t>
-      </w:r>
-      <w:bookmarkEnd w:id="33"/>
-    </w:p>
-    <w:p>
-      <w:pPr>
-        <w:spacing w:line="360" w:lineRule="auto"/>
-        <w:ind w:right="96" w:firstLine="708"/>
-        <w:jc w:val="both"/>
-      </w:pPr>
-      <w:r>
         <w:t xml:space="preserve">Перечень возможных неисправностей стенда и способы их устранения приведены в таблице </w:t>
       </w:r>
       <w:r>
@@ -6960,7 +7159,7 @@
       </w:r>
     </w:p>
     <w:p>
-      <w:bookmarkStart w:id="34" w:name="_Ref216345874"/>
+      <w:bookmarkStart w:id="35" w:name="_Ref216345874"/>
       <w:r>
         <w:t xml:space="preserve">Таблица </w:t>
       </w:r>
@@ -6985,7 +7184,7 @@
         </w:rPr>
         <w:fldChar w:fldCharType="end"/>
       </w:r>
-      <w:bookmarkEnd w:id="34"/>
+      <w:bookmarkEnd w:id="35"/>
       <w:r>
         <w:t xml:space="preserve">. </w:t>
       </w:r>
@@ -7031,6 +7230,7 @@
               <w:jc w:val="center"/>
             </w:pPr>
             <w:r>
+              <w:lastRenderedPageBreak/>
               <w:t>Наименование неисправности, внешнее проявление и дополнительные признаки</w:t>
             </w:r>
           </w:p>
@@ -7368,7 +7568,6 @@
               <w:ind w:right="-56"/>
             </w:pPr>
             <w:r>
-              <w:lastRenderedPageBreak/>
               <w:t>2 От измерительного блока не поступают данные</w:t>
             </w:r>
           </w:p>
@@ -7524,11 +7723,11 @@
         </w:numPr>
         <w:ind w:leftChars="0"/>
       </w:pPr>
-      <w:bookmarkStart w:id="35" w:name="_Toc216685628"/>
+      <w:bookmarkStart w:id="36" w:name="_Toc216685628"/>
       <w:r>
         <w:t>Техническое обслуживание</w:t>
       </w:r>
-      <w:bookmarkEnd w:id="35"/>
+      <w:bookmarkEnd w:id="36"/>
       <w:r>
         <w:t xml:space="preserve"> </w:t>
       </w:r>
@@ -7542,11 +7741,11 @@
         </w:numPr>
         <w:ind w:leftChars="0"/>
       </w:pPr>
-      <w:bookmarkStart w:id="36" w:name="_Toc216685629"/>
+      <w:bookmarkStart w:id="37" w:name="_Toc216685629"/>
       <w:r>
         <w:t>Общие указания</w:t>
       </w:r>
-      <w:bookmarkEnd w:id="36"/>
+      <w:bookmarkEnd w:id="37"/>
     </w:p>
     <w:p>
       <w:pPr>
@@ -7594,11 +7793,11 @@
         </w:numPr>
         <w:ind w:leftChars="0"/>
       </w:pPr>
-      <w:bookmarkStart w:id="37" w:name="_Toc216685630"/>
+      <w:bookmarkStart w:id="38" w:name="_Toc216685630"/>
       <w:r>
         <w:t>Порядок технического обслуживания стенда</w:t>
       </w:r>
-      <w:bookmarkEnd w:id="37"/>
+      <w:bookmarkEnd w:id="38"/>
     </w:p>
     <w:p>
       <w:pPr>
@@ -7619,6 +7818,7 @@
     </w:p>
     <w:p>
       <w:r>
+        <w:lastRenderedPageBreak/>
         <w:t xml:space="preserve">Таблица </w:t>
       </w:r>
       <w:r>
@@ -7967,7 +8167,6 @@
     </w:p>
     <w:p>
       <w:r>
-        <w:lastRenderedPageBreak/>
         <w:t xml:space="preserve">Таблица </w:t>
       </w:r>
       <w:r>
@@ -8464,11 +8663,11 @@
         </w:numPr>
         <w:ind w:leftChars="0"/>
       </w:pPr>
-      <w:bookmarkStart w:id="38" w:name="_Toc216685631"/>
+      <w:bookmarkStart w:id="39" w:name="_Toc216685631"/>
       <w:r>
         <w:t>Методики технического обслуживания стенда</w:t>
       </w:r>
-      <w:bookmarkEnd w:id="38"/>
+      <w:bookmarkEnd w:id="39"/>
     </w:p>
     <w:p>
       <w:pPr>
@@ -8572,7 +8771,11 @@
         <w:t>.</w:t>
       </w:r>
       <w:r>
-        <w:t xml:space="preserve"> Произвести осмотр и чистку контактов разъёмов кабелей. При необходимости промыть спиртом контакты разъёмов кабелей монтажного комплекта. Места соединений, штыри разъёмов, концы проводов кабелей и жгутов не должны быть окислены и не должны иметь механических повреждений. Чистку монтажа, контактов соединителей и клемм проводить при помощи кистей и спирта по необходимости, но не реже одного раза в год. Разъёмы кабелей должны быть надёжно присоединены к разъёмам составных частей стенда.</w:t>
+        <w:t xml:space="preserve"> Произвести осмотр и чистку контактов разъёмов кабелей. При необходимости промыть спиртом контакты разъёмов кабелей монтажного комплекта. Места соединений, штыри разъёмов, концы проводов кабелей и жгутов не должны быть окислены и не должны иметь механических повреждений. Чистку монтажа, контактов соединителей и </w:t>
+      </w:r>
+      <w:r>
+        <w:lastRenderedPageBreak/>
+        <w:t>клемм проводить при помощи кистей и спирта по необходимости, но не реже одного раза в год. Разъёмы кабелей должны быть надёжно присоединены к разъёмам составных частей стенда.</w:t>
       </w:r>
     </w:p>
     <w:p>
@@ -8591,11 +8794,11 @@
         </w:numPr>
         <w:ind w:leftChars="0"/>
       </w:pPr>
-      <w:bookmarkStart w:id="39" w:name="_Toc216685632"/>
+      <w:bookmarkStart w:id="40" w:name="_Toc216685632"/>
       <w:r>
         <w:t>Текущий ремонт</w:t>
       </w:r>
-      <w:bookmarkEnd w:id="39"/>
+      <w:bookmarkEnd w:id="40"/>
       <w:r>
         <w:t xml:space="preserve"> </w:t>
       </w:r>
@@ -8617,7 +8820,6 @@
         <w:jc w:val="both"/>
       </w:pPr>
       <w:r>
-        <w:lastRenderedPageBreak/>
         <w:t>Восстановление или замена отказавших составных частей осуществляется предприятием-изготовителем (поставщиком).</w:t>
       </w:r>
     </w:p>
@@ -8647,21 +8849,20 @@
         </w:numPr>
         <w:ind w:leftChars="0"/>
       </w:pPr>
-      <w:bookmarkStart w:id="40" w:name="_Toc374099039"/>
-      <w:bookmarkStart w:id="41" w:name="_Toc425233932"/>
-      <w:bookmarkStart w:id="42" w:name="_Toc498524573"/>
-      <w:bookmarkStart w:id="43" w:name="_Toc370724925"/>
-      <w:bookmarkStart w:id="44" w:name="_Toc375577014"/>
-      <w:bookmarkStart w:id="45" w:name="_Toc499028435"/>
-      <w:bookmarkStart w:id="46" w:name="_Toc499029017"/>
-      <w:bookmarkStart w:id="47" w:name="_Toc425335654"/>
-      <w:bookmarkStart w:id="48" w:name="_Toc370722643"/>
-      <w:bookmarkStart w:id="49" w:name="_Toc424130152"/>
-      <w:bookmarkStart w:id="50" w:name="_Toc216685633"/>
+      <w:bookmarkStart w:id="41" w:name="_Toc374099039"/>
+      <w:bookmarkStart w:id="42" w:name="_Toc425233932"/>
+      <w:bookmarkStart w:id="43" w:name="_Toc498524573"/>
+      <w:bookmarkStart w:id="44" w:name="_Toc370724925"/>
+      <w:bookmarkStart w:id="45" w:name="_Toc375577014"/>
+      <w:bookmarkStart w:id="46" w:name="_Toc499028435"/>
+      <w:bookmarkStart w:id="47" w:name="_Toc499029017"/>
+      <w:bookmarkStart w:id="48" w:name="_Toc425335654"/>
+      <w:bookmarkStart w:id="49" w:name="_Toc370722643"/>
+      <w:bookmarkStart w:id="50" w:name="_Toc424130152"/>
+      <w:bookmarkStart w:id="51" w:name="_Toc216685633"/>
       <w:r>
         <w:t>Хранение</w:t>
       </w:r>
-      <w:bookmarkEnd w:id="40"/>
       <w:bookmarkEnd w:id="41"/>
       <w:bookmarkEnd w:id="42"/>
       <w:bookmarkEnd w:id="43"/>
@@ -8672,6 +8873,7 @@
       <w:bookmarkEnd w:id="48"/>
       <w:bookmarkEnd w:id="49"/>
       <w:bookmarkEnd w:id="50"/>
+      <w:bookmarkEnd w:id="51"/>
     </w:p>
     <w:p>
       <w:pPr>
@@ -8906,6 +9108,7 @@
         <w:jc w:val="both"/>
       </w:pPr>
       <w:r>
+        <w:lastRenderedPageBreak/>
         <w:t>–</w:t>
       </w:r>
       <w:r>
@@ -8978,7 +9181,6 @@
         <w:jc w:val="both"/>
       </w:pPr>
       <w:r>
-        <w:lastRenderedPageBreak/>
         <w:t>5.7</w:t>
       </w:r>
       <w:r>
@@ -9004,21 +9206,20 @@
         </w:numPr>
         <w:ind w:leftChars="0"/>
       </w:pPr>
-      <w:bookmarkStart w:id="51" w:name="_Toc499028436"/>
-      <w:bookmarkStart w:id="52" w:name="_Toc370724926"/>
-      <w:bookmarkStart w:id="53" w:name="_Toc375577015"/>
-      <w:bookmarkStart w:id="54" w:name="_Toc424130153"/>
-      <w:bookmarkStart w:id="55" w:name="_Toc425335655"/>
-      <w:bookmarkStart w:id="56" w:name="_Toc370722644"/>
-      <w:bookmarkStart w:id="57" w:name="_Toc498524574"/>
-      <w:bookmarkStart w:id="58" w:name="_Toc425233933"/>
-      <w:bookmarkStart w:id="59" w:name="_Toc374099040"/>
-      <w:bookmarkStart w:id="60" w:name="_Toc499029018"/>
-      <w:bookmarkStart w:id="61" w:name="_Toc216685634"/>
+      <w:bookmarkStart w:id="52" w:name="_Toc499028436"/>
+      <w:bookmarkStart w:id="53" w:name="_Toc370724926"/>
+      <w:bookmarkStart w:id="54" w:name="_Toc375577015"/>
+      <w:bookmarkStart w:id="55" w:name="_Toc424130153"/>
+      <w:bookmarkStart w:id="56" w:name="_Toc425335655"/>
+      <w:bookmarkStart w:id="57" w:name="_Toc370722644"/>
+      <w:bookmarkStart w:id="58" w:name="_Toc498524574"/>
+      <w:bookmarkStart w:id="59" w:name="_Toc425233933"/>
+      <w:bookmarkStart w:id="60" w:name="_Toc374099040"/>
+      <w:bookmarkStart w:id="61" w:name="_Toc499029018"/>
+      <w:bookmarkStart w:id="62" w:name="_Toc216685634"/>
       <w:r>
         <w:t>Транспортирование</w:t>
       </w:r>
-      <w:bookmarkEnd w:id="51"/>
       <w:bookmarkEnd w:id="52"/>
       <w:bookmarkEnd w:id="53"/>
       <w:bookmarkEnd w:id="54"/>
@@ -9028,10 +9229,11 @@
       <w:bookmarkEnd w:id="58"/>
       <w:bookmarkEnd w:id="59"/>
       <w:bookmarkEnd w:id="60"/>
+      <w:bookmarkEnd w:id="61"/>
       <w:r>
         <w:t>.</w:t>
       </w:r>
-      <w:bookmarkEnd w:id="61"/>
+      <w:bookmarkEnd w:id="62"/>
     </w:p>
     <w:p>
       <w:pPr>
@@ -9109,21 +9311,20 @@
         </w:numPr>
         <w:ind w:leftChars="0"/>
       </w:pPr>
-      <w:bookmarkStart w:id="62" w:name="_Toc499028437"/>
-      <w:bookmarkStart w:id="63" w:name="_Toc498524575"/>
-      <w:bookmarkStart w:id="64" w:name="_Toc425335656"/>
-      <w:bookmarkStart w:id="65" w:name="_Toc424130154"/>
-      <w:bookmarkStart w:id="66" w:name="_Toc425233934"/>
-      <w:bookmarkStart w:id="67" w:name="_Toc499029019"/>
-      <w:bookmarkStart w:id="68" w:name="_Toc375577016"/>
-      <w:bookmarkStart w:id="69" w:name="_Toc374099041"/>
-      <w:bookmarkStart w:id="70" w:name="_Toc370724927"/>
-      <w:bookmarkStart w:id="71" w:name="_Toc370722645"/>
-      <w:bookmarkStart w:id="72" w:name="_Toc216685635"/>
+      <w:bookmarkStart w:id="63" w:name="_Toc499028437"/>
+      <w:bookmarkStart w:id="64" w:name="_Toc498524575"/>
+      <w:bookmarkStart w:id="65" w:name="_Toc425335656"/>
+      <w:bookmarkStart w:id="66" w:name="_Toc424130154"/>
+      <w:bookmarkStart w:id="67" w:name="_Toc425233934"/>
+      <w:bookmarkStart w:id="68" w:name="_Toc499029019"/>
+      <w:bookmarkStart w:id="69" w:name="_Toc375577016"/>
+      <w:bookmarkStart w:id="70" w:name="_Toc374099041"/>
+      <w:bookmarkStart w:id="71" w:name="_Toc370724927"/>
+      <w:bookmarkStart w:id="72" w:name="_Toc370722645"/>
+      <w:bookmarkStart w:id="73" w:name="_Toc216685635"/>
       <w:r>
         <w:t>Утилизация</w:t>
       </w:r>
-      <w:bookmarkEnd w:id="62"/>
       <w:bookmarkEnd w:id="63"/>
       <w:bookmarkEnd w:id="64"/>
       <w:bookmarkEnd w:id="65"/>
@@ -9133,10 +9334,11 @@
       <w:bookmarkEnd w:id="69"/>
       <w:bookmarkEnd w:id="70"/>
       <w:bookmarkEnd w:id="71"/>
+      <w:bookmarkEnd w:id="72"/>
       <w:r>
         <w:t>.</w:t>
       </w:r>
-      <w:bookmarkEnd w:id="72"/>
+      <w:bookmarkEnd w:id="73"/>
     </w:p>
     <w:p>
       <w:pPr>
@@ -9175,12 +9377,13 @@
         <w:jc w:val="both"/>
       </w:pPr>
       <w:r>
+        <w:lastRenderedPageBreak/>
         <w:t>Все элементы, не принадлежащие к категориям цветных металлов или просто металлов, сдаются на сборные пункты для вывоза на свалку.</w:t>
       </w:r>
     </w:p>
     <w:sectPr>
-      <w:footerReference w:type="default" r:id="rId15"/>
-      <w:footerReference w:type="first" r:id="rId16"/>
+      <w:footerReference w:type="default" r:id="rId16"/>
+      <w:footerReference w:type="first" r:id="rId17"/>
       <w:pgSz w:w="11906" w:h="16838"/>
       <w:pgMar w:top="1134" w:right="850" w:bottom="719" w:left="1701" w:header="708" w:footer="708" w:gutter="0"/>
       <w:cols w:space="720"/>
@@ -10747,7 +10950,6 @@
   <w:style w:type="character" w:default="1" w:styleId="a0">
     <w:name w:val="Default Paragraph Font"/>
     <w:uiPriority w:val="1"/>
-    <w:semiHidden/>
     <w:unhideWhenUsed/>
   </w:style>
   <w:style w:type="table" w:default="1" w:styleId="a1">

--- a/ЯИЛТ.1795 Гельмгольц ПМ РЭ.docx
+++ b/ЯИЛТ.1795 Гельмгольц ПМ РЭ.docx
@@ -2542,6 +2542,7 @@
     <w:p>
       <w:pPr>
         <w:pStyle w:val="1"/>
+        <w:ind w:left="720"/>
       </w:pPr>
       <w:r>
         <w:rPr>
@@ -3232,16 +3233,6 @@
     </w:tbl>
     <w:p>
       <w:pPr>
-        <w:tabs>
-          <w:tab w:val="left" w:pos="6804"/>
-        </w:tabs>
-        <w:spacing w:line="360" w:lineRule="auto"/>
-        <w:ind w:right="96" w:firstLineChars="300" w:firstLine="720"/>
-        <w:jc w:val="both"/>
-      </w:pPr>
-    </w:p>
-    <w:p>
-      <w:pPr>
         <w:pStyle w:val="1"/>
         <w:numPr>
           <w:ilvl w:val="1"/>
@@ -3959,7 +3950,13 @@
         <w:jc w:val="both"/>
       </w:pPr>
       <w:r>
-        <w:t xml:space="preserve">Программное обеспечение стенда написано на языке </w:t>
+        <w:t>Программное обеспечение</w:t>
+      </w:r>
+      <w:r>
+        <w:t xml:space="preserve"> (ПО)</w:t>
+      </w:r>
+      <w:r>
+        <w:t xml:space="preserve"> стенда написано на языке </w:t>
       </w:r>
       <w:r>
         <w:rPr>
@@ -4005,16 +4002,6 @@
       <w:r>
         <w:t>Стенд может быть условно разделен на 3 составные части: измерительное оборудование, электропривод системы вращения, конструктивные элементы. Вычислительное средство в состав стенда не входит.</w:t>
       </w:r>
-    </w:p>
-    <w:p>
-      <w:pPr>
-        <w:tabs>
-          <w:tab w:val="left" w:pos="6804"/>
-        </w:tabs>
-        <w:spacing w:line="360" w:lineRule="auto"/>
-        <w:ind w:right="96" w:firstLineChars="300" w:firstLine="720"/>
-        <w:jc w:val="both"/>
-      </w:pPr>
     </w:p>
     <w:p>
       <w:pPr>
@@ -4168,12 +4155,6 @@
     </w:p>
     <w:p>
       <w:pPr>
-        <w:spacing w:beforeLines="50" w:before="120" w:after="240"/>
-        <w:ind w:leftChars="300" w:left="720"/>
-      </w:pPr>
-    </w:p>
-    <w:p>
-      <w:pPr>
         <w:pStyle w:val="1"/>
         <w:numPr>
           <w:ilvl w:val="2"/>
@@ -4197,8 +4178,11 @@
         <w:jc w:val="both"/>
       </w:pPr>
       <w:r>
+        <w:t xml:space="preserve">Стенд собран из листового акрила толщиной 10 мм. Конструкция усилена поперечными балками и угольниками. Измерительный блок и модули управления электродвигателем размещаются внутри конструкции. Энкодер установлен на валу, соединяющем </w:t>
+      </w:r>
+      <w:r>
         <w:lastRenderedPageBreak/>
-        <w:t>Стенд собран из листового акрила толщиной 10 мм. Конструкция усилена поперечными балками и угольниками. Измерительный блок и модули управления электродвигателем размещаются внутри конструкции. Энкодер установлен на валу, соединяющем электродвигатель и вращающийся столик. Двигатель крепится на поперечной балк</w:t>
+        <w:t>электродвигатель и вращающийся столик. Двигатель крепится на поперечной балк</w:t>
       </w:r>
       <w:r>
         <w:t>е</w:t>
@@ -4358,6 +4342,20 @@
     </w:p>
     <w:p>
       <w:pPr>
+        <w:spacing w:line="360" w:lineRule="auto"/>
+        <w:ind w:right="101" w:firstLine="709"/>
+        <w:jc w:val="both"/>
+      </w:pPr>
+    </w:p>
+    <w:p>
+      <w:pPr>
+        <w:spacing w:line="360" w:lineRule="auto"/>
+        <w:ind w:right="101" w:firstLine="709"/>
+        <w:jc w:val="both"/>
+      </w:pPr>
+    </w:p>
+    <w:p>
+      <w:pPr>
         <w:pStyle w:val="1"/>
         <w:numPr>
           <w:ilvl w:val="1"/>
@@ -4848,37 +4846,63 @@
         <w:instrText xml:space="preserve"> REF _Ref216715141 \h \</w:instrText>
       </w:r>
       <w:r>
+        <w:instrText xml:space="preserve"># \0 </w:instrText>
+      </w:r>
+      <w:r>
+        <w:fldChar w:fldCharType="separate"/>
+      </w:r>
+      <w:r>
         <w:rPr>
           <w:lang w:val="en-US"/>
         </w:rPr>
-        <w:instrText xml:space="preserve"># \0 </w:instrText>
-      </w:r>
-      <w:r>
-        <w:fldChar w:fldCharType="separate"/>
+        <w:t>3</w:t>
+      </w:r>
+      <w:r>
+        <w:fldChar w:fldCharType="end"/>
       </w:r>
       <w:r>
         <w:rPr>
           <w:lang w:val="en-US"/>
         </w:rPr>
-        <w:t>3</w:t>
-      </w:r>
-      <w:r>
-        <w:fldChar w:fldCharType="end"/>
+        <w:t xml:space="preserve">, </w:t>
+      </w:r>
+      <w:r>
+        <w:t xml:space="preserve">либо запустить файл </w:t>
+      </w:r>
+      <w:r>
+        <w:t>«</w:t>
+      </w:r>
+      <w:proofErr w:type="spellStart"/>
+      <w:r>
+        <w:t>Helm</w:t>
       </w:r>
       <w:r>
         <w:rPr>
           <w:lang w:val="en-US"/>
         </w:rPr>
-        <w:t xml:space="preserve">, </w:t>
-      </w:r>
-      <w:r>
-        <w:t xml:space="preserve">либо запустить файл </w:t>
+        <w:t>holz</w:t>
+      </w:r>
+      <w:r>
+        <w:t>Coils</w:t>
+      </w:r>
+      <w:proofErr w:type="spellEnd"/>
+      <w:r>
+        <w:rPr>
+          <w:lang w:val="en-US"/>
+        </w:rPr>
+        <w:t>.</w:t>
       </w:r>
       <w:proofErr w:type="spellStart"/>
       <w:r>
-        <w:t>HelmCoilsMain</w:t>
+        <w:rPr>
+          <w:lang w:val="en-US"/>
+        </w:rPr>
+        <w:t>py</w:t>
       </w:r>
       <w:proofErr w:type="spellEnd"/>
+      <w:r>
+        <w:t>»</w:t>
+      </w:r>
       <w:r>
         <w:rPr>
           <w:lang w:val="en-US"/>
@@ -4898,10 +4922,10 @@
           <w:noProof/>
         </w:rPr>
         <w:drawing>
-          <wp:inline distT="0" distB="0" distL="0" distR="0" wp14:anchorId="543784C9" wp14:editId="04478462">
-            <wp:extent cx="514350" cy="809625"/>
+          <wp:inline distT="0" distB="0" distL="0" distR="0" wp14:anchorId="21D547D3" wp14:editId="1FC83AAA">
+            <wp:extent cx="552450" cy="809625"/>
             <wp:effectExtent l="0" t="0" r="0" b="9525"/>
-            <wp:docPr id="2" name="Рисунок 2"/>
+            <wp:docPr id="5" name="Рисунок 5"/>
             <wp:cNvGraphicFramePr>
               <a:graphicFrameLocks xmlns:a="http://schemas.openxmlformats.org/drawingml/2006/main" noChangeAspect="1"/>
             </wp:cNvGraphicFramePr>
@@ -4930,7 +4954,7 @@
                   <pic:spPr bwMode="auto">
                     <a:xfrm>
                       <a:off x="0" y="0"/>
-                      <a:ext cx="514350" cy="809625"/>
+                      <a:ext cx="552450" cy="809625"/>
                     </a:xfrm>
                     <a:prstGeom prst="rect">
                       <a:avLst/>
@@ -5029,8 +5053,8 @@
           <w:noProof/>
         </w:rPr>
         <w:drawing>
-          <wp:inline distT="0" distB="0" distL="0" distR="0" wp14:anchorId="1C174528" wp14:editId="43C4D2BE">
-            <wp:extent cx="4714621" cy="4238625"/>
+          <wp:inline distT="0" distB="0" distL="0" distR="0" wp14:anchorId="1C174528" wp14:editId="0146090E">
+            <wp:extent cx="4600575" cy="4136093"/>
             <wp:effectExtent l="0" t="0" r="0" b="0"/>
             <wp:docPr id="6" name="Рисунок 6"/>
             <wp:cNvGraphicFramePr>
@@ -5061,7 +5085,7 @@
                   <pic:spPr bwMode="auto">
                     <a:xfrm>
                       <a:off x="0" y="0"/>
-                      <a:ext cx="4747861" cy="4268509"/>
+                      <a:ext cx="4635092" cy="4167126"/>
                     </a:xfrm>
                     <a:prstGeom prst="rect">
                       <a:avLst/>
@@ -5084,7 +5108,6 @@
       </w:pPr>
       <w:bookmarkStart w:id="15" w:name="_Ref216345604"/>
       <w:r>
-        <w:lastRenderedPageBreak/>
         <w:t xml:space="preserve">Рисунок </w:t>
       </w:r>
       <w:r>
@@ -5123,6 +5146,7 @@
     <w:p>
       <w:pPr>
         <w:pStyle w:val="1"/>
+        <w:ind w:left="720"/>
       </w:pPr>
       <w:bookmarkStart w:id="16" w:name="_Toc216685614"/>
       <w:r>
@@ -5376,9 +5400,9 @@
           <w:noProof/>
         </w:rPr>
         <w:drawing>
-          <wp:inline distT="0" distB="0" distL="0" distR="0" wp14:anchorId="64D1CCF7" wp14:editId="5FB10422">
-            <wp:extent cx="4543425" cy="1390650"/>
-            <wp:effectExtent l="0" t="0" r="0" b="0"/>
+          <wp:inline distT="0" distB="0" distL="0" distR="0" wp14:anchorId="64D1CCF7" wp14:editId="7B6CE977">
+            <wp:extent cx="3981450" cy="1218641"/>
+            <wp:effectExtent l="0" t="0" r="0" b="635"/>
             <wp:docPr id="9" name="Рисунок 9"/>
             <wp:cNvGraphicFramePr>
               <a:graphicFrameLocks xmlns:a="http://schemas.openxmlformats.org/drawingml/2006/main" noChangeAspect="1"/>
@@ -5408,7 +5432,7 @@
                   <pic:spPr bwMode="auto">
                     <a:xfrm>
                       <a:off x="0" y="0"/>
-                      <a:ext cx="4543425" cy="1390650"/>
+                      <a:ext cx="3990429" cy="1221389"/>
                     </a:xfrm>
                     <a:prstGeom prst="rect">
                       <a:avLst/>
@@ -5484,194 +5508,135 @@
         <w:t xml:space="preserve">, </w:t>
       </w:r>
       <w:r>
-        <w:t xml:space="preserve">используя соответствующие пазы держателя образца. По окончанию измерений панель «Результаты измерений» </w:t>
-      </w:r>
+        <w:t>используя соответствующие пазы держателя образца. По окончанию измерений панель «Результаты измерений» (4) заполнятся тремя значениями амплитуды проекции магнитного момента на плоскость катушки</w:t>
+      </w:r>
+      <w:r>
+        <w:t>,</w:t>
+      </w:r>
+      <w:r>
+        <w:t xml:space="preserve"> см. рис</w:t>
+      </w:r>
+      <w:r>
+        <w:t>.</w:t>
+      </w:r>
+      <w:r>
+        <w:t> </w:t>
+      </w:r>
+      <w:r>
+        <w:fldChar w:fldCharType="begin"/>
+      </w:r>
+      <w:r>
+        <w:instrText xml:space="preserve"> REF _Ref216345653 \h </w:instrText>
+      </w:r>
+      <w:r>
+        <w:instrText>\# \0</w:instrText>
+      </w:r>
+      <w:r>
+        <w:instrText xml:space="preserve"> </w:instrText>
+      </w:r>
+      <w:r>
+        <w:instrText xml:space="preserve"> \* MERGEFORMAT </w:instrText>
+      </w:r>
+      <w:r>
+        <w:fldChar w:fldCharType="separate"/>
+      </w:r>
+      <w:r>
+        <w:t>6</w:t>
+      </w:r>
+      <w:r>
+        <w:fldChar w:fldCharType="end"/>
+      </w:r>
+      <w:r>
+        <w:t>.</w:t>
+      </w:r>
+      <w:r>
+        <w:t xml:space="preserve"> </w:t>
+      </w:r>
+      <w:r>
+        <w:t xml:space="preserve">Данные выводятся в (В*с*м = </w:t>
+      </w:r>
+      <w:proofErr w:type="spellStart"/>
+      <w:r>
+        <w:t>Вб</w:t>
+      </w:r>
+      <w:proofErr w:type="spellEnd"/>
+      <w:r>
+        <w:t>*м)</w:t>
+      </w:r>
+      <w:r>
+        <w:t>.</w:t>
+      </w:r>
+    </w:p>
+    <w:p>
+      <w:pPr>
+        <w:spacing w:line="360" w:lineRule="auto"/>
+        <w:ind w:right="101" w:firstLine="709"/>
+        <w:jc w:val="both"/>
+      </w:pPr>
       <w:r>
         <w:lastRenderedPageBreak/>
-        <w:t>(4) заполнятся тремя значениями амплитуды проекции магнитного момента на плоскость катушки</w:t>
-      </w:r>
-      <w:r>
-        <w:t>,</w:t>
-      </w:r>
-      <w:r>
-        <w:t xml:space="preserve"> см. рис</w:t>
+        <w:t xml:space="preserve">По окончанию измерений следует нажать кнопку «Завершить» в окне выбора действий «Измерение завершено». После этого в нижней части поля (4) появится вычисленный результат измерения </w:t>
+      </w:r>
+      <w:r>
+        <w:t>модуля полного магнитного момента</w:t>
+      </w:r>
+      <w:r>
+        <w:t xml:space="preserve"> </w:t>
+      </w:r>
+      <w:bookmarkStart w:id="18" w:name="_Hlk216437723"/>
+      <w:r>
+        <w:t xml:space="preserve">и </w:t>
+      </w:r>
+      <w:r>
+        <w:t xml:space="preserve">угла </w:t>
+      </w:r>
+      <w:r>
+        <w:t>его отклонения от оси вращения z</w:t>
+      </w:r>
+      <w:bookmarkEnd w:id="18"/>
+      <w:r>
+        <w:t>, см рис</w:t>
+      </w:r>
+      <w:r>
+        <w:t>. </w:t>
+      </w:r>
+      <w:r>
+        <w:fldChar w:fldCharType="begin"/>
+      </w:r>
+      <w:r>
+        <w:instrText xml:space="preserve"> REF _Ref216345673 \h </w:instrText>
+      </w:r>
+      <w:r>
+        <w:instrText>\# \0</w:instrText>
+      </w:r>
+      <w:r>
+        <w:instrText xml:space="preserve"> </w:instrText>
+      </w:r>
+      <w:r>
+        <w:instrText xml:space="preserve"> \* MERGEFORMAT </w:instrText>
+      </w:r>
+      <w:r>
+        <w:fldChar w:fldCharType="separate"/>
+      </w:r>
+      <w:r>
+        <w:t>7</w:t>
+      </w:r>
+      <w:r>
+        <w:fldChar w:fldCharType="end"/>
       </w:r>
       <w:r>
         <w:t>.</w:t>
       </w:r>
       <w:r>
-        <w:t> </w:t>
-      </w:r>
-      <w:r>
-        <w:fldChar w:fldCharType="begin"/>
-      </w:r>
-      <w:r>
-        <w:instrText xml:space="preserve"> REF _Ref216345653 \h </w:instrText>
-      </w:r>
-      <w:r>
-        <w:instrText>\# \0</w:instrText>
-      </w:r>
-      <w:r>
-        <w:instrText xml:space="preserve"> </w:instrText>
-      </w:r>
-      <w:r>
-        <w:fldChar w:fldCharType="separate"/>
-      </w:r>
-      <w:r>
-        <w:t>6</w:t>
-      </w:r>
-      <w:r>
-        <w:fldChar w:fldCharType="end"/>
-      </w:r>
-      <w:r>
-        <w:t>.</w:t>
-      </w:r>
-      <w:r>
         <w:t xml:space="preserve"> </w:t>
       </w:r>
       <w:r>
-        <w:rPr>
-          <w:color w:val="EE0000"/>
-        </w:rPr>
-        <w:t>Цифра в скобках - ….</w:t>
-      </w:r>
-      <w:r>
-        <w:rPr>
-          <w:color w:val="EE0000"/>
-        </w:rPr>
-        <w:t xml:space="preserve"> Данные выводятся в (В*с*м = </w:t>
-      </w:r>
-      <w:proofErr w:type="spellStart"/>
-      <w:r>
-        <w:rPr>
-          <w:color w:val="EE0000"/>
-        </w:rPr>
-        <w:t>Вб</w:t>
-      </w:r>
-      <w:proofErr w:type="spellEnd"/>
-      <w:r>
-        <w:rPr>
-          <w:color w:val="EE0000"/>
-        </w:rPr>
-        <w:t>*м)</w:t>
-      </w:r>
-      <w:r>
-        <w:rPr>
-          <w:color w:val="EE0000"/>
-        </w:rPr>
-        <w:t xml:space="preserve"> </w:t>
-      </w:r>
-    </w:p>
-    <w:p>
-      <w:pPr>
-        <w:spacing w:line="360" w:lineRule="auto"/>
-        <w:ind w:right="101" w:firstLine="709"/>
-        <w:jc w:val="both"/>
-        <w:rPr>
-          <w:color w:val="EE0000"/>
-        </w:rPr>
-      </w:pPr>
-      <w:r>
-        <w:t xml:space="preserve">По окончанию измерений следует нажать кнопку «Завершить» в окне выбора действий «Измерение завершено». После этого в нижней части поля (4) появится вычисленный результат измерения </w:t>
-      </w:r>
-      <w:r>
-        <w:rPr>
-          <w:b/>
-          <w:bCs/>
-          <w:u w:val="single"/>
-        </w:rPr>
-        <w:t>модуля</w:t>
-      </w:r>
-      <w:r>
-        <w:rPr>
-          <w:b/>
-          <w:bCs/>
-        </w:rPr>
-        <w:t xml:space="preserve"> полного магнитного момента</w:t>
-      </w:r>
-      <w:r>
-        <w:t xml:space="preserve"> </w:t>
-      </w:r>
-      <w:bookmarkStart w:id="18" w:name="_Hlk216437723"/>
-      <w:r>
-        <w:t xml:space="preserve">и </w:t>
-      </w:r>
-      <w:r>
-        <w:rPr>
-          <w:b/>
-          <w:bCs/>
-          <w:color w:val="EE0000"/>
-        </w:rPr>
-        <w:t xml:space="preserve">угла </w:t>
-      </w:r>
-      <w:r>
-        <w:rPr>
-          <w:b/>
-          <w:bCs/>
-        </w:rPr>
-        <w:t xml:space="preserve">его отклонения от оси вращения </w:t>
-      </w:r>
-      <w:r>
-        <w:rPr>
-          <w:b/>
-          <w:bCs/>
-          <w:lang w:val="en-US"/>
-        </w:rPr>
-        <w:t>z</w:t>
-      </w:r>
-      <w:bookmarkEnd w:id="18"/>
-      <w:r>
-        <w:t>, см рис</w:t>
-      </w:r>
-      <w:r>
-        <w:t>. </w:t>
-      </w:r>
-      <w:r>
-        <w:fldChar w:fldCharType="begin"/>
-      </w:r>
-      <w:r>
-        <w:instrText xml:space="preserve"> REF _Ref216345673 \h </w:instrText>
-      </w:r>
-      <w:r>
-        <w:instrText>\# \0</w:instrText>
-      </w:r>
-      <w:r>
-        <w:instrText xml:space="preserve"> </w:instrText>
-      </w:r>
-      <w:r>
-        <w:fldChar w:fldCharType="separate"/>
-      </w:r>
-      <w:r>
-        <w:t>7</w:t>
-      </w:r>
-      <w:r>
-        <w:fldChar w:fldCharType="end"/>
-      </w:r>
-      <w:r>
-        <w:t>.</w:t>
-      </w:r>
-      <w:r>
-        <w:t xml:space="preserve"> </w:t>
-      </w:r>
-      <w:r>
         <w:t>(</w:t>
       </w:r>
       <w:r>
-        <w:rPr>
-          <w:color w:val="EE0000"/>
-        </w:rPr>
-        <w:t xml:space="preserve">Если выбраны кнопки </w:t>
-      </w:r>
-      <w:r>
-        <w:rPr>
-          <w:color w:val="EE0000"/>
-        </w:rPr>
-        <w:t xml:space="preserve">«Повторить» или «Отмена цикла», то </w:t>
-      </w:r>
-      <w:r>
-        <w:rPr>
-          <w:color w:val="EE0000"/>
-        </w:rPr>
+        <w:t xml:space="preserve">Если выбраны кнопки «Повторить» или «Отмена цикла», то </w:t>
+      </w:r>
+      <w:r>
         <w:t>данные последнего измерения или данные всего цикла трёх измерений не сохраняются).</w:t>
       </w:r>
     </w:p>
@@ -5686,7 +5651,7 @@
           <w:noProof/>
         </w:rPr>
         <w:drawing>
-          <wp:inline distT="0" distB="0" distL="0" distR="0" wp14:anchorId="6B0643E2" wp14:editId="090AAA94">
+          <wp:inline distT="0" distB="0" distL="0" distR="0" wp14:anchorId="6B0643E2" wp14:editId="62572EE1">
             <wp:extent cx="4381500" cy="4381500"/>
             <wp:effectExtent l="0" t="0" r="0" b="0"/>
             <wp:docPr id="14" name="Рисунок 14"/>
@@ -5887,6 +5852,7 @@
         <w:jc w:val="both"/>
       </w:pPr>
       <w:r>
+        <w:lastRenderedPageBreak/>
         <w:t>По</w:t>
       </w:r>
       <w:r>
@@ -5911,6 +5877,9 @@
         <w:instrText xml:space="preserve"> </w:instrText>
       </w:r>
       <w:r>
+        <w:instrText xml:space="preserve"> \* MERGEFORMAT </w:instrText>
+      </w:r>
+      <w:r>
         <w:fldChar w:fldCharType="separate"/>
       </w:r>
       <w:r>
@@ -5929,79 +5898,69 @@
         <w:t xml:space="preserve">Возможно выбрать </w:t>
       </w:r>
       <w:r>
-        <w:rPr>
-          <w:i/>
-          <w:iCs/>
-        </w:rPr>
         <w:t>имя файла для сохранения</w:t>
       </w:r>
       <w:r>
         <w:t xml:space="preserve"> </w:t>
       </w:r>
       <w:r>
-        <w:rPr>
-          <w:color w:val="EE0000"/>
-        </w:rPr>
         <w:t>и</w:t>
       </w:r>
       <w:r>
         <w:t xml:space="preserve"> </w:t>
       </w:r>
       <w:r>
-        <w:t>тип сохранения данных. В случае выбора существующего файла, при записи произойдёт дополнение файла новыми данными, в случае выбора несуществующего</w:t>
+        <w:t xml:space="preserve">тип сохранения данных. В случае выбора существующего файла, при записи произойдёт дополнение файла новыми данными, в случае выбора </w:t>
+      </w:r>
+      <w:r>
+        <w:t>несуществующего</w:t>
+      </w:r>
+      <w:r>
+        <w:t xml:space="preserve"> (</w:t>
+      </w:r>
+      <w:r>
+        <w:t>нового</w:t>
+      </w:r>
+      <w:r>
+        <w:t>)</w:t>
+      </w:r>
+      <w:r>
+        <w:t xml:space="preserve"> имени</w:t>
+      </w:r>
+      <w:r>
+        <w:t xml:space="preserve"> – создастся новый файл с данными. </w:t>
+      </w:r>
+      <w:r>
+        <w:t xml:space="preserve">Файл с данными измерений </w:t>
+      </w:r>
+      <w:r>
+        <w:t xml:space="preserve">по умолчанию </w:t>
+      </w:r>
+      <w:r>
+        <w:t>находится</w:t>
       </w:r>
       <w:r>
         <w:t xml:space="preserve"> </w:t>
       </w:r>
       <w:r>
-        <w:rPr>
-          <w:color w:val="EE0000"/>
-        </w:rPr>
-        <w:t>(новое имя)</w:t>
-      </w:r>
-      <w:r>
-        <w:t xml:space="preserve"> – создастся новый файл с данными. </w:t>
-      </w:r>
-      <w:r>
-        <w:rPr>
-          <w:color w:val="EE0000"/>
-        </w:rPr>
-        <w:t>Файл с данными измерений находится</w:t>
-      </w:r>
-      <w:r>
-        <w:rPr>
-          <w:color w:val="EE0000"/>
-        </w:rPr>
-        <w:t xml:space="preserve"> по умолчанию</w:t>
-      </w:r>
-      <w:r>
-        <w:rPr>
-          <w:color w:val="EE0000"/>
-        </w:rPr>
-        <w:t xml:space="preserve"> в</w:t>
-      </w:r>
-      <w:r>
-        <w:rPr>
-          <w:color w:val="EE0000"/>
-        </w:rPr>
+        <w:t>в</w:t>
+      </w:r>
+      <w:r>
         <w:t xml:space="preserve"> рабочей</w:t>
       </w:r>
       <w:r>
-        <w:rPr>
-          <w:color w:val="EE0000"/>
-        </w:rPr>
         <w:t xml:space="preserve"> папке</w:t>
       </w:r>
       <w:r>
-        <w:rPr>
-          <w:color w:val="EE0000"/>
-        </w:rPr>
-        <w:t xml:space="preserve"> программы, возможно выбрать любую папку для сохранения.</w:t>
-      </w:r>
-      <w:r>
-        <w:rPr>
-          <w:color w:val="EE0000"/>
-        </w:rPr>
+        <w:t xml:space="preserve"> программы, возможно выбрать </w:t>
+      </w:r>
+      <w:r>
+        <w:t>другую</w:t>
+      </w:r>
+      <w:r>
+        <w:t xml:space="preserve"> папку для сохранения.</w:t>
+      </w:r>
+      <w:r>
         <w:t xml:space="preserve"> </w:t>
       </w:r>
       <w:r>
@@ -6079,7 +6038,13 @@
         <w:t xml:space="preserve"> Такое же окно появится после нажатия кнопки «Сохранить измерение в файл».</w:t>
       </w:r>
       <w:r>
-        <w:t xml:space="preserve"> Кнопка «Сохранить измерение в файл» работает после завершения цикла измерений, когда доступно финальное значение модуля полного момента и угла его отклонения, применять её следует в случае, если требуется сохранить данные ещё в одном или нескольких фалах дополнительно.</w:t>
+        <w:t xml:space="preserve"> Кнопка «Сохранить измерение в файл» работает после завершения цикла измерений, когда доступно финальное значение модуля полного момента и угла его отклонения, применять её следует в случае, если требуется сохранить данные ещё в одном или нескольких фа</w:t>
+      </w:r>
+      <w:r>
+        <w:t>й</w:t>
+      </w:r>
+      <w:r>
+        <w:t>лах дополнительно.</w:t>
       </w:r>
     </w:p>
     <w:p>
@@ -6181,13 +6146,6 @@
     </w:p>
     <w:p>
       <w:pPr>
-        <w:spacing w:line="360" w:lineRule="auto"/>
-        <w:ind w:right="101" w:firstLine="709"/>
-        <w:jc w:val="both"/>
-      </w:pPr>
-    </w:p>
-    <w:p>
-      <w:pPr>
         <w:pStyle w:val="1"/>
         <w:numPr>
           <w:ilvl w:val="1"/>
@@ -6244,10 +6202,44 @@
         <w:t xml:space="preserve"> </w:t>
       </w:r>
       <w:r>
-        <w:rPr>
-          <w:color w:val="EE0000"/>
-        </w:rPr>
-        <w:t>(файл «…»)</w:t>
+        <w:t>(файл</w:t>
+      </w:r>
+      <w:r>
+        <w:t xml:space="preserve"> или иконка</w:t>
+      </w:r>
+      <w:r>
+        <w:t xml:space="preserve"> «</w:t>
+      </w:r>
+      <w:proofErr w:type="spellStart"/>
+      <w:r>
+        <w:t>Helm</w:t>
+      </w:r>
+      <w:r>
+        <w:rPr>
+          <w:lang w:val="en-US"/>
+        </w:rPr>
+        <w:t>holz</w:t>
+      </w:r>
+      <w:r>
+        <w:t>Coils</w:t>
+      </w:r>
+      <w:proofErr w:type="spellEnd"/>
+      <w:r>
+        <w:t>.</w:t>
+      </w:r>
+      <w:proofErr w:type="spellStart"/>
+      <w:r>
+        <w:rPr>
+          <w:lang w:val="en-US"/>
+        </w:rPr>
+        <w:t>py</w:t>
+      </w:r>
+      <w:proofErr w:type="spellEnd"/>
+      <w:r>
+        <w:t>»</w:t>
+      </w:r>
+      <w:r>
+        <w:t>)</w:t>
       </w:r>
       <w:r>
         <w:t>;</w:t>
@@ -6516,6 +6508,7 @@
     <w:p>
       <w:pPr>
         <w:pStyle w:val="1"/>
+        <w:ind w:left="720"/>
       </w:pPr>
       <w:bookmarkStart w:id="23" w:name="_Toc216685616"/>
       <w:r>
@@ -6799,20 +6792,41 @@
     </w:p>
     <w:p>
       <w:pPr>
+        <w:pStyle w:val="1"/>
+        <w:ind w:left="720"/>
+      </w:pPr>
+      <w:bookmarkStart w:id="27" w:name="_Toc216685620"/>
+      <w:r>
+        <w:t>2.1.2 Меры пожарной безопасности</w:t>
+      </w:r>
+      <w:bookmarkEnd w:id="27"/>
+    </w:p>
+    <w:p>
+      <w:pPr>
         <w:spacing w:line="360" w:lineRule="auto"/>
         <w:ind w:right="96" w:firstLine="708"/>
         <w:jc w:val="both"/>
       </w:pPr>
+      <w:r>
+        <w:t>При эксплуатации стенда необходимо соблюдать правила пожарной безопасности, руководствоваться требованиями инструкций «О мерах пожарной безопасности», действующих на объекте эксплуатации.</w:t>
+      </w:r>
     </w:p>
     <w:p>
       <w:pPr>
         <w:pStyle w:val="1"/>
-      </w:pPr>
-      <w:bookmarkStart w:id="27" w:name="_Toc216685620"/>
-      <w:r>
-        <w:t>2.1.2 Меры пожарной безопасности</w:t>
-      </w:r>
-      <w:bookmarkEnd w:id="27"/>
+        <w:ind w:left="720"/>
+      </w:pPr>
+      <w:bookmarkStart w:id="28" w:name="_Toc216685621"/>
+      <w:r>
+        <w:t>2.2</w:t>
+      </w:r>
+      <w:r>
+        <w:t>.</w:t>
+      </w:r>
+      <w:r>
+        <w:t xml:space="preserve"> Эксплуатационные ограничения</w:t>
+      </w:r>
+      <w:bookmarkEnd w:id="28"/>
     </w:p>
     <w:p>
       <w:pPr>
@@ -6821,7 +6835,7 @@
         <w:jc w:val="both"/>
       </w:pPr>
       <w:r>
-        <w:t>При эксплуатации стенда необходимо соблюдать правила пожарной безопасности, руководствоваться требованиями инструкций «О мерах пожарной безопасности», действующих на объекте эксплуатации.</w:t>
+        <w:t>Эксплуатация стенда рекомендуется при температуре окружающей среды от плюс 18 до плюс 25 С.</w:t>
       </w:r>
     </w:p>
     <w:p>
@@ -6830,22 +6844,43 @@
         <w:ind w:right="96" w:firstLine="708"/>
         <w:jc w:val="both"/>
       </w:pPr>
+      <w:r>
+        <w:t>При эксплуатации стенда не допускается превышение параметров сети электропитания, указанных в таблице 1 настоящего РЭ.</w:t>
+      </w:r>
     </w:p>
     <w:p>
       <w:pPr>
         <w:pStyle w:val="1"/>
-      </w:pPr>
-      <w:bookmarkStart w:id="28" w:name="_Toc216685621"/>
-      <w:r>
-        <w:t>2.2</w:t>
+        <w:ind w:left="720"/>
+      </w:pPr>
+      <w:bookmarkStart w:id="29" w:name="_Toc216685622"/>
+      <w:r>
+        <w:t>2.3</w:t>
       </w:r>
       <w:r>
         <w:t>.</w:t>
       </w:r>
       <w:r>
-        <w:t xml:space="preserve"> Эксплуатационные ограничения</w:t>
-      </w:r>
-      <w:bookmarkEnd w:id="28"/>
+        <w:t xml:space="preserve"> Подготовка стенда к использованию</w:t>
+      </w:r>
+      <w:bookmarkEnd w:id="29"/>
+    </w:p>
+    <w:p>
+      <w:pPr>
+        <w:pStyle w:val="1"/>
+        <w:ind w:left="720"/>
+      </w:pPr>
+      <w:bookmarkStart w:id="30" w:name="_Toc216685623"/>
+      <w:r>
+        <w:t>2.3.1</w:t>
+      </w:r>
+      <w:r>
+        <w:t>.</w:t>
+      </w:r>
+      <w:r>
+        <w:t xml:space="preserve"> Порядок включения стенда</w:t>
+      </w:r>
+      <w:bookmarkEnd w:id="30"/>
     </w:p>
     <w:p>
       <w:pPr>
@@ -6854,7 +6889,7 @@
         <w:jc w:val="both"/>
       </w:pPr>
       <w:r>
-        <w:t>Эксплуатация стенда рекомендуется при температуре окружающей среды от плюс 18 до плюс 25 С.</w:t>
+        <w:t xml:space="preserve">Включение производить в следующем порядке: </w:t>
       </w:r>
     </w:p>
     <w:p>
@@ -6864,7 +6899,16 @@
         <w:jc w:val="both"/>
       </w:pPr>
       <w:r>
-        <w:t>При эксплуатации стенда не допускается превышение параметров сети электропитания, указанных в таблице 1 настоящего РЭ.</w:t>
+        <w:t xml:space="preserve">а) подключить кабель </w:t>
+      </w:r>
+      <w:r>
+        <w:rPr>
+          <w:lang w:val="en-US"/>
+        </w:rPr>
+        <w:t>USB</w:t>
+      </w:r>
+      <w:r>
+        <w:t xml:space="preserve"> от измерительного блока к управляющему ВС;</w:t>
       </w:r>
     </w:p>
     <w:p>
@@ -6873,38 +6917,127 @@
         <w:ind w:right="96" w:firstLine="708"/>
         <w:jc w:val="both"/>
       </w:pPr>
+      <w:r>
+        <w:lastRenderedPageBreak/>
+        <w:t>б) подключить адаптер питания в однофазную сеть 220 В, 50 Гц;</w:t>
+      </w:r>
+    </w:p>
+    <w:p>
+      <w:pPr>
+        <w:spacing w:line="360" w:lineRule="auto"/>
+        <w:ind w:right="96" w:firstLine="708"/>
+        <w:jc w:val="both"/>
+      </w:pPr>
+      <w:r>
+        <w:t>в) включить ВС и запустить ПО.</w:t>
+      </w:r>
     </w:p>
     <w:p>
       <w:pPr>
         <w:pStyle w:val="1"/>
-      </w:pPr>
-      <w:bookmarkStart w:id="29" w:name="_Toc216685622"/>
-      <w:r>
-        <w:t>2.3</w:t>
+        <w:ind w:left="720"/>
+      </w:pPr>
+      <w:bookmarkStart w:id="31" w:name="_Toc216685624"/>
+      <w:r>
+        <w:t>2.3.2 Регулирование и настройка стенда</w:t>
+      </w:r>
+      <w:bookmarkEnd w:id="31"/>
+      <w:r>
+        <w:t xml:space="preserve"> </w:t>
+      </w:r>
+    </w:p>
+    <w:p>
+      <w:pPr>
+        <w:spacing w:line="360" w:lineRule="auto"/>
+        <w:ind w:right="96" w:firstLine="708"/>
+        <w:jc w:val="both"/>
+      </w:pPr>
+      <w:r>
+        <w:t xml:space="preserve">Регулирование заключается в юстировке положения вала относительно подвижной части энкодера. </w:t>
+      </w:r>
+    </w:p>
+    <w:p>
+      <w:pPr>
+        <w:pStyle w:val="1"/>
+        <w:ind w:left="720"/>
+      </w:pPr>
+      <w:bookmarkStart w:id="32" w:name="_Toc216685625"/>
+      <w:r>
+        <w:t>2.3.3</w:t>
       </w:r>
       <w:r>
         <w:t>.</w:t>
       </w:r>
       <w:r>
-        <w:t xml:space="preserve"> Подготовка стенда к использованию</w:t>
-      </w:r>
-      <w:bookmarkEnd w:id="29"/>
+        <w:t xml:space="preserve"> Порядок выключения стенда</w:t>
+      </w:r>
+      <w:bookmarkEnd w:id="32"/>
+    </w:p>
+    <w:p>
+      <w:pPr>
+        <w:spacing w:line="360" w:lineRule="auto"/>
+        <w:ind w:right="96" w:firstLine="708"/>
+        <w:jc w:val="both"/>
+      </w:pPr>
+      <w:r>
+        <w:t>Выключение производить в следующем порядке:</w:t>
+      </w:r>
+    </w:p>
+    <w:p>
+      <w:pPr>
+        <w:spacing w:line="360" w:lineRule="auto"/>
+        <w:ind w:right="96" w:firstLine="708"/>
+        <w:jc w:val="both"/>
+      </w:pPr>
+      <w:r>
+        <w:t>а) завершить выполнение ПО;</w:t>
+      </w:r>
+    </w:p>
+    <w:p>
+      <w:pPr>
+        <w:spacing w:line="360" w:lineRule="auto"/>
+        <w:ind w:right="96" w:firstLine="708"/>
+        <w:jc w:val="both"/>
+      </w:pPr>
+      <w:r>
+        <w:t xml:space="preserve">б) отключить кабель </w:t>
+      </w:r>
+      <w:r>
+        <w:rPr>
+          <w:lang w:val="en-US"/>
+        </w:rPr>
+        <w:t>USB</w:t>
+      </w:r>
+      <w:r>
+        <w:t xml:space="preserve"> от управляющего ВС;</w:t>
+      </w:r>
+    </w:p>
+    <w:p>
+      <w:pPr>
+        <w:spacing w:line="360" w:lineRule="auto"/>
+        <w:ind w:right="96" w:firstLine="708"/>
+        <w:jc w:val="both"/>
+      </w:pPr>
+      <w:r>
+        <w:t>в) отключить адаптер питания от однофазной сети 220 В, 50 Гц.</w:t>
+      </w:r>
     </w:p>
     <w:p>
       <w:pPr>
         <w:pStyle w:val="1"/>
-      </w:pPr>
-      <w:bookmarkStart w:id="30" w:name="_Toc216685623"/>
-      <w:r>
-        <w:t>2.3.1</w:t>
+        <w:ind w:left="720"/>
+      </w:pPr>
+      <w:bookmarkStart w:id="33" w:name="_Toc216685626"/>
+      <w:r>
+        <w:t>2.3.4</w:t>
       </w:r>
       <w:r>
         <w:t>.</w:t>
       </w:r>
       <w:r>
-        <w:t xml:space="preserve"> Порядок включения стенда</w:t>
-      </w:r>
-      <w:bookmarkEnd w:id="30"/>
+        <w:t xml:space="preserve"> Проверка функционирования стенда</w:t>
+      </w:r>
+      <w:bookmarkEnd w:id="33"/>
     </w:p>
     <w:p>
       <w:pPr>
@@ -6913,204 +7046,16 @@
         <w:jc w:val="both"/>
       </w:pPr>
       <w:r>
-        <w:lastRenderedPageBreak/>
-        <w:t xml:space="preserve">Включение производить в следующем порядке: </w:t>
-      </w:r>
-    </w:p>
-    <w:p>
-      <w:pPr>
-        <w:spacing w:line="360" w:lineRule="auto"/>
-        <w:ind w:right="96" w:firstLine="708"/>
-        <w:jc w:val="both"/>
-      </w:pPr>
-      <w:r>
-        <w:t xml:space="preserve">а) подключить кабель </w:t>
-      </w:r>
-      <w:r>
-        <w:rPr>
-          <w:lang w:val="en-US"/>
-        </w:rPr>
-        <w:t>USB</w:t>
-      </w:r>
-      <w:r>
-        <w:t xml:space="preserve"> от измерительного блока к управляющему ВС;</w:t>
-      </w:r>
-    </w:p>
-    <w:p>
-      <w:pPr>
-        <w:spacing w:line="360" w:lineRule="auto"/>
-        <w:ind w:right="96" w:firstLine="708"/>
-        <w:jc w:val="both"/>
-      </w:pPr>
-      <w:r>
-        <w:t>б) подключить адаптер питания в однофазную сеть 220 В, 50 Гц;</w:t>
-      </w:r>
-    </w:p>
-    <w:p>
-      <w:pPr>
-        <w:spacing w:line="360" w:lineRule="auto"/>
-        <w:ind w:right="96" w:firstLine="708"/>
-        <w:jc w:val="both"/>
-      </w:pPr>
-      <w:r>
-        <w:t>в) включить ВС и запустить ПО.</w:t>
-      </w:r>
-    </w:p>
-    <w:p>
-      <w:pPr>
-        <w:spacing w:line="360" w:lineRule="auto"/>
-        <w:ind w:right="96" w:firstLine="708"/>
-        <w:jc w:val="both"/>
-      </w:pPr>
-    </w:p>
-    <w:p>
-      <w:pPr>
-        <w:spacing w:line="360" w:lineRule="auto"/>
-        <w:ind w:right="96" w:firstLine="708"/>
-        <w:jc w:val="both"/>
-      </w:pPr>
+        <w:t>Проверка функционирования стенда</w:t>
+      </w:r>
+      <w:r>
+        <w:t xml:space="preserve"> проводится при первичном включении после завершения монтажа, после длительного отключения электропитания, при включении в работу после завершения ремонта. Проверка проводится по методике, приведённой в 1.4 настоящего РЭ.</w:t>
+      </w:r>
     </w:p>
     <w:p>
       <w:pPr>
         <w:pStyle w:val="1"/>
-      </w:pPr>
-      <w:bookmarkStart w:id="31" w:name="_Toc216685624"/>
-      <w:r>
-        <w:t>2.3.2 Регулирование и настройка стенда</w:t>
-      </w:r>
-      <w:bookmarkEnd w:id="31"/>
-      <w:r>
-        <w:t xml:space="preserve"> </w:t>
-      </w:r>
-    </w:p>
-    <w:p>
-      <w:pPr>
-        <w:spacing w:line="360" w:lineRule="auto"/>
-        <w:ind w:right="96" w:firstLine="708"/>
-        <w:jc w:val="both"/>
-      </w:pPr>
-      <w:r>
-        <w:t xml:space="preserve">Регулирование заключается в юстировке положения вала относительно подвижной части энкодера. </w:t>
-      </w:r>
-    </w:p>
-    <w:p>
-      <w:pPr>
-        <w:spacing w:line="360" w:lineRule="auto"/>
-        <w:ind w:right="96" w:firstLine="708"/>
-        <w:jc w:val="both"/>
-      </w:pPr>
-    </w:p>
-    <w:p>
-      <w:pPr>
-        <w:pStyle w:val="1"/>
-      </w:pPr>
-      <w:bookmarkStart w:id="32" w:name="_Toc216685625"/>
-      <w:r>
-        <w:t>2.3.3</w:t>
-      </w:r>
-      <w:r>
-        <w:t>.</w:t>
-      </w:r>
-      <w:r>
-        <w:t xml:space="preserve"> Порядок выключения стенда</w:t>
-      </w:r>
-      <w:bookmarkEnd w:id="32"/>
-    </w:p>
-    <w:p>
-      <w:pPr>
-        <w:spacing w:line="360" w:lineRule="auto"/>
-        <w:ind w:right="96" w:firstLine="708"/>
-        <w:jc w:val="both"/>
-      </w:pPr>
-      <w:r>
-        <w:t>Выключение производить в следующем порядке:</w:t>
-      </w:r>
-    </w:p>
-    <w:p>
-      <w:pPr>
-        <w:spacing w:line="360" w:lineRule="auto"/>
-        <w:ind w:right="96" w:firstLine="708"/>
-        <w:jc w:val="both"/>
-      </w:pPr>
-      <w:r>
-        <w:t>а) завершить выполнение ПО;</w:t>
-      </w:r>
-    </w:p>
-    <w:p>
-      <w:pPr>
-        <w:spacing w:line="360" w:lineRule="auto"/>
-        <w:ind w:right="96" w:firstLine="708"/>
-        <w:jc w:val="both"/>
-      </w:pPr>
-      <w:r>
-        <w:t xml:space="preserve">б) отключить кабель </w:t>
-      </w:r>
-      <w:r>
-        <w:rPr>
-          <w:lang w:val="en-US"/>
-        </w:rPr>
-        <w:t>USB</w:t>
-      </w:r>
-      <w:r>
-        <w:t xml:space="preserve"> от управляющего ВС;</w:t>
-      </w:r>
-    </w:p>
-    <w:p>
-      <w:pPr>
-        <w:spacing w:line="360" w:lineRule="auto"/>
-        <w:ind w:right="96" w:firstLine="708"/>
-        <w:jc w:val="both"/>
-      </w:pPr>
-      <w:r>
-        <w:t>в) отключить адаптер питания от однофазной сети 220 В, 50 Гц.</w:t>
-      </w:r>
-    </w:p>
-    <w:p>
-      <w:pPr>
-        <w:spacing w:line="360" w:lineRule="auto"/>
-        <w:ind w:right="96" w:firstLine="708"/>
-        <w:jc w:val="both"/>
-      </w:pPr>
-    </w:p>
-    <w:p>
-      <w:pPr>
-        <w:pStyle w:val="1"/>
-      </w:pPr>
-      <w:bookmarkStart w:id="33" w:name="_Toc216685626"/>
-      <w:r>
-        <w:t>2.3.4</w:t>
-      </w:r>
-      <w:r>
-        <w:t>.</w:t>
-      </w:r>
-      <w:r>
-        <w:t xml:space="preserve"> Проверка функционирования стенда</w:t>
-      </w:r>
-      <w:bookmarkEnd w:id="33"/>
-    </w:p>
-    <w:p>
-      <w:pPr>
-        <w:spacing w:line="360" w:lineRule="auto"/>
-        <w:ind w:right="96" w:firstLine="708"/>
-        <w:jc w:val="both"/>
-      </w:pPr>
-      <w:r>
-        <w:t>Проверка функционирования стенда</w:t>
-      </w:r>
-      <w:r>
-        <w:t xml:space="preserve"> проводится при первичном включении после завершения монтажа, после длительного отключения электропитания, при включении в работу после завершения ремонта. Проверка проводится по методике, приведённой в 1.4 настоящего РЭ.</w:t>
-      </w:r>
-    </w:p>
-    <w:p>
-      <w:pPr>
-        <w:spacing w:line="360" w:lineRule="auto"/>
-        <w:ind w:right="96" w:firstLine="708"/>
-        <w:jc w:val="both"/>
-      </w:pPr>
-    </w:p>
-    <w:p>
-      <w:pPr>
-        <w:pStyle w:val="1"/>
+        <w:ind w:left="720"/>
       </w:pPr>
       <w:bookmarkStart w:id="34" w:name="_Toc216685627"/>
       <w:r>
@@ -7230,7 +7175,6 @@
               <w:jc w:val="center"/>
             </w:pPr>
             <w:r>
-              <w:lastRenderedPageBreak/>
               <w:t>Наименование неисправности, внешнее проявление и дополнительные признаки</w:t>
             </w:r>
           </w:p>
@@ -7706,16 +7650,6 @@
     </w:tbl>
     <w:p>
       <w:pPr>
-        <w:spacing w:before="120" w:line="360" w:lineRule="auto"/>
-        <w:ind w:firstLine="709"/>
-        <w:rPr>
-          <w:b/>
-          <w:bCs/>
-        </w:rPr>
-      </w:pPr>
-    </w:p>
-    <w:p>
-      <w:pPr>
         <w:pStyle w:val="1"/>
         <w:numPr>
           <w:ilvl w:val="0"/>
@@ -7779,13 +7713,6 @@
     </w:p>
     <w:p>
       <w:pPr>
-        <w:spacing w:line="360" w:lineRule="auto"/>
-        <w:ind w:right="96" w:firstLine="708"/>
-        <w:jc w:val="both"/>
-      </w:pPr>
-    </w:p>
-    <w:p>
-      <w:pPr>
         <w:pStyle w:val="1"/>
         <w:numPr>
           <w:ilvl w:val="1"/>
@@ -7818,7 +7745,6 @@
     </w:p>
     <w:p>
       <w:r>
-        <w:lastRenderedPageBreak/>
         <w:t xml:space="preserve">Таблица </w:t>
       </w:r>
       <w:r>
@@ -8167,6 +8093,7 @@
     </w:p>
     <w:p>
       <w:r>
+        <w:lastRenderedPageBreak/>
         <w:t xml:space="preserve">Таблица </w:t>
       </w:r>
       <w:r>
@@ -8649,13 +8576,6 @@
     </w:p>
     <w:p>
       <w:pPr>
-        <w:spacing w:line="360" w:lineRule="auto"/>
-        <w:ind w:right="96" w:firstLine="708"/>
-        <w:jc w:val="both"/>
-      </w:pPr>
-    </w:p>
-    <w:p>
-      <w:pPr>
         <w:pStyle w:val="1"/>
         <w:numPr>
           <w:ilvl w:val="1"/>
@@ -8771,19 +8691,8 @@
         <w:t>.</w:t>
       </w:r>
       <w:r>
-        <w:t xml:space="preserve"> Произвести осмотр и чистку контактов разъёмов кабелей. При необходимости промыть спиртом контакты разъёмов кабелей монтажного комплекта. Места соединений, штыри разъёмов, концы проводов кабелей и жгутов не должны быть окислены и не должны иметь механических повреждений. Чистку монтажа, контактов соединителей и </w:t>
-      </w:r>
-      <w:r>
-        <w:lastRenderedPageBreak/>
-        <w:t>клемм проводить при помощи кистей и спирта по необходимости, но не реже одного раза в год. Разъёмы кабелей должны быть надёжно присоединены к разъёмам составных частей стенда.</w:t>
-      </w:r>
-    </w:p>
-    <w:p>
-      <w:pPr>
-        <w:spacing w:line="360" w:lineRule="auto"/>
-        <w:ind w:right="96" w:firstLine="708"/>
-        <w:jc w:val="both"/>
-      </w:pPr>
+        <w:t xml:space="preserve"> Произвести осмотр и чистку контактов разъёмов кабелей. При необходимости промыть спиртом контакты разъёмов кабелей монтажного комплекта. Места соединений, штыри разъёмов, концы проводов кабелей и жгутов не должны быть окислены и не должны иметь механических повреждений. Чистку монтажа, контактов соединителей и клемм проводить при помощи кистей и спирта по необходимости, но не реже одного раза в год. Разъёмы кабелей должны быть надёжно присоединены к разъёмам составных частей стенда.</w:t>
+      </w:r>
     </w:p>
     <w:p>
       <w:pPr>
@@ -8830,15 +8739,9 @@
         <w:jc w:val="both"/>
       </w:pPr>
       <w:r>
+        <w:lastRenderedPageBreak/>
         <w:t>При проведении текущего ремонта необходимо соблюдать меры безопасности в соответствии с 2.1 настоящего РЭ.</w:t>
       </w:r>
-    </w:p>
-    <w:p>
-      <w:pPr>
-        <w:spacing w:line="360" w:lineRule="auto"/>
-        <w:ind w:right="96" w:firstLine="708"/>
-        <w:jc w:val="both"/>
-      </w:pPr>
     </w:p>
     <w:p>
       <w:pPr>
@@ -9108,7 +9011,6 @@
         <w:jc w:val="both"/>
       </w:pPr>
       <w:r>
-        <w:lastRenderedPageBreak/>
         <w:t>–</w:t>
       </w:r>
       <w:r>
@@ -9218,6 +9120,7 @@
       <w:bookmarkStart w:id="61" w:name="_Toc499029018"/>
       <w:bookmarkStart w:id="62" w:name="_Toc216685634"/>
       <w:r>
+        <w:lastRenderedPageBreak/>
         <w:t>Транспортирование</w:t>
       </w:r>
       <w:bookmarkEnd w:id="52"/>
@@ -9294,13 +9197,6 @@
       <w:r>
         <w:t>Погрузочные и разгрузочные работы должны проводиться под наблюдением ответственного лица и в соответствии с инструкциями предприятия, выполняющего работы. Условия транспортирования в части воздействия климатических факторов должны соответствовать условиям хранения в закрытых помещениях с естественной вентиляцией.</w:t>
       </w:r>
-    </w:p>
-    <w:p>
-      <w:pPr>
-        <w:spacing w:line="360" w:lineRule="auto"/>
-        <w:ind w:right="96" w:firstLine="708"/>
-        <w:jc w:val="both"/>
-      </w:pPr>
     </w:p>
     <w:p>
       <w:pPr>
@@ -9377,7 +9273,6 @@
         <w:jc w:val="both"/>
       </w:pPr>
       <w:r>
-        <w:lastRenderedPageBreak/>
         <w:t>Все элементы, не принадлежащие к категориям цветных металлов или просто металлов, сдаются на сборные пункты для вывоза на свалку.</w:t>
       </w:r>
     </w:p>
@@ -10466,7 +10361,7 @@
       <w:lvlText w:val="%1)"/>
       <w:lvlJc w:val="left"/>
       <w:pPr>
-        <w:ind w:left="1069" w:hanging="360"/>
+        <w:ind w:left="2771" w:hanging="360"/>
       </w:pPr>
       <w:rPr>
         <w:rFonts w:hint="default"/>
@@ -10478,7 +10373,7 @@
       <w:lvlText w:val="%2."/>
       <w:lvlJc w:val="left"/>
       <w:pPr>
-        <w:ind w:left="1789" w:hanging="360"/>
+        <w:ind w:left="3491" w:hanging="360"/>
       </w:pPr>
     </w:lvl>
     <w:lvl w:ilvl="2" w:tplc="0419001B" w:tentative="1">
@@ -10487,7 +10382,7 @@
       <w:lvlText w:val="%3."/>
       <w:lvlJc w:val="right"/>
       <w:pPr>
-        <w:ind w:left="2509" w:hanging="180"/>
+        <w:ind w:left="4211" w:hanging="180"/>
       </w:pPr>
     </w:lvl>
     <w:lvl w:ilvl="3" w:tplc="0419000F" w:tentative="1">
@@ -10496,7 +10391,7 @@
       <w:lvlText w:val="%4."/>
       <w:lvlJc w:val="left"/>
       <w:pPr>
-        <w:ind w:left="3229" w:hanging="360"/>
+        <w:ind w:left="4931" w:hanging="360"/>
       </w:pPr>
     </w:lvl>
     <w:lvl w:ilvl="4" w:tplc="04190019" w:tentative="1">
@@ -10505,7 +10400,7 @@
       <w:lvlText w:val="%5."/>
       <w:lvlJc w:val="left"/>
       <w:pPr>
-        <w:ind w:left="3949" w:hanging="360"/>
+        <w:ind w:left="5651" w:hanging="360"/>
       </w:pPr>
     </w:lvl>
     <w:lvl w:ilvl="5" w:tplc="0419001B" w:tentative="1">
@@ -10514,7 +10409,7 @@
       <w:lvlText w:val="%6."/>
       <w:lvlJc w:val="right"/>
       <w:pPr>
-        <w:ind w:left="4669" w:hanging="180"/>
+        <w:ind w:left="6371" w:hanging="180"/>
       </w:pPr>
     </w:lvl>
     <w:lvl w:ilvl="6" w:tplc="0419000F" w:tentative="1">
@@ -10523,7 +10418,7 @@
       <w:lvlText w:val="%7."/>
       <w:lvlJc w:val="left"/>
       <w:pPr>
-        <w:ind w:left="5389" w:hanging="360"/>
+        <w:ind w:left="7091" w:hanging="360"/>
       </w:pPr>
     </w:lvl>
     <w:lvl w:ilvl="7" w:tplc="04190019" w:tentative="1">
@@ -10532,7 +10427,7 @@
       <w:lvlText w:val="%8."/>
       <w:lvlJc w:val="left"/>
       <w:pPr>
-        <w:ind w:left="6109" w:hanging="360"/>
+        <w:ind w:left="7811" w:hanging="360"/>
       </w:pPr>
     </w:lvl>
     <w:lvl w:ilvl="8" w:tplc="0419001B" w:tentative="1">
@@ -10541,7 +10436,7 @@
       <w:lvlText w:val="%9."/>
       <w:lvlJc w:val="right"/>
       <w:pPr>
-        <w:ind w:left="6829" w:hanging="180"/>
+        <w:ind w:left="8531" w:hanging="180"/>
       </w:pPr>
     </w:lvl>
   </w:abstractNum>
@@ -10893,11 +10788,12 @@
     <w:name w:val="heading 1"/>
     <w:basedOn w:val="a"/>
     <w:next w:val="a"/>
+    <w:autoRedefine/>
     <w:qFormat/>
-    <w:rsid w:val="00633B1B"/>
+    <w:rsid w:val="00173231"/>
     <w:pPr>
-      <w:spacing w:after="240"/>
-      <w:ind w:leftChars="300" w:left="720"/>
+      <w:spacing w:before="240" w:after="120"/>
+      <w:ind w:leftChars="300" w:left="300"/>
       <w:outlineLvl w:val="0"/>
     </w:pPr>
     <w:rPr>
@@ -10950,6 +10846,7 @@
   <w:style w:type="character" w:default="1" w:styleId="a0">
     <w:name w:val="Default Paragraph Font"/>
     <w:uiPriority w:val="1"/>
+    <w:semiHidden/>
     <w:unhideWhenUsed/>
   </w:style>
   <w:style w:type="table" w:default="1" w:styleId="a1">
@@ -11251,7 +11148,7 @@
     <w:pPr>
       <w:keepNext/>
       <w:keepLines/>
-      <w:spacing w:before="240" w:after="0" w:line="259" w:lineRule="auto"/>
+      <w:spacing w:after="0" w:line="259" w:lineRule="auto"/>
       <w:ind w:leftChars="0" w:left="0"/>
       <w:outlineLvl w:val="9"/>
     </w:pPr>

--- a/ЯИЛТ.1795 Гельмгольц ПМ РЭ.docx
+++ b/ЯИЛТ.1795 Гельмгольц ПМ РЭ.docx
@@ -3596,7 +3596,6 @@
               </w:rPr>
               <w:t xml:space="preserve"> «</w:t>
             </w:r>
-            <w:proofErr w:type="spellStart"/>
             <w:r>
               <w:rPr>
                 <w:sz w:val="22"/>
@@ -3605,7 +3604,6 @@
               </w:rPr>
               <w:t>Leadshine</w:t>
             </w:r>
-            <w:proofErr w:type="spellEnd"/>
             <w:r>
               <w:rPr>
                 <w:sz w:val="22"/>
@@ -3715,7 +3713,6 @@
               </w:rPr>
               <w:t>-5 «</w:t>
             </w:r>
-            <w:proofErr w:type="spellStart"/>
             <w:r>
               <w:rPr>
                 <w:sz w:val="22"/>
@@ -3724,7 +3721,6 @@
               </w:rPr>
               <w:t>Innocont</w:t>
             </w:r>
-            <w:proofErr w:type="spellEnd"/>
             <w:r>
               <w:rPr>
                 <w:sz w:val="22"/>
@@ -3879,23 +3875,7 @@
                 <w:sz w:val="22"/>
                 <w:szCs w:val="22"/>
               </w:rPr>
-              <w:t xml:space="preserve">1 </w:t>
-            </w:r>
-            <w:proofErr w:type="spellStart"/>
-            <w:r>
-              <w:rPr>
-                <w:sz w:val="22"/>
-                <w:szCs w:val="22"/>
-              </w:rPr>
-              <w:t>компл</w:t>
-            </w:r>
-            <w:proofErr w:type="spellEnd"/>
-            <w:r>
-              <w:rPr>
-                <w:sz w:val="22"/>
-                <w:szCs w:val="22"/>
-              </w:rPr>
-              <w:t>.</w:t>
+              <w:t>1 компл.</w:t>
             </w:r>
           </w:p>
         </w:tc>
@@ -4436,15 +4416,7 @@
         <w:t>-5</w:t>
       </w:r>
       <w:r>
-        <w:t xml:space="preserve"> фирмы “</w:t>
-      </w:r>
-      <w:proofErr w:type="spellStart"/>
-      <w:r>
-        <w:t>Innocont</w:t>
-      </w:r>
-      <w:proofErr w:type="spellEnd"/>
-      <w:r>
-        <w:t>” предназначен для контроля углового положения магнита, установленного на вращающийся столик.</w:t>
+        <w:t xml:space="preserve"> фирмы “Innocont” предназначен для контроля углового положения магнита, установленного на вращающийся столик.</w:t>
       </w:r>
     </w:p>
     <w:p>
@@ -4473,15 +4445,7 @@
         <w:t> </w:t>
       </w:r>
       <w:r>
-        <w:t xml:space="preserve">разрешение – 2500 </w:t>
-      </w:r>
-      <w:proofErr w:type="spellStart"/>
-      <w:r>
-        <w:t>имп</w:t>
-      </w:r>
-      <w:proofErr w:type="spellEnd"/>
-      <w:r>
-        <w:t>/об;</w:t>
+        <w:t>разрешение – 2500 имп/об;</w:t>
       </w:r>
     </w:p>
     <w:p>
@@ -4528,17 +4492,150 @@
         <w:ind w:right="101" w:firstLine="709"/>
         <w:jc w:val="both"/>
       </w:pPr>
-      <w:r>
-        <w:t xml:space="preserve">Сигналы энкодера A, B и Z подаются на входы измерительного блока и записываются одновременно с аналоговыми сигналами с катушек для дальнейшего анализа в программном обеспечении. Электропитание энкодера осуществляется по шине </w:t>
+      <w:bookmarkStart w:id="13" w:name="OLE_LINK1"/>
+      <w:r>
+        <w:t>Сигнал энкодера пода</w:t>
+      </w:r>
+      <w:r>
+        <w:t>ё</w:t>
+      </w:r>
+      <w:r>
+        <w:t>тся на вход измерительного блока и записыва</w:t>
+      </w:r>
+      <w:r>
+        <w:t>е</w:t>
+      </w:r>
+      <w:r>
+        <w:t xml:space="preserve">тся одновременно с аналоговыми сигналами с катушек для дальнейшего анализа в </w:t>
+      </w:r>
+      <w:r>
+        <w:t>ПО</w:t>
+      </w:r>
+      <w:r>
+        <w:t>.</w:t>
+      </w:r>
+      <w:r>
+        <w:t xml:space="preserve"> Сигнал с катушек интегрируется по всему периоду измерения и при помощи алгоритма Гёрцеля из него </w:t>
+      </w:r>
+      <w:r>
+        <w:t>вычисляется</w:t>
+      </w:r>
+      <w:r>
+        <w:t xml:space="preserve"> значение </w:t>
+      </w:r>
+      <w:r>
+        <w:t xml:space="preserve">амплитуды </w:t>
+      </w:r>
+      <w:r>
+        <w:t>главного частотного компонента –</w:t>
+      </w:r>
+      <w:r>
+        <w:t xml:space="preserve"> </w:t>
+      </w:r>
+      <w:r>
+        <w:t>проекции магнитного момента на соответствующую плоскость изменения. Из результатов измерения трёх проекций</w:t>
+      </w:r>
+      <w:r>
+        <w:t xml:space="preserve"> </w:t>
       </w:r>
       <w:r>
         <w:rPr>
           <w:lang w:val="en-US"/>
         </w:rPr>
-        <w:t>USB</w:t>
-      </w:r>
-      <w:r>
-        <w:t xml:space="preserve"> от вычислительного средства</w:t>
+        <w:t>m</w:t>
+      </w:r>
+      <w:r>
+        <w:rPr>
+          <w:vertAlign w:val="subscript"/>
+        </w:rPr>
+        <w:t>1</w:t>
+      </w:r>
+      <w:r>
+        <w:t xml:space="preserve">, </w:t>
+      </w:r>
+      <w:r>
+        <w:rPr>
+          <w:lang w:val="en-US"/>
+        </w:rPr>
+        <w:t>m</w:t>
+      </w:r>
+      <w:r>
+        <w:rPr>
+          <w:vertAlign w:val="subscript"/>
+        </w:rPr>
+        <w:t>2</w:t>
+      </w:r>
+      <w:r>
+        <w:t xml:space="preserve">, </w:t>
+      </w:r>
+      <w:r>
+        <w:rPr>
+          <w:lang w:val="en-US"/>
+        </w:rPr>
+        <w:t>m</w:t>
+      </w:r>
+      <w:r>
+        <w:rPr>
+          <w:vertAlign w:val="subscript"/>
+        </w:rPr>
+        <w:t>3</w:t>
+      </w:r>
+      <w:r>
+        <w:t xml:space="preserve"> вычисляется модуль полного магнитного момента</w:t>
+      </w:r>
+      <w:r>
+        <w:t xml:space="preserve"> </w:t>
+      </w:r>
+      <w:r>
+        <w:rPr>
+          <w:lang w:val="en-US"/>
+        </w:rPr>
+        <w:t>M</w:t>
+      </w:r>
+      <w:r>
+        <w:t xml:space="preserve"> и угол</w:t>
+      </w:r>
+      <w:r>
+        <w:t xml:space="preserve"> </w:t>
+      </w:r>
+      <w:r>
+        <w:t>θ</w:t>
+      </w:r>
+      <w:r>
+        <w:t xml:space="preserve"> его отклонения от оси </w:t>
+      </w:r>
+      <w:r>
+        <w:rPr>
+          <w:lang w:val="en-US"/>
+        </w:rPr>
+        <w:t>z</w:t>
+      </w:r>
+      <w:r>
+        <w:t xml:space="preserve">, </w:t>
+      </w:r>
+      <w:r>
+        <w:t>см. рис. </w:t>
+      </w:r>
+      <w:r>
+        <w:fldChar w:fldCharType="begin"/>
+      </w:r>
+      <w:r>
+        <w:instrText xml:space="preserve"> REF _Ref216345673 \h </w:instrText>
+      </w:r>
+      <w:r>
+        <w:instrText>\# \0</w:instrText>
+      </w:r>
+      <w:r>
+        <w:instrText xml:space="preserve">  \* MERGEFORMAT </w:instrText>
+      </w:r>
+      <w:r>
+        <w:fldChar w:fldCharType="separate"/>
+      </w:r>
+      <w:r>
+        <w:t>3</w:t>
+      </w:r>
+      <w:r>
+        <w:fldChar w:fldCharType="end"/>
       </w:r>
       <w:r>
         <w:t>.</w:t>
@@ -4546,1212 +4643,19 @@
     </w:p>
     <w:p>
       <w:pPr>
-        <w:spacing w:line="360" w:lineRule="auto"/>
-        <w:ind w:right="101" w:firstLine="709"/>
-        <w:jc w:val="both"/>
-      </w:pPr>
-      <w:r>
-        <w:t>Электропитание модулей управления электродвигателем осуществляется от отдельного источника питания.</w:t>
-      </w:r>
-    </w:p>
-    <w:p>
-      <w:pPr>
-        <w:spacing w:line="360" w:lineRule="auto"/>
-        <w:ind w:right="101" w:firstLine="709"/>
-        <w:jc w:val="both"/>
-      </w:pPr>
-      <w:r>
-        <w:t>Стенд может быть укомплектован катушками диаметром 300, 400 или 500 мм. Катушки изготовлены на основе многослойных печатных плат, установлены в кожух из листового акрила.</w:t>
-      </w:r>
-    </w:p>
-    <w:p>
-      <w:pPr>
-        <w:spacing w:line="360" w:lineRule="auto"/>
-        <w:ind w:right="101" w:firstLine="709"/>
-        <w:jc w:val="both"/>
-      </w:pPr>
-      <w:r>
-        <w:t>Элементы управления вращением (контроллер и драйвер для управления шаговым двигателем) размещены в нижней части конструкции стенда.</w:t>
-      </w:r>
-    </w:p>
-    <w:p>
-      <w:pPr>
-        <w:spacing w:line="360" w:lineRule="auto"/>
-        <w:ind w:right="101" w:firstLine="709"/>
-        <w:jc w:val="both"/>
-      </w:pPr>
-      <w:r>
-        <w:t>Включение</w:t>
-      </w:r>
-      <w:r>
-        <w:t xml:space="preserve"> </w:t>
-      </w:r>
-      <w:r>
-        <w:t xml:space="preserve">аппаратуры стенда производится после подключения информационного кабеля </w:t>
-      </w:r>
-      <w:r>
-        <w:rPr>
-          <w:lang w:val="en-US"/>
-        </w:rPr>
-        <w:t>USB</w:t>
-      </w:r>
-      <w:r>
-        <w:t xml:space="preserve"> </w:t>
-      </w:r>
-      <w:r>
-        <w:t>к управляющему ВС и включения адаптера питания в однофазную сеть 220 В, 50 Гц.</w:t>
-      </w:r>
-    </w:p>
-    <w:p>
-      <w:pPr>
-        <w:spacing w:line="360" w:lineRule="auto"/>
-        <w:ind w:right="101" w:firstLine="709"/>
-        <w:jc w:val="both"/>
-      </w:pPr>
-    </w:p>
-    <w:p>
-      <w:pPr>
-        <w:spacing w:line="360" w:lineRule="auto"/>
-        <w:ind w:right="101" w:firstLine="709"/>
-        <w:jc w:val="both"/>
-      </w:pPr>
-    </w:p>
-    <w:p>
-      <w:pPr>
-        <w:pStyle w:val="1"/>
-        <w:numPr>
-          <w:ilvl w:val="1"/>
-          <w:numId w:val="4"/>
-        </w:numPr>
-        <w:ind w:leftChars="0"/>
-      </w:pPr>
-      <w:bookmarkStart w:id="13" w:name="_Toc216685613"/>
-      <w:r>
-        <w:lastRenderedPageBreak/>
-        <w:t>Программное обеспечение</w:t>
-      </w:r>
-      <w:r>
-        <w:t>.</w:t>
-      </w:r>
-      <w:bookmarkEnd w:id="13"/>
-    </w:p>
-    <w:p>
-      <w:pPr>
-        <w:spacing w:line="360" w:lineRule="auto"/>
-        <w:ind w:right="101" w:firstLine="709"/>
-        <w:jc w:val="both"/>
-      </w:pPr>
-      <w:r>
-        <w:t>В составе автоматизированного стенда поставляется программное обеспечение (ПО) для управления работой стенда и отображения результатов измерения. Программное обеспечение работает в среде операционной системы Windows 10/11.</w:t>
-      </w:r>
-    </w:p>
-    <w:p>
-      <w:pPr>
-        <w:spacing w:line="360" w:lineRule="auto"/>
-        <w:ind w:right="101" w:firstLine="709"/>
-        <w:jc w:val="both"/>
-      </w:pPr>
-      <w:r>
-        <w:t xml:space="preserve">В ПО применяются следующие </w:t>
-      </w:r>
-      <w:r>
-        <w:t>программные</w:t>
-      </w:r>
-      <w:r>
-        <w:t xml:space="preserve"> </w:t>
-      </w:r>
-      <w:r>
-        <w:t>библиотеки</w:t>
-      </w:r>
-      <w:r>
-        <w:t>:</w:t>
-      </w:r>
-    </w:p>
-    <w:p>
-      <w:pPr>
-        <w:spacing w:line="360" w:lineRule="auto"/>
-        <w:ind w:right="101" w:firstLine="709"/>
-        <w:jc w:val="both"/>
-      </w:pPr>
-      <w:proofErr w:type="spellStart"/>
-      <w:r>
-        <w:rPr>
-          <w:b/>
-          <w:bCs/>
-          <w:lang w:val="en-US"/>
-        </w:rPr>
-        <w:t>pySerial</w:t>
-      </w:r>
-      <w:proofErr w:type="spellEnd"/>
-      <w:r>
-        <w:rPr>
-          <w:b/>
-          <w:bCs/>
-        </w:rPr>
-        <w:t xml:space="preserve"> </w:t>
-      </w:r>
-      <w:r>
-        <w:t xml:space="preserve">– </w:t>
-      </w:r>
-      <w:r>
-        <w:t>взаимодействие с измерительным блоком и контроллером двигателя;</w:t>
-      </w:r>
-    </w:p>
-    <w:p>
-      <w:pPr>
-        <w:spacing w:line="360" w:lineRule="auto"/>
-        <w:ind w:right="101" w:firstLine="709"/>
-        <w:jc w:val="both"/>
-      </w:pPr>
-      <w:proofErr w:type="spellStart"/>
-      <w:r>
-        <w:rPr>
-          <w:b/>
-          <w:bCs/>
-          <w:lang w:val="en-US"/>
-        </w:rPr>
-        <w:t>PyQt</w:t>
-      </w:r>
-      <w:proofErr w:type="spellEnd"/>
-      <w:r>
-        <w:rPr>
-          <w:b/>
-          <w:bCs/>
-        </w:rPr>
-        <w:t>5</w:t>
-      </w:r>
-      <w:r>
-        <w:rPr>
-          <w:b/>
-          <w:bCs/>
-        </w:rPr>
-        <w:t xml:space="preserve"> </w:t>
-      </w:r>
-      <w:r>
-        <w:t xml:space="preserve">– </w:t>
-      </w:r>
-      <w:r>
-        <w:t>функции графического интерфейса;</w:t>
-      </w:r>
-    </w:p>
-    <w:p>
-      <w:pPr>
-        <w:spacing w:line="360" w:lineRule="auto"/>
-        <w:ind w:right="101" w:firstLine="709"/>
-        <w:jc w:val="both"/>
-      </w:pPr>
-      <w:r>
-        <w:rPr>
-          <w:b/>
-          <w:bCs/>
-          <w:lang w:val="en-US"/>
-        </w:rPr>
-        <w:t>Pandas</w:t>
-      </w:r>
-      <w:r>
-        <w:rPr>
-          <w:b/>
-          <w:bCs/>
-        </w:rPr>
-        <w:t xml:space="preserve"> </w:t>
-      </w:r>
-      <w:r>
-        <w:t>–</w:t>
-      </w:r>
-      <w:r>
-        <w:t xml:space="preserve"> представление и обработка данных;</w:t>
-      </w:r>
-    </w:p>
-    <w:p>
-      <w:pPr>
-        <w:spacing w:line="360" w:lineRule="auto"/>
-        <w:ind w:right="101" w:firstLine="709"/>
-        <w:jc w:val="both"/>
-      </w:pPr>
-      <w:proofErr w:type="spellStart"/>
-      <w:r>
-        <w:rPr>
-          <w:b/>
-          <w:bCs/>
-          <w:lang w:val="en-US"/>
-        </w:rPr>
-        <w:t>Numpy</w:t>
-      </w:r>
-      <w:proofErr w:type="spellEnd"/>
-      <w:r>
-        <w:t xml:space="preserve">, </w:t>
-      </w:r>
-      <w:proofErr w:type="spellStart"/>
-      <w:r>
-        <w:rPr>
-          <w:lang w:val="en-US"/>
-        </w:rPr>
-        <w:t>s</w:t>
-      </w:r>
-      <w:r>
-        <w:rPr>
-          <w:b/>
-          <w:bCs/>
-          <w:lang w:val="en-US"/>
-        </w:rPr>
-        <w:t>cipy</w:t>
-      </w:r>
-      <w:proofErr w:type="spellEnd"/>
-      <w:r>
-        <w:rPr>
-          <w:b/>
-          <w:bCs/>
-        </w:rPr>
-        <w:t xml:space="preserve">, </w:t>
-      </w:r>
-      <w:proofErr w:type="spellStart"/>
-      <w:r>
-        <w:rPr>
-          <w:b/>
-          <w:bCs/>
-        </w:rPr>
-        <w:t>fastgoertzel</w:t>
-      </w:r>
-      <w:proofErr w:type="spellEnd"/>
-      <w:r>
-        <w:rPr>
-          <w:b/>
-          <w:bCs/>
-        </w:rPr>
-        <w:t xml:space="preserve"> </w:t>
-      </w:r>
-      <w:r>
-        <w:t xml:space="preserve">– </w:t>
-      </w:r>
-      <w:r>
-        <w:t>реализация математических функций.</w:t>
-      </w:r>
-    </w:p>
-    <w:p>
-      <w:pPr>
-        <w:spacing w:line="360" w:lineRule="auto"/>
-        <w:ind w:right="101" w:firstLine="709"/>
-        <w:jc w:val="both"/>
-        <w:rPr>
-          <w:lang w:val="en-US"/>
-        </w:rPr>
-      </w:pPr>
-      <w:r>
-        <w:t xml:space="preserve">Для запуска ПО требуется нажать (кликнуть) ярлык приложения, см рис. </w:t>
-      </w:r>
-      <w:r>
-        <w:fldChar w:fldCharType="begin"/>
-      </w:r>
-      <w:r>
-        <w:instrText xml:space="preserve"> REF _Ref216715141 \h \</w:instrText>
-      </w:r>
-      <w:r>
-        <w:instrText xml:space="preserve"># \0 </w:instrText>
-      </w:r>
-      <w:r>
-        <w:fldChar w:fldCharType="separate"/>
-      </w:r>
-      <w:r>
-        <w:rPr>
-          <w:lang w:val="en-US"/>
-        </w:rPr>
-        <w:t>3</w:t>
-      </w:r>
-      <w:r>
-        <w:fldChar w:fldCharType="end"/>
-      </w:r>
-      <w:r>
-        <w:rPr>
-          <w:lang w:val="en-US"/>
-        </w:rPr>
-        <w:t xml:space="preserve">, </w:t>
-      </w:r>
-      <w:r>
-        <w:t xml:space="preserve">либо запустить файл </w:t>
-      </w:r>
-      <w:r>
-        <w:t>«</w:t>
-      </w:r>
-      <w:proofErr w:type="spellStart"/>
-      <w:r>
-        <w:t>Helm</w:t>
-      </w:r>
-      <w:r>
-        <w:rPr>
-          <w:lang w:val="en-US"/>
-        </w:rPr>
-        <w:t>holz</w:t>
-      </w:r>
-      <w:r>
-        <w:t>Coils</w:t>
-      </w:r>
-      <w:proofErr w:type="spellEnd"/>
-      <w:r>
-        <w:rPr>
-          <w:lang w:val="en-US"/>
-        </w:rPr>
-        <w:t>.</w:t>
-      </w:r>
-      <w:proofErr w:type="spellStart"/>
-      <w:r>
-        <w:rPr>
-          <w:lang w:val="en-US"/>
-        </w:rPr>
-        <w:t>py</w:t>
-      </w:r>
-      <w:proofErr w:type="spellEnd"/>
-      <w:r>
-        <w:t>»</w:t>
-      </w:r>
-      <w:r>
-        <w:rPr>
-          <w:lang w:val="en-US"/>
-        </w:rPr>
-        <w:t>.</w:t>
-      </w:r>
-    </w:p>
-    <w:p>
-      <w:pPr>
-        <w:keepNext/>
-        <w:spacing w:line="360" w:lineRule="auto"/>
-        <w:ind w:right="101" w:firstLine="709"/>
         <w:jc w:val="center"/>
       </w:pPr>
+    </w:p>
+    <w:p>
+      <w:pPr>
+        <w:jc w:val="center"/>
+      </w:pPr>
       <w:r>
         <w:rPr>
           <w:noProof/>
         </w:rPr>
         <w:drawing>
-          <wp:inline distT="0" distB="0" distL="0" distR="0" wp14:anchorId="21D547D3" wp14:editId="1FC83AAA">
-            <wp:extent cx="552450" cy="809625"/>
-            <wp:effectExtent l="0" t="0" r="0" b="9525"/>
-            <wp:docPr id="5" name="Рисунок 5"/>
-            <wp:cNvGraphicFramePr>
-              <a:graphicFrameLocks xmlns:a="http://schemas.openxmlformats.org/drawingml/2006/main" noChangeAspect="1"/>
-            </wp:cNvGraphicFramePr>
-            <a:graphic xmlns:a="http://schemas.openxmlformats.org/drawingml/2006/main">
-              <a:graphicData uri="http://schemas.openxmlformats.org/drawingml/2006/picture">
-                <pic:pic xmlns:pic="http://schemas.openxmlformats.org/drawingml/2006/picture">
-                  <pic:nvPicPr>
-                    <pic:cNvPr id="0" name="Picture 1"/>
-                    <pic:cNvPicPr>
-                      <a:picLocks noChangeAspect="1" noChangeArrowheads="1"/>
-                    </pic:cNvPicPr>
-                  </pic:nvPicPr>
-                  <pic:blipFill>
-                    <a:blip r:embed="rId10">
-                      <a:extLst>
-                        <a:ext uri="{28A0092B-C50C-407E-A947-70E740481C1C}">
-                          <a14:useLocalDpi xmlns:a14="http://schemas.microsoft.com/office/drawing/2010/main" val="0"/>
-                        </a:ext>
-                      </a:extLst>
-                    </a:blip>
-                    <a:srcRect/>
-                    <a:stretch>
-                      <a:fillRect/>
-                    </a:stretch>
-                  </pic:blipFill>
-                  <pic:spPr bwMode="auto">
-                    <a:xfrm>
-                      <a:off x="0" y="0"/>
-                      <a:ext cx="552450" cy="809625"/>
-                    </a:xfrm>
-                    <a:prstGeom prst="rect">
-                      <a:avLst/>
-                    </a:prstGeom>
-                    <a:noFill/>
-                    <a:ln>
-                      <a:noFill/>
-                    </a:ln>
-                  </pic:spPr>
-                </pic:pic>
-              </a:graphicData>
-            </a:graphic>
-          </wp:inline>
-        </w:drawing>
-      </w:r>
-    </w:p>
-    <w:p>
-      <w:pPr>
-        <w:pStyle w:val="af4"/>
-      </w:pPr>
-      <w:bookmarkStart w:id="14" w:name="_Ref216715141"/>
-      <w:r>
-        <w:t xml:space="preserve">Рисунок </w:t>
-      </w:r>
-      <w:r>
-        <w:fldChar w:fldCharType="begin"/>
-      </w:r>
-      <w:r>
-        <w:instrText xml:space="preserve"> SEQ Рисунок \* ARABIC </w:instrText>
-      </w:r>
-      <w:r>
-        <w:fldChar w:fldCharType="separate"/>
-      </w:r>
-      <w:r>
-        <w:rPr>
-          <w:noProof/>
-        </w:rPr>
-        <w:t>3</w:t>
-      </w:r>
-      <w:r>
-        <w:fldChar w:fldCharType="end"/>
-      </w:r>
-      <w:r>
-        <w:t xml:space="preserve"> </w:t>
-      </w:r>
-      <w:r>
-        <w:rPr>
-          <w:noProof/>
-        </w:rPr>
-        <w:t>Ярлык приложения</w:t>
-      </w:r>
-      <w:bookmarkEnd w:id="14"/>
-    </w:p>
-    <w:p>
-      <w:pPr>
-        <w:spacing w:line="360" w:lineRule="auto"/>
-        <w:ind w:right="101" w:firstLine="709"/>
-        <w:jc w:val="both"/>
-      </w:pPr>
-      <w:r>
-        <w:t xml:space="preserve">Внешний вид окна ПО приведен на рис. </w:t>
-      </w:r>
-      <w:r>
-        <w:fldChar w:fldCharType="begin"/>
-      </w:r>
-      <w:r>
-        <w:instrText xml:space="preserve"> REF _Ref216345604 \h </w:instrText>
-      </w:r>
-      <w:r>
-        <w:instrText>\# \0</w:instrText>
-      </w:r>
-      <w:r>
-        <w:instrText xml:space="preserve"> </w:instrText>
-      </w:r>
-      <w:r>
-        <w:fldChar w:fldCharType="separate"/>
-      </w:r>
-      <w:r>
-        <w:t>4</w:t>
-      </w:r>
-      <w:r>
-        <w:fldChar w:fldCharType="end"/>
-      </w:r>
-      <w:r>
-        <w:t>.</w:t>
-      </w:r>
-    </w:p>
-    <w:p>
-      <w:pPr>
-        <w:spacing w:line="360" w:lineRule="auto"/>
-        <w:ind w:right="101" w:firstLine="709"/>
-        <w:jc w:val="center"/>
-      </w:pPr>
-      <w:r>
-        <w:rPr>
-          <w:noProof/>
-        </w:rPr>
-        <w:drawing>
-          <wp:inline distT="0" distB="0" distL="0" distR="0" wp14:anchorId="1C174528" wp14:editId="0146090E">
-            <wp:extent cx="4600575" cy="4136093"/>
-            <wp:effectExtent l="0" t="0" r="0" b="0"/>
-            <wp:docPr id="6" name="Рисунок 6"/>
-            <wp:cNvGraphicFramePr>
-              <a:graphicFrameLocks xmlns:a="http://schemas.openxmlformats.org/drawingml/2006/main" noChangeAspect="1"/>
-            </wp:cNvGraphicFramePr>
-            <a:graphic xmlns:a="http://schemas.openxmlformats.org/drawingml/2006/main">
-              <a:graphicData uri="http://schemas.openxmlformats.org/drawingml/2006/picture">
-                <pic:pic xmlns:pic="http://schemas.openxmlformats.org/drawingml/2006/picture">
-                  <pic:nvPicPr>
-                    <pic:cNvPr id="0" name="Picture 6"/>
-                    <pic:cNvPicPr>
-                      <a:picLocks noChangeAspect="1" noChangeArrowheads="1"/>
-                    </pic:cNvPicPr>
-                  </pic:nvPicPr>
-                  <pic:blipFill>
-                    <a:blip r:embed="rId11">
-                      <a:extLst>
-                        <a:ext uri="{28A0092B-C50C-407E-A947-70E740481C1C}">
-                          <a14:useLocalDpi xmlns:a14="http://schemas.microsoft.com/office/drawing/2010/main" val="0"/>
-                        </a:ext>
-                      </a:extLst>
-                    </a:blip>
-                    <a:srcRect/>
-                    <a:stretch>
-                      <a:fillRect/>
-                    </a:stretch>
-                  </pic:blipFill>
-                  <pic:spPr bwMode="auto">
-                    <a:xfrm>
-                      <a:off x="0" y="0"/>
-                      <a:ext cx="4635092" cy="4167126"/>
-                    </a:xfrm>
-                    <a:prstGeom prst="rect">
-                      <a:avLst/>
-                    </a:prstGeom>
-                    <a:noFill/>
-                    <a:ln>
-                      <a:noFill/>
-                    </a:ln>
-                  </pic:spPr>
-                </pic:pic>
-              </a:graphicData>
-            </a:graphic>
-          </wp:inline>
-        </w:drawing>
-      </w:r>
-    </w:p>
-    <w:p>
-      <w:pPr>
-        <w:pStyle w:val="af4"/>
-      </w:pPr>
-      <w:bookmarkStart w:id="15" w:name="_Ref216345604"/>
-      <w:r>
-        <w:t xml:space="preserve">Рисунок </w:t>
-      </w:r>
-      <w:r>
-        <w:fldChar w:fldCharType="begin"/>
-      </w:r>
-      <w:r>
-        <w:instrText xml:space="preserve"> SEQ Рисунок \* ARABIC </w:instrText>
-      </w:r>
-      <w:r>
-        <w:fldChar w:fldCharType="separate"/>
-      </w:r>
-      <w:r>
-        <w:rPr>
-          <w:noProof/>
-        </w:rPr>
-        <w:t>4</w:t>
-      </w:r>
-      <w:r>
-        <w:rPr>
-          <w:noProof/>
-        </w:rPr>
-        <w:fldChar w:fldCharType="end"/>
-      </w:r>
-      <w:bookmarkEnd w:id="15"/>
-      <w:r>
-        <w:t>.</w:t>
-      </w:r>
-      <w:r>
-        <w:t xml:space="preserve"> </w:t>
-      </w:r>
-      <w:r>
-        <w:t>Начальный вид окна ПО.</w:t>
-      </w:r>
-    </w:p>
-    <w:p/>
-    <w:p>
-      <w:pPr>
-        <w:pStyle w:val="1"/>
-        <w:ind w:left="720"/>
-      </w:pPr>
-      <w:bookmarkStart w:id="16" w:name="_Toc216685614"/>
-      <w:r>
-        <w:t>1.</w:t>
-      </w:r>
-      <w:r>
-        <w:t>6</w:t>
-      </w:r>
-      <w:r>
-        <w:t>.1</w:t>
-      </w:r>
-      <w:r>
-        <w:t>.</w:t>
-      </w:r>
-      <w:r>
-        <w:t xml:space="preserve"> Описание графического интерфейса.</w:t>
-      </w:r>
-      <w:bookmarkEnd w:id="16"/>
-    </w:p>
-    <w:p>
-      <w:pPr>
-        <w:spacing w:line="360" w:lineRule="auto"/>
-        <w:ind w:right="101" w:firstLine="709"/>
-        <w:jc w:val="both"/>
-      </w:pPr>
-      <w:r>
-        <w:t>При загрузке ПО открывается пользовательский интерфейс, показанный на рис</w:t>
-      </w:r>
-      <w:r>
-        <w:t>.</w:t>
-      </w:r>
-      <w:r>
-        <w:rPr>
-          <w:lang w:val="en-US"/>
-        </w:rPr>
-        <w:t> </w:t>
-      </w:r>
-      <w:r>
-        <w:fldChar w:fldCharType="begin"/>
-      </w:r>
-      <w:r>
-        <w:instrText xml:space="preserve"> REF _Ref216345604 \h </w:instrText>
-      </w:r>
-      <w:r>
-        <w:instrText>\# \0</w:instrText>
-      </w:r>
-      <w:r>
-        <w:instrText xml:space="preserve"> </w:instrText>
-      </w:r>
-      <w:r>
-        <w:fldChar w:fldCharType="separate"/>
-      </w:r>
-      <w:r>
-        <w:t>4</w:t>
-      </w:r>
-      <w:r>
-        <w:fldChar w:fldCharType="end"/>
-      </w:r>
-      <w:r>
-        <w:t>.</w:t>
-      </w:r>
-      <w:r>
-        <w:t xml:space="preserve"> Интерфейс программы состоит из</w:t>
-      </w:r>
-      <w:r>
-        <w:t xml:space="preserve"> </w:t>
-      </w:r>
-      <w:r>
-        <w:t>кнопки «Начать измерения»</w:t>
-      </w:r>
-      <w:r>
-        <w:t xml:space="preserve"> (1)</w:t>
-      </w:r>
-      <w:r>
-        <w:t>,</w:t>
-      </w:r>
-      <w:r>
-        <w:t xml:space="preserve"> </w:t>
-      </w:r>
-      <w:r>
-        <w:t>блока выбора портов двигателя и датчика</w:t>
-      </w:r>
-      <w:r>
-        <w:t xml:space="preserve"> (2)</w:t>
-      </w:r>
-      <w:r>
-        <w:t xml:space="preserve">, окна </w:t>
-      </w:r>
-      <w:r>
-        <w:t>визуализации текущего измерения (3), блока вывода результатов измерений (4), панель информации об измеряемом</w:t>
-      </w:r>
-      <w:r>
-        <w:t xml:space="preserve"> магните</w:t>
-      </w:r>
-      <w:r>
-        <w:t xml:space="preserve"> (5), кнопки </w:t>
-      </w:r>
-      <w:r>
-        <w:t>с</w:t>
-      </w:r>
-      <w:r>
-        <w:t>охранения результатов (6) и вкладки «Меню» (7).</w:t>
-      </w:r>
-    </w:p>
-    <w:p>
-      <w:pPr>
-        <w:spacing w:line="360" w:lineRule="auto"/>
-        <w:ind w:right="101" w:firstLine="709"/>
-        <w:jc w:val="both"/>
-      </w:pPr>
-      <w:r>
-        <w:t>До начала измерений оператору</w:t>
-      </w:r>
-      <w:r>
-        <w:t xml:space="preserve"> </w:t>
-      </w:r>
-      <w:r>
-        <w:t xml:space="preserve">требуется проверить выбор портов двигателя и датчика в поле (2). </w:t>
-      </w:r>
-      <w:r>
-        <w:t>В нормальном режиме д</w:t>
-      </w:r>
-      <w:r>
-        <w:t xml:space="preserve">анные портов </w:t>
-      </w:r>
-      <w:r>
-        <w:t>заполняются автоматически, если выбор не произошёл, следует проверить</w:t>
-      </w:r>
-      <w:r>
-        <w:t xml:space="preserve"> </w:t>
-      </w:r>
-      <w:r>
-        <w:rPr>
-          <w:lang w:val="en-US"/>
-        </w:rPr>
-        <w:t>USB</w:t>
-      </w:r>
-      <w:r>
-        <w:t>-</w:t>
-      </w:r>
-      <w:r>
-        <w:t xml:space="preserve">подключения и нажать кнопку </w:t>
-      </w:r>
-      <w:r>
-        <w:t>«</w:t>
-      </w:r>
-      <w:r>
-        <w:t>О</w:t>
-      </w:r>
-      <w:r>
-        <w:t>бновить</w:t>
-      </w:r>
-      <w:r>
-        <w:t>»</w:t>
-      </w:r>
-      <w:r>
-        <w:t>. Кроме того, следует</w:t>
-      </w:r>
-      <w:r>
-        <w:t xml:space="preserve"> внести информацию о </w:t>
-      </w:r>
-      <w:r>
-        <w:t>магните</w:t>
-      </w:r>
-      <w:r>
-        <w:t xml:space="preserve"> в поле (5), эта информация будет потом сохраняться в текстовом файле данных.</w:t>
-      </w:r>
-    </w:p>
-    <w:p>
-      <w:pPr>
-        <w:spacing w:line="360" w:lineRule="auto"/>
-        <w:ind w:right="101" w:firstLine="709"/>
-        <w:jc w:val="both"/>
-      </w:pPr>
-      <w:r>
-        <w:t>Начало измерений запускается кнопкой «Начать измерения» (1). После нажатия кнопки заработает двигатель вращения оси стенда и начнётся сбор данных</w:t>
-      </w:r>
-      <w:r>
-        <w:t xml:space="preserve"> </w:t>
-      </w:r>
-      <w:r>
-        <w:t>– первое измерение</w:t>
-      </w:r>
-      <w:r>
-        <w:t>.</w:t>
-      </w:r>
-    </w:p>
-    <w:p>
-      <w:pPr>
-        <w:spacing w:line="360" w:lineRule="auto"/>
-        <w:ind w:right="101" w:firstLine="709"/>
-        <w:jc w:val="both"/>
-      </w:pPr>
-      <w:r>
-        <w:t>По окончанию измерения и получения данных вид сигнала отобразится в поле (3), а измеренное значение в поле (4). На экране появится окно с выбором дальнейших действий, см. рис.</w:t>
-      </w:r>
-      <w:r>
-        <w:t> </w:t>
-      </w:r>
-      <w:r>
-        <w:fldChar w:fldCharType="begin"/>
-      </w:r>
-      <w:r>
-        <w:instrText xml:space="preserve"> REF _Ref216345633 \h </w:instrText>
-      </w:r>
-      <w:r>
-        <w:instrText>\# \0</w:instrText>
-      </w:r>
-      <w:r>
-        <w:instrText xml:space="preserve"> </w:instrText>
-      </w:r>
-      <w:r>
-        <w:instrText xml:space="preserve"> \* MERGEFORMAT </w:instrText>
-      </w:r>
-      <w:r>
-        <w:fldChar w:fldCharType="separate"/>
-      </w:r>
-      <w:r>
-        <w:t>5</w:t>
-      </w:r>
-      <w:r>
-        <w:fldChar w:fldCharType="end"/>
-      </w:r>
-      <w:r>
-        <w:t>. Оператор может перевернуть изделие в следующее положение и продолжить измерения, нажав кнопку «Следующее положение». Если измерение выполнено неудовлетворительно, можно его повторить, нажав кнопку «Повторить</w:t>
-      </w:r>
-      <w:r>
-        <w:t>"</w:t>
-      </w:r>
-      <w:r>
-        <w:t>, либо начать весь цикл измерений с начала, нажав кнопку «Отмена цикла».</w:t>
-      </w:r>
-      <w:r>
-        <w:t xml:space="preserve"> </w:t>
-      </w:r>
-      <w:r>
-        <w:t>При этом данные измерений не сохраняются</w:t>
-      </w:r>
-      <w:r>
-        <w:t>.</w:t>
-      </w:r>
-    </w:p>
-    <w:p>
-      <w:pPr>
-        <w:spacing w:line="360" w:lineRule="auto"/>
-        <w:ind w:right="101" w:firstLine="709"/>
-        <w:jc w:val="center"/>
-      </w:pPr>
-      <w:r>
-        <w:rPr>
-          <w:noProof/>
-        </w:rPr>
-        <w:drawing>
-          <wp:inline distT="0" distB="0" distL="0" distR="0" wp14:anchorId="64D1CCF7" wp14:editId="7B6CE977">
-            <wp:extent cx="3981450" cy="1218641"/>
-            <wp:effectExtent l="0" t="0" r="0" b="635"/>
-            <wp:docPr id="9" name="Рисунок 9"/>
-            <wp:cNvGraphicFramePr>
-              <a:graphicFrameLocks xmlns:a="http://schemas.openxmlformats.org/drawingml/2006/main" noChangeAspect="1"/>
-            </wp:cNvGraphicFramePr>
-            <a:graphic xmlns:a="http://schemas.openxmlformats.org/drawingml/2006/main">
-              <a:graphicData uri="http://schemas.openxmlformats.org/drawingml/2006/picture">
-                <pic:pic xmlns:pic="http://schemas.openxmlformats.org/drawingml/2006/picture">
-                  <pic:nvPicPr>
-                    <pic:cNvPr id="0" name="Picture 9"/>
-                    <pic:cNvPicPr>
-                      <a:picLocks noChangeAspect="1" noChangeArrowheads="1"/>
-                    </pic:cNvPicPr>
-                  </pic:nvPicPr>
-                  <pic:blipFill>
-                    <a:blip r:embed="rId12">
-                      <a:extLst>
-                        <a:ext uri="{28A0092B-C50C-407E-A947-70E740481C1C}">
-                          <a14:useLocalDpi xmlns:a14="http://schemas.microsoft.com/office/drawing/2010/main" val="0"/>
-                        </a:ext>
-                      </a:extLst>
-                    </a:blip>
-                    <a:srcRect/>
-                    <a:stretch>
-                      <a:fillRect/>
-                    </a:stretch>
-                  </pic:blipFill>
-                  <pic:spPr bwMode="auto">
-                    <a:xfrm>
-                      <a:off x="0" y="0"/>
-                      <a:ext cx="3990429" cy="1221389"/>
-                    </a:xfrm>
-                    <a:prstGeom prst="rect">
-                      <a:avLst/>
-                    </a:prstGeom>
-                    <a:noFill/>
-                    <a:ln>
-                      <a:noFill/>
-                    </a:ln>
-                  </pic:spPr>
-                </pic:pic>
-              </a:graphicData>
-            </a:graphic>
-          </wp:inline>
-        </w:drawing>
-      </w:r>
-    </w:p>
-    <w:p>
-      <w:pPr>
-        <w:jc w:val="center"/>
-      </w:pPr>
-      <w:bookmarkStart w:id="17" w:name="_Ref216345633"/>
-      <w:r>
-        <w:t xml:space="preserve">Рисунок </w:t>
-      </w:r>
-      <w:r>
-        <w:fldChar w:fldCharType="begin"/>
-      </w:r>
-      <w:r>
-        <w:instrText xml:space="preserve"> SEQ Рисунок \* ARABIC </w:instrText>
-      </w:r>
-      <w:r>
-        <w:fldChar w:fldCharType="separate"/>
-      </w:r>
-      <w:r>
-        <w:rPr>
-          <w:noProof/>
-        </w:rPr>
-        <w:t>5</w:t>
-      </w:r>
-      <w:r>
-        <w:rPr>
-          <w:noProof/>
-        </w:rPr>
-        <w:fldChar w:fldCharType="end"/>
-      </w:r>
-      <w:bookmarkEnd w:id="17"/>
-      <w:r>
-        <w:t xml:space="preserve">. </w:t>
-      </w:r>
-      <w:r>
-        <w:t>Окно выбора действия оператора.</w:t>
-      </w:r>
-    </w:p>
-    <w:p>
-      <w:pPr>
-        <w:spacing w:line="360" w:lineRule="auto"/>
-        <w:ind w:right="101" w:firstLine="709"/>
-        <w:jc w:val="both"/>
-      </w:pPr>
-      <w:r>
-        <w:t xml:space="preserve">Для получения итоговых результатов </w:t>
-      </w:r>
-      <w:r>
-        <w:t>о</w:t>
-      </w:r>
-      <w:r>
-        <w:t xml:space="preserve">ператору следует провести измерения в трёх взаимно перпендикулярных положениях, </w:t>
-      </w:r>
-      <w:r>
-        <w:t>переставляя магнит</w:t>
-      </w:r>
-      <w:r>
-        <w:t xml:space="preserve">, </w:t>
-      </w:r>
-      <w:r>
-        <w:t>используя соответствующие пазы держателя образца. По окончанию измерений панель «Результаты измерений» (4) заполнятся тремя значениями амплитуды проекции магнитного момента на плоскость катушки</w:t>
-      </w:r>
-      <w:r>
-        <w:t>,</w:t>
-      </w:r>
-      <w:r>
-        <w:t xml:space="preserve"> см. рис</w:t>
-      </w:r>
-      <w:r>
-        <w:t>.</w:t>
-      </w:r>
-      <w:r>
-        <w:t> </w:t>
-      </w:r>
-      <w:r>
-        <w:fldChar w:fldCharType="begin"/>
-      </w:r>
-      <w:r>
-        <w:instrText xml:space="preserve"> REF _Ref216345653 \h </w:instrText>
-      </w:r>
-      <w:r>
-        <w:instrText>\# \0</w:instrText>
-      </w:r>
-      <w:r>
-        <w:instrText xml:space="preserve"> </w:instrText>
-      </w:r>
-      <w:r>
-        <w:instrText xml:space="preserve"> \* MERGEFORMAT </w:instrText>
-      </w:r>
-      <w:r>
-        <w:fldChar w:fldCharType="separate"/>
-      </w:r>
-      <w:r>
-        <w:t>6</w:t>
-      </w:r>
-      <w:r>
-        <w:fldChar w:fldCharType="end"/>
-      </w:r>
-      <w:r>
-        <w:t>.</w:t>
-      </w:r>
-      <w:r>
-        <w:t xml:space="preserve"> </w:t>
-      </w:r>
-      <w:r>
-        <w:t xml:space="preserve">Данные выводятся в (В*с*м = </w:t>
-      </w:r>
-      <w:proofErr w:type="spellStart"/>
-      <w:r>
-        <w:t>Вб</w:t>
-      </w:r>
-      <w:proofErr w:type="spellEnd"/>
-      <w:r>
-        <w:t>*м)</w:t>
-      </w:r>
-      <w:r>
-        <w:t>.</w:t>
-      </w:r>
-    </w:p>
-    <w:p>
-      <w:pPr>
-        <w:spacing w:line="360" w:lineRule="auto"/>
-        <w:ind w:right="101" w:firstLine="709"/>
-        <w:jc w:val="both"/>
-      </w:pPr>
-      <w:r>
-        <w:lastRenderedPageBreak/>
-        <w:t xml:space="preserve">По окончанию измерений следует нажать кнопку «Завершить» в окне выбора действий «Измерение завершено». После этого в нижней части поля (4) появится вычисленный результат измерения </w:t>
-      </w:r>
-      <w:r>
-        <w:t>модуля полного магнитного момента</w:t>
-      </w:r>
-      <w:r>
-        <w:t xml:space="preserve"> </w:t>
-      </w:r>
-      <w:bookmarkStart w:id="18" w:name="_Hlk216437723"/>
-      <w:r>
-        <w:t xml:space="preserve">и </w:t>
-      </w:r>
-      <w:r>
-        <w:t xml:space="preserve">угла </w:t>
-      </w:r>
-      <w:r>
-        <w:t>его отклонения от оси вращения z</w:t>
-      </w:r>
-      <w:bookmarkEnd w:id="18"/>
-      <w:r>
-        <w:t>, см рис</w:t>
-      </w:r>
-      <w:r>
-        <w:t>. </w:t>
-      </w:r>
-      <w:r>
-        <w:fldChar w:fldCharType="begin"/>
-      </w:r>
-      <w:r>
-        <w:instrText xml:space="preserve"> REF _Ref216345673 \h </w:instrText>
-      </w:r>
-      <w:r>
-        <w:instrText>\# \0</w:instrText>
-      </w:r>
-      <w:r>
-        <w:instrText xml:space="preserve"> </w:instrText>
-      </w:r>
-      <w:r>
-        <w:instrText xml:space="preserve"> \* MERGEFORMAT </w:instrText>
-      </w:r>
-      <w:r>
-        <w:fldChar w:fldCharType="separate"/>
-      </w:r>
-      <w:r>
-        <w:t>7</w:t>
-      </w:r>
-      <w:r>
-        <w:fldChar w:fldCharType="end"/>
-      </w:r>
-      <w:r>
-        <w:t>.</w:t>
-      </w:r>
-      <w:r>
-        <w:t xml:space="preserve"> </w:t>
-      </w:r>
-      <w:r>
-        <w:t>(</w:t>
-      </w:r>
-      <w:r>
-        <w:t xml:space="preserve">Если выбраны кнопки «Повторить» или «Отмена цикла», то </w:t>
-      </w:r>
-      <w:r>
-        <w:t>данные последнего измерения или данные всего цикла трёх измерений не сохраняются).</w:t>
-      </w:r>
-    </w:p>
-    <w:p>
-      <w:pPr>
-        <w:spacing w:line="360" w:lineRule="auto"/>
-        <w:ind w:right="101"/>
-        <w:jc w:val="center"/>
-      </w:pPr>
-      <w:r>
-        <w:rPr>
-          <w:noProof/>
-        </w:rPr>
-        <w:drawing>
-          <wp:inline distT="0" distB="0" distL="0" distR="0" wp14:anchorId="6B0643E2" wp14:editId="62572EE1">
-            <wp:extent cx="4381500" cy="4381500"/>
-            <wp:effectExtent l="0" t="0" r="0" b="0"/>
-            <wp:docPr id="14" name="Рисунок 14"/>
-            <wp:cNvGraphicFramePr>
-              <a:graphicFrameLocks xmlns:a="http://schemas.openxmlformats.org/drawingml/2006/main" noChangeAspect="1"/>
-            </wp:cNvGraphicFramePr>
-            <a:graphic xmlns:a="http://schemas.openxmlformats.org/drawingml/2006/main">
-              <a:graphicData uri="http://schemas.openxmlformats.org/drawingml/2006/picture">
-                <pic:pic xmlns:pic="http://schemas.openxmlformats.org/drawingml/2006/picture">
-                  <pic:nvPicPr>
-                    <pic:cNvPr id="0" name="Picture 14"/>
-                    <pic:cNvPicPr>
-                      <a:picLocks noChangeAspect="1" noChangeArrowheads="1"/>
-                    </pic:cNvPicPr>
-                  </pic:nvPicPr>
-                  <pic:blipFill>
-                    <a:blip r:embed="rId13">
-                      <a:extLst>
-                        <a:ext uri="{28A0092B-C50C-407E-A947-70E740481C1C}">
-                          <a14:useLocalDpi xmlns:a14="http://schemas.microsoft.com/office/drawing/2010/main" val="0"/>
-                        </a:ext>
-                      </a:extLst>
-                    </a:blip>
-                    <a:srcRect/>
-                    <a:stretch>
-                      <a:fillRect/>
-                    </a:stretch>
-                  </pic:blipFill>
-                  <pic:spPr bwMode="auto">
-                    <a:xfrm>
-                      <a:off x="0" y="0"/>
-                      <a:ext cx="4381500" cy="4381500"/>
-                    </a:xfrm>
-                    <a:prstGeom prst="rect">
-                      <a:avLst/>
-                    </a:prstGeom>
-                    <a:noFill/>
-                    <a:ln>
-                      <a:noFill/>
-                    </a:ln>
-                  </pic:spPr>
-                </pic:pic>
-              </a:graphicData>
-            </a:graphic>
-          </wp:inline>
-        </w:drawing>
-      </w:r>
-    </w:p>
-    <w:p>
-      <w:pPr>
-        <w:jc w:val="center"/>
-      </w:pPr>
-      <w:bookmarkStart w:id="19" w:name="_Ref216345653"/>
-      <w:r>
-        <w:t xml:space="preserve">Рисунок </w:t>
-      </w:r>
-      <w:r>
-        <w:fldChar w:fldCharType="begin"/>
-      </w:r>
-      <w:r>
-        <w:instrText xml:space="preserve"> SEQ Рисунок \* ARABIC </w:instrText>
-      </w:r>
-      <w:r>
-        <w:fldChar w:fldCharType="separate"/>
-      </w:r>
-      <w:r>
-        <w:rPr>
-          <w:noProof/>
-        </w:rPr>
-        <w:t>6</w:t>
-      </w:r>
-      <w:r>
-        <w:rPr>
-          <w:noProof/>
-        </w:rPr>
-        <w:fldChar w:fldCharType="end"/>
-      </w:r>
-      <w:bookmarkEnd w:id="19"/>
-      <w:r>
-        <w:t xml:space="preserve">. </w:t>
-      </w:r>
-      <w:r>
-        <w:t>Завершение измерений.</w:t>
-      </w:r>
-    </w:p>
-    <w:p>
-      <w:pPr>
-        <w:jc w:val="center"/>
-      </w:pPr>
-    </w:p>
-    <w:p>
-      <w:pPr>
-        <w:jc w:val="center"/>
-      </w:pPr>
-      <w:r>
-        <w:rPr>
-          <w:noProof/>
-        </w:rPr>
-        <w:drawing>
-          <wp:inline distT="0" distB="0" distL="0" distR="0" wp14:anchorId="12F6B542" wp14:editId="1D9471DB">
+          <wp:inline distT="0" distB="0" distL="0" distR="0" wp14:anchorId="4477B818" wp14:editId="3FDE495C">
             <wp:extent cx="1438275" cy="1874116"/>
             <wp:effectExtent l="0" t="0" r="0" b="0"/>
             <wp:docPr id="16" name="Picture 23"/>
@@ -5768,7 +4672,7 @@
                     </pic:cNvPicPr>
                   </pic:nvPicPr>
                   <pic:blipFill>
-                    <a:blip r:embed="rId14">
+                    <a:blip r:embed="rId10">
                       <a:extLst>
                         <a:ext uri="{28A0092B-C50C-407E-A947-70E740481C1C}">
                           <a14:useLocalDpi xmlns:a14="http://schemas.microsoft.com/office/drawing/2010/main" val="0"/>
@@ -5805,7 +4709,7 @@
       <w:pPr>
         <w:jc w:val="center"/>
       </w:pPr>
-      <w:bookmarkStart w:id="20" w:name="_Ref216345673"/>
+      <w:bookmarkStart w:id="14" w:name="_Ref216345673"/>
       <w:r>
         <w:t xml:space="preserve">Рисунок </w:t>
       </w:r>
@@ -5822,12 +4726,1141 @@
         <w:rPr>
           <w:noProof/>
         </w:rPr>
+        <w:t>3</w:t>
+      </w:r>
+      <w:r>
+        <w:rPr>
+          <w:noProof/>
+        </w:rPr>
+        <w:fldChar w:fldCharType="end"/>
+      </w:r>
+      <w:bookmarkEnd w:id="14"/>
+      <w:r>
+        <w:t xml:space="preserve">. </w:t>
+      </w:r>
+      <w:r>
+        <w:t>Определение магнитного момента по трём проекциям.</w:t>
+      </w:r>
+    </w:p>
+    <w:p>
+      <w:pPr>
+        <w:spacing w:line="360" w:lineRule="auto"/>
+        <w:ind w:right="101" w:firstLine="709"/>
+        <w:jc w:val="both"/>
+      </w:pPr>
+    </w:p>
+    <w:bookmarkEnd w:id="13"/>
+    <w:p>
+      <w:pPr>
+        <w:spacing w:line="360" w:lineRule="auto"/>
+        <w:ind w:right="101" w:firstLine="709"/>
+        <w:jc w:val="both"/>
+      </w:pPr>
+      <w:r>
+        <w:lastRenderedPageBreak/>
+        <w:t xml:space="preserve">Электропитание энкодера осуществляется по шине </w:t>
+      </w:r>
+      <w:r>
+        <w:rPr>
+          <w:lang w:val="en-US"/>
+        </w:rPr>
+        <w:t>USB</w:t>
+      </w:r>
+      <w:r>
+        <w:t xml:space="preserve"> от вычислительного средства</w:t>
+      </w:r>
+      <w:r>
+        <w:t>.</w:t>
+      </w:r>
+      <w:r>
+        <w:t xml:space="preserve"> </w:t>
+      </w:r>
+      <w:r>
+        <w:t>Электропитание модулей управления электродвигателем осуществляется от отдельного источника питания.</w:t>
+      </w:r>
+    </w:p>
+    <w:p>
+      <w:pPr>
+        <w:spacing w:line="360" w:lineRule="auto"/>
+        <w:ind w:right="101" w:firstLine="709"/>
+        <w:jc w:val="both"/>
+      </w:pPr>
+      <w:r>
+        <w:t>Стенд может быть укомплектован катушками диаметром 300, 400 или 500 мм. Катушки изготовлены на основе многослойных печатных плат, установлены в кожух из листового акрила.</w:t>
+      </w:r>
+    </w:p>
+    <w:p>
+      <w:pPr>
+        <w:spacing w:line="360" w:lineRule="auto"/>
+        <w:ind w:right="101" w:firstLine="709"/>
+        <w:jc w:val="both"/>
+      </w:pPr>
+      <w:r>
+        <w:t>Элементы управления вращением (контроллер и драйвер для управления шаговым двигателем) размещены в нижней части конструкции стенда.</w:t>
+      </w:r>
+    </w:p>
+    <w:p>
+      <w:pPr>
+        <w:spacing w:line="360" w:lineRule="auto"/>
+        <w:ind w:right="101" w:firstLine="709"/>
+        <w:jc w:val="both"/>
+      </w:pPr>
+      <w:r>
+        <w:t>Включение</w:t>
+      </w:r>
+      <w:r>
+        <w:t xml:space="preserve"> </w:t>
+      </w:r>
+      <w:r>
+        <w:t xml:space="preserve">аппаратуры стенда производится после подключения информационного кабеля </w:t>
+      </w:r>
+      <w:r>
+        <w:rPr>
+          <w:lang w:val="en-US"/>
+        </w:rPr>
+        <w:t>USB</w:t>
+      </w:r>
+      <w:r>
+        <w:t xml:space="preserve"> </w:t>
+      </w:r>
+      <w:r>
+        <w:t>к управляющему ВС и включения адаптера питания в однофазную сеть 220 В, 50 Гц.</w:t>
+      </w:r>
+    </w:p>
+    <w:p>
+      <w:pPr>
+        <w:pStyle w:val="1"/>
+        <w:numPr>
+          <w:ilvl w:val="1"/>
+          <w:numId w:val="4"/>
+        </w:numPr>
+        <w:ind w:leftChars="0"/>
+      </w:pPr>
+      <w:bookmarkStart w:id="15" w:name="_Toc216685613"/>
+      <w:r>
+        <w:t>Программное обеспечение</w:t>
+      </w:r>
+      <w:r>
+        <w:t>.</w:t>
+      </w:r>
+      <w:bookmarkEnd w:id="15"/>
+    </w:p>
+    <w:p>
+      <w:pPr>
+        <w:spacing w:line="360" w:lineRule="auto"/>
+        <w:ind w:right="101" w:firstLine="709"/>
+        <w:jc w:val="both"/>
+      </w:pPr>
+      <w:r>
+        <w:t>В составе автоматизированного стенда поставляется ПО для управления работой стенда и отображения результатов измерения. П</w:t>
+      </w:r>
+      <w:r>
+        <w:t>О</w:t>
+      </w:r>
+      <w:r>
+        <w:t xml:space="preserve"> работает в среде операционной системы Windows 10/11.</w:t>
+      </w:r>
+    </w:p>
+    <w:p>
+      <w:pPr>
+        <w:spacing w:line="360" w:lineRule="auto"/>
+        <w:ind w:right="101" w:firstLine="709"/>
+        <w:jc w:val="both"/>
+      </w:pPr>
+      <w:r>
+        <w:t xml:space="preserve">В ПО применяются следующие </w:t>
+      </w:r>
+      <w:r>
+        <w:t>программные</w:t>
+      </w:r>
+      <w:r>
+        <w:t xml:space="preserve"> </w:t>
+      </w:r>
+      <w:r>
+        <w:t>библиотеки</w:t>
+      </w:r>
+      <w:r>
+        <w:t>:</w:t>
+      </w:r>
+    </w:p>
+    <w:p>
+      <w:pPr>
+        <w:spacing w:line="360" w:lineRule="auto"/>
+        <w:ind w:right="101" w:firstLine="709"/>
+        <w:jc w:val="both"/>
+      </w:pPr>
+      <w:r>
+        <w:rPr>
+          <w:b/>
+          <w:bCs/>
+          <w:lang w:val="en-US"/>
+        </w:rPr>
+        <w:t>pySerial</w:t>
+      </w:r>
+      <w:r>
+        <w:rPr>
+          <w:b/>
+          <w:bCs/>
+        </w:rPr>
+        <w:t xml:space="preserve"> </w:t>
+      </w:r>
+      <w:r>
+        <w:t xml:space="preserve">– </w:t>
+      </w:r>
+      <w:r>
+        <w:t>взаимодействие с измерительным блоком и контроллером двигателя;</w:t>
+      </w:r>
+    </w:p>
+    <w:p>
+      <w:pPr>
+        <w:spacing w:line="360" w:lineRule="auto"/>
+        <w:ind w:right="101" w:firstLine="709"/>
+        <w:jc w:val="both"/>
+      </w:pPr>
+      <w:r>
+        <w:rPr>
+          <w:b/>
+          <w:bCs/>
+          <w:lang w:val="en-US"/>
+        </w:rPr>
+        <w:t>P</w:t>
+      </w:r>
+      <w:r>
+        <w:rPr>
+          <w:b/>
+          <w:bCs/>
+          <w:lang w:val="en-US"/>
+        </w:rPr>
+        <w:t>yQt</w:t>
+      </w:r>
+      <w:r>
+        <w:rPr>
+          <w:b/>
+          <w:bCs/>
+        </w:rPr>
+        <w:t>5</w:t>
+      </w:r>
+      <w:r>
+        <w:rPr>
+          <w:b/>
+          <w:bCs/>
+        </w:rPr>
+        <w:t xml:space="preserve"> </w:t>
+      </w:r>
+      <w:r>
+        <w:t xml:space="preserve">– </w:t>
+      </w:r>
+      <w:r>
+        <w:t>функции графического интерфейса;</w:t>
+      </w:r>
+    </w:p>
+    <w:p>
+      <w:pPr>
+        <w:spacing w:line="360" w:lineRule="auto"/>
+        <w:ind w:right="101" w:firstLine="709"/>
+        <w:jc w:val="both"/>
+      </w:pPr>
+      <w:r>
+        <w:rPr>
+          <w:b/>
+          <w:bCs/>
+          <w:lang w:val="en-US"/>
+        </w:rPr>
+        <w:t>p</w:t>
+      </w:r>
+      <w:r>
+        <w:rPr>
+          <w:b/>
+          <w:bCs/>
+          <w:lang w:val="en-US"/>
+        </w:rPr>
+        <w:t>andas</w:t>
+      </w:r>
+      <w:r>
+        <w:rPr>
+          <w:b/>
+          <w:bCs/>
+        </w:rPr>
+        <w:t xml:space="preserve"> </w:t>
+      </w:r>
+      <w:r>
+        <w:t>–</w:t>
+      </w:r>
+      <w:r>
+        <w:t xml:space="preserve"> представление и обработка данных;</w:t>
+      </w:r>
+    </w:p>
+    <w:p>
+      <w:pPr>
+        <w:spacing w:line="360" w:lineRule="auto"/>
+        <w:ind w:right="101" w:firstLine="709"/>
+        <w:jc w:val="both"/>
+      </w:pPr>
+      <w:r>
+        <w:rPr>
+          <w:b/>
+          <w:bCs/>
+          <w:lang w:val="en-US"/>
+        </w:rPr>
+        <w:t>NumPy</w:t>
+      </w:r>
+      <w:r>
+        <w:t xml:space="preserve">, </w:t>
+      </w:r>
+      <w:r>
+        <w:rPr>
+          <w:lang w:val="en-US"/>
+        </w:rPr>
+        <w:t>S</w:t>
+      </w:r>
+      <w:r>
+        <w:rPr>
+          <w:b/>
+          <w:bCs/>
+          <w:lang w:val="en-US"/>
+        </w:rPr>
+        <w:t>ciPy</w:t>
+      </w:r>
+      <w:r>
+        <w:rPr>
+          <w:b/>
+          <w:bCs/>
+        </w:rPr>
+        <w:t>, fastgoertzel</w:t>
+      </w:r>
+      <w:r>
+        <w:rPr>
+          <w:b/>
+          <w:bCs/>
+        </w:rPr>
+        <w:t xml:space="preserve"> </w:t>
+      </w:r>
+      <w:r>
+        <w:t xml:space="preserve">– </w:t>
+      </w:r>
+      <w:r>
+        <w:t>реализация математических функций.</w:t>
+      </w:r>
+    </w:p>
+    <w:p>
+      <w:pPr>
+        <w:spacing w:line="360" w:lineRule="auto"/>
+        <w:ind w:right="101" w:firstLine="709"/>
+        <w:jc w:val="both"/>
+        <w:rPr>
+          <w:lang w:val="en-US"/>
+        </w:rPr>
+      </w:pPr>
+      <w:r>
+        <w:t xml:space="preserve">Для запуска ПО требуется нажать (кликнуть) ярлык приложения, см рис. </w:t>
+      </w:r>
+      <w:r>
+        <w:fldChar w:fldCharType="begin"/>
+      </w:r>
+      <w:r>
+        <w:instrText xml:space="preserve"> REF _Ref216715141 \h \</w:instrText>
+      </w:r>
+      <w:r>
+        <w:instrText xml:space="preserve"># \0 </w:instrText>
+      </w:r>
+      <w:r>
+        <w:fldChar w:fldCharType="separate"/>
+      </w:r>
+      <w:r>
+        <w:t>4</w:t>
+      </w:r>
+      <w:r>
+        <w:fldChar w:fldCharType="end"/>
+      </w:r>
+      <w:r>
+        <w:rPr>
+          <w:lang w:val="en-US"/>
+        </w:rPr>
+        <w:t xml:space="preserve">, </w:t>
+      </w:r>
+      <w:r>
+        <w:t xml:space="preserve">либо запустить файл </w:t>
+      </w:r>
+      <w:r>
+        <w:t>«</w:t>
+      </w:r>
+      <w:r>
+        <w:t>Helm</w:t>
+      </w:r>
+      <w:r>
+        <w:rPr>
+          <w:lang w:val="en-US"/>
+        </w:rPr>
+        <w:t>holz</w:t>
+      </w:r>
+      <w:r>
+        <w:t>Coils</w:t>
+      </w:r>
+      <w:r>
+        <w:rPr>
+          <w:lang w:val="en-US"/>
+        </w:rPr>
+        <w:t>.py</w:t>
+      </w:r>
+      <w:r>
+        <w:t>»</w:t>
+      </w:r>
+      <w:r>
+        <w:rPr>
+          <w:lang w:val="en-US"/>
+        </w:rPr>
+        <w:t>.</w:t>
+      </w:r>
+    </w:p>
+    <w:p>
+      <w:pPr>
+        <w:keepNext/>
+        <w:spacing w:line="360" w:lineRule="auto"/>
+        <w:ind w:right="101" w:firstLine="709"/>
+        <w:jc w:val="center"/>
+      </w:pPr>
+      <w:r>
+        <w:rPr>
+          <w:noProof/>
+        </w:rPr>
+        <w:drawing>
+          <wp:inline distT="0" distB="0" distL="0" distR="0" wp14:anchorId="21D547D3" wp14:editId="1FC83AAA">
+            <wp:extent cx="552450" cy="809625"/>
+            <wp:effectExtent l="0" t="0" r="0" b="9525"/>
+            <wp:docPr id="5" name="Рисунок 5"/>
+            <wp:cNvGraphicFramePr>
+              <a:graphicFrameLocks xmlns:a="http://schemas.openxmlformats.org/drawingml/2006/main" noChangeAspect="1"/>
+            </wp:cNvGraphicFramePr>
+            <a:graphic xmlns:a="http://schemas.openxmlformats.org/drawingml/2006/main">
+              <a:graphicData uri="http://schemas.openxmlformats.org/drawingml/2006/picture">
+                <pic:pic xmlns:pic="http://schemas.openxmlformats.org/drawingml/2006/picture">
+                  <pic:nvPicPr>
+                    <pic:cNvPr id="0" name="Picture 1"/>
+                    <pic:cNvPicPr>
+                      <a:picLocks noChangeAspect="1" noChangeArrowheads="1"/>
+                    </pic:cNvPicPr>
+                  </pic:nvPicPr>
+                  <pic:blipFill>
+                    <a:blip r:embed="rId11">
+                      <a:extLst>
+                        <a:ext uri="{28A0092B-C50C-407E-A947-70E740481C1C}">
+                          <a14:useLocalDpi xmlns:a14="http://schemas.microsoft.com/office/drawing/2010/main" val="0"/>
+                        </a:ext>
+                      </a:extLst>
+                    </a:blip>
+                    <a:srcRect/>
+                    <a:stretch>
+                      <a:fillRect/>
+                    </a:stretch>
+                  </pic:blipFill>
+                  <pic:spPr bwMode="auto">
+                    <a:xfrm>
+                      <a:off x="0" y="0"/>
+                      <a:ext cx="552450" cy="809625"/>
+                    </a:xfrm>
+                    <a:prstGeom prst="rect">
+                      <a:avLst/>
+                    </a:prstGeom>
+                    <a:noFill/>
+                    <a:ln>
+                      <a:noFill/>
+                    </a:ln>
+                  </pic:spPr>
+                </pic:pic>
+              </a:graphicData>
+            </a:graphic>
+          </wp:inline>
+        </w:drawing>
+      </w:r>
+    </w:p>
+    <w:p>
+      <w:pPr>
+        <w:pStyle w:val="af4"/>
+      </w:pPr>
+      <w:bookmarkStart w:id="16" w:name="_Ref216715141"/>
+      <w:r>
+        <w:t xml:space="preserve">Рисунок </w:t>
+      </w:r>
+      <w:r>
+        <w:fldChar w:fldCharType="begin"/>
+      </w:r>
+      <w:r>
+        <w:instrText xml:space="preserve"> SEQ Рисунок \* ARABIC </w:instrText>
+      </w:r>
+      <w:r>
+        <w:fldChar w:fldCharType="separate"/>
+      </w:r>
+      <w:r>
+        <w:rPr>
+          <w:noProof/>
+        </w:rPr>
+        <w:t>4</w:t>
+      </w:r>
+      <w:r>
+        <w:fldChar w:fldCharType="end"/>
+      </w:r>
+      <w:r>
+        <w:t xml:space="preserve"> </w:t>
+      </w:r>
+      <w:r>
+        <w:rPr>
+          <w:noProof/>
+        </w:rPr>
+        <w:t>Ярлык приложения</w:t>
+      </w:r>
+      <w:bookmarkEnd w:id="16"/>
+    </w:p>
+    <w:p>
+      <w:pPr>
+        <w:spacing w:line="360" w:lineRule="auto"/>
+        <w:ind w:right="101" w:firstLine="709"/>
+        <w:jc w:val="both"/>
+      </w:pPr>
+      <w:r>
+        <w:t xml:space="preserve">Внешний вид окна ПО приведен на рис. </w:t>
+      </w:r>
+      <w:r>
+        <w:fldChar w:fldCharType="begin"/>
+      </w:r>
+      <w:r>
+        <w:instrText xml:space="preserve"> REF _Ref216345604 \h </w:instrText>
+      </w:r>
+      <w:r>
+        <w:instrText>\# \0</w:instrText>
+      </w:r>
+      <w:r>
+        <w:instrText xml:space="preserve"> </w:instrText>
+      </w:r>
+      <w:r>
+        <w:fldChar w:fldCharType="separate"/>
+      </w:r>
+      <w:r>
+        <w:t>5</w:t>
+      </w:r>
+      <w:r>
+        <w:fldChar w:fldCharType="end"/>
+      </w:r>
+      <w:r>
+        <w:t>.</w:t>
+      </w:r>
+    </w:p>
+    <w:p>
+      <w:pPr>
+        <w:spacing w:line="360" w:lineRule="auto"/>
+        <w:ind w:right="101" w:firstLine="709"/>
+        <w:jc w:val="center"/>
+      </w:pPr>
+      <w:r>
+        <w:rPr>
+          <w:noProof/>
+        </w:rPr>
+        <w:lastRenderedPageBreak/>
+        <w:drawing>
+          <wp:inline distT="0" distB="0" distL="0" distR="0" wp14:anchorId="1C174528" wp14:editId="41B82473">
+            <wp:extent cx="4514400" cy="4060800"/>
+            <wp:effectExtent l="0" t="0" r="635" b="0"/>
+            <wp:docPr id="6" name="Рисунок 6"/>
+            <wp:cNvGraphicFramePr>
+              <a:graphicFrameLocks xmlns:a="http://schemas.openxmlformats.org/drawingml/2006/main" noChangeAspect="1"/>
+            </wp:cNvGraphicFramePr>
+            <a:graphic xmlns:a="http://schemas.openxmlformats.org/drawingml/2006/main">
+              <a:graphicData uri="http://schemas.openxmlformats.org/drawingml/2006/picture">
+                <pic:pic xmlns:pic="http://schemas.openxmlformats.org/drawingml/2006/picture">
+                  <pic:nvPicPr>
+                    <pic:cNvPr id="0" name="Picture 6"/>
+                    <pic:cNvPicPr>
+                      <a:picLocks noChangeAspect="1" noChangeArrowheads="1"/>
+                    </pic:cNvPicPr>
+                  </pic:nvPicPr>
+                  <pic:blipFill>
+                    <a:blip r:embed="rId12">
+                      <a:extLst>
+                        <a:ext uri="{28A0092B-C50C-407E-A947-70E740481C1C}">
+                          <a14:useLocalDpi xmlns:a14="http://schemas.microsoft.com/office/drawing/2010/main" val="0"/>
+                        </a:ext>
+                      </a:extLst>
+                    </a:blip>
+                    <a:srcRect/>
+                    <a:stretch>
+                      <a:fillRect/>
+                    </a:stretch>
+                  </pic:blipFill>
+                  <pic:spPr bwMode="auto">
+                    <a:xfrm>
+                      <a:off x="0" y="0"/>
+                      <a:ext cx="4514400" cy="4060800"/>
+                    </a:xfrm>
+                    <a:prstGeom prst="rect">
+                      <a:avLst/>
+                    </a:prstGeom>
+                    <a:noFill/>
+                    <a:ln>
+                      <a:noFill/>
+                    </a:ln>
+                  </pic:spPr>
+                </pic:pic>
+              </a:graphicData>
+            </a:graphic>
+          </wp:inline>
+        </w:drawing>
+      </w:r>
+    </w:p>
+    <w:p>
+      <w:pPr>
+        <w:pStyle w:val="af4"/>
+      </w:pPr>
+      <w:bookmarkStart w:id="17" w:name="_Ref216345604"/>
+      <w:r>
+        <w:t xml:space="preserve">Рисунок </w:t>
+      </w:r>
+      <w:r>
+        <w:fldChar w:fldCharType="begin"/>
+      </w:r>
+      <w:r>
+        <w:instrText xml:space="preserve"> SEQ Рисунок \* ARABIC </w:instrText>
+      </w:r>
+      <w:r>
+        <w:fldChar w:fldCharType="separate"/>
+      </w:r>
+      <w:r>
+        <w:rPr>
+          <w:noProof/>
+        </w:rPr>
+        <w:t>5</w:t>
+      </w:r>
+      <w:r>
+        <w:rPr>
+          <w:noProof/>
+        </w:rPr>
+        <w:fldChar w:fldCharType="end"/>
+      </w:r>
+      <w:bookmarkEnd w:id="17"/>
+      <w:r>
+        <w:t>.</w:t>
+      </w:r>
+      <w:r>
+        <w:t xml:space="preserve"> </w:t>
+      </w:r>
+      <w:r>
+        <w:t>Начальный вид окна ПО.</w:t>
+      </w:r>
+    </w:p>
+    <w:p>
+      <w:pPr>
+        <w:pStyle w:val="1"/>
+        <w:ind w:left="720"/>
+      </w:pPr>
+      <w:bookmarkStart w:id="18" w:name="_Toc216685614"/>
+      <w:r>
+        <w:t>1.</w:t>
+      </w:r>
+      <w:r>
+        <w:t>6</w:t>
+      </w:r>
+      <w:r>
+        <w:t>.1</w:t>
+      </w:r>
+      <w:r>
+        <w:t>.</w:t>
+      </w:r>
+      <w:r>
+        <w:t xml:space="preserve"> Описание графического интерфейса.</w:t>
+      </w:r>
+      <w:bookmarkEnd w:id="18"/>
+    </w:p>
+    <w:p>
+      <w:pPr>
+        <w:spacing w:line="360" w:lineRule="auto"/>
+        <w:ind w:right="101" w:firstLine="709"/>
+        <w:jc w:val="both"/>
+      </w:pPr>
+      <w:r>
+        <w:t>При загрузке ПО открывается пользовательский интерфейс, показанный на рис</w:t>
+      </w:r>
+      <w:r>
+        <w:t>.</w:t>
+      </w:r>
+      <w:r>
+        <w:rPr>
+          <w:lang w:val="en-US"/>
+        </w:rPr>
+        <w:t> </w:t>
+      </w:r>
+      <w:r>
+        <w:fldChar w:fldCharType="begin"/>
+      </w:r>
+      <w:r>
+        <w:instrText xml:space="preserve"> REF _Ref216345604 \h </w:instrText>
+      </w:r>
+      <w:r>
+        <w:instrText>\# \0</w:instrText>
+      </w:r>
+      <w:r>
+        <w:instrText xml:space="preserve"> </w:instrText>
+      </w:r>
+      <w:r>
+        <w:fldChar w:fldCharType="separate"/>
+      </w:r>
+      <w:r>
+        <w:t>5</w:t>
+      </w:r>
+      <w:r>
+        <w:fldChar w:fldCharType="end"/>
+      </w:r>
+      <w:r>
+        <w:t>.</w:t>
+      </w:r>
+      <w:r>
+        <w:t xml:space="preserve"> Интерфейс программы состоит из</w:t>
+      </w:r>
+      <w:r>
+        <w:t xml:space="preserve"> </w:t>
+      </w:r>
+      <w:r>
+        <w:t>кнопки «Начать измерения»</w:t>
+      </w:r>
+      <w:r>
+        <w:t xml:space="preserve"> (1)</w:t>
+      </w:r>
+      <w:r>
+        <w:t>,</w:t>
+      </w:r>
+      <w:r>
+        <w:t xml:space="preserve"> </w:t>
+      </w:r>
+      <w:r>
+        <w:t>блока выбора портов двигателя и датчика</w:t>
+      </w:r>
+      <w:r>
+        <w:t xml:space="preserve"> (2)</w:t>
+      </w:r>
+      <w:r>
+        <w:t xml:space="preserve">, окна </w:t>
+      </w:r>
+      <w:r>
+        <w:t>визуализации текущего измерения (3), блока вывода результатов измерений (4), панель информации об измеряемом</w:t>
+      </w:r>
+      <w:r>
+        <w:t xml:space="preserve"> магните</w:t>
+      </w:r>
+      <w:r>
+        <w:t xml:space="preserve"> (5), кнопки </w:t>
+      </w:r>
+      <w:r>
+        <w:t>с</w:t>
+      </w:r>
+      <w:r>
+        <w:t>охранения результатов (6) и вкладки «Меню» (7).</w:t>
+      </w:r>
+    </w:p>
+    <w:p>
+      <w:pPr>
+        <w:spacing w:line="360" w:lineRule="auto"/>
+        <w:ind w:right="101" w:firstLine="709"/>
+        <w:jc w:val="both"/>
+      </w:pPr>
+      <w:r>
+        <w:t>До начала измерений оператору</w:t>
+      </w:r>
+      <w:r>
+        <w:t xml:space="preserve"> </w:t>
+      </w:r>
+      <w:r>
+        <w:t xml:space="preserve">требуется проверить выбор портов двигателя и датчика в поле (2). </w:t>
+      </w:r>
+      <w:r>
+        <w:t>В нормальном режиме д</w:t>
+      </w:r>
+      <w:r>
+        <w:t xml:space="preserve">анные портов </w:t>
+      </w:r>
+      <w:r>
+        <w:t>заполняются автоматически, если выбор не произошёл, следует проверить</w:t>
+      </w:r>
+      <w:r>
+        <w:t xml:space="preserve"> </w:t>
+      </w:r>
+      <w:r>
+        <w:rPr>
+          <w:lang w:val="en-US"/>
+        </w:rPr>
+        <w:t>USB</w:t>
+      </w:r>
+      <w:r>
+        <w:t>-</w:t>
+      </w:r>
+      <w:r>
+        <w:t xml:space="preserve">подключения и нажать кнопку </w:t>
+      </w:r>
+      <w:r>
+        <w:t>«</w:t>
+      </w:r>
+      <w:r>
+        <w:t>О</w:t>
+      </w:r>
+      <w:r>
+        <w:t>бновить</w:t>
+      </w:r>
+      <w:r>
+        <w:t>»</w:t>
+      </w:r>
+      <w:r>
+        <w:t>. Кроме того, следует</w:t>
+      </w:r>
+      <w:r>
+        <w:t xml:space="preserve"> внести информацию о </w:t>
+      </w:r>
+      <w:r>
+        <w:t>магните</w:t>
+      </w:r>
+      <w:r>
+        <w:t xml:space="preserve"> в поле (5), эта информация будет потом сохраняться в текстовом файле данных.</w:t>
+      </w:r>
+    </w:p>
+    <w:p>
+      <w:pPr>
+        <w:spacing w:line="360" w:lineRule="auto"/>
+        <w:ind w:right="101" w:firstLine="709"/>
+        <w:jc w:val="both"/>
+      </w:pPr>
+      <w:r>
+        <w:t>Начало измерений запускается кнопкой «Начать измерения» (1). После нажатия кнопки заработает двигатель вращения оси стенда и начнётся сбор данных</w:t>
+      </w:r>
+      <w:r>
+        <w:t xml:space="preserve"> </w:t>
+      </w:r>
+      <w:r>
+        <w:t>– первое измерение</w:t>
+      </w:r>
+      <w:r>
+        <w:t>.</w:t>
+      </w:r>
+    </w:p>
+    <w:p>
+      <w:pPr>
+        <w:spacing w:line="360" w:lineRule="auto"/>
+        <w:ind w:right="101" w:firstLine="709"/>
+        <w:jc w:val="both"/>
+      </w:pPr>
+      <w:r>
+        <w:t xml:space="preserve">По окончанию измерения и получения данных вид сигнала отобразится в поле (3), а измеренное значение в поле (4). На экране появится окно с выбором дальнейших </w:t>
+      </w:r>
+      <w:r>
+        <w:lastRenderedPageBreak/>
+        <w:t>действий, см. рис.</w:t>
+      </w:r>
+      <w:r>
+        <w:t> </w:t>
+      </w:r>
+      <w:r>
+        <w:fldChar w:fldCharType="begin"/>
+      </w:r>
+      <w:r>
+        <w:instrText xml:space="preserve"> REF _Ref216345633 \h </w:instrText>
+      </w:r>
+      <w:r>
+        <w:instrText>\# \0</w:instrText>
+      </w:r>
+      <w:r>
+        <w:instrText xml:space="preserve"> </w:instrText>
+      </w:r>
+      <w:r>
+        <w:instrText xml:space="preserve"> \* MERGEFORMAT </w:instrText>
+      </w:r>
+      <w:r>
+        <w:fldChar w:fldCharType="separate"/>
+      </w:r>
+      <w:r>
+        <w:t>6</w:t>
+      </w:r>
+      <w:r>
+        <w:fldChar w:fldCharType="end"/>
+      </w:r>
+      <w:r>
+        <w:t xml:space="preserve">. Оператор может перевернуть </w:t>
+      </w:r>
+      <w:r>
+        <w:t>магнит</w:t>
+      </w:r>
+      <w:r>
+        <w:t xml:space="preserve"> в следующее положение и продолжить измерения, нажав кнопку «Следующее положение». Если измерение выполнено неудовлетворительно, можно его повторить, нажав кнопку «Повторить</w:t>
+      </w:r>
+      <w:r>
+        <w:t>»</w:t>
+      </w:r>
+      <w:r>
+        <w:t>, либо начать весь цикл измерений с начала, нажав кнопку «Отмена цикла».</w:t>
+      </w:r>
+      <w:r>
+        <w:t xml:space="preserve"> </w:t>
+      </w:r>
+      <w:r>
+        <w:t>Если выбраны кнопки «Повторить» или «Отмена цикла», то данные последнего измерения или данные всего цикла измерений не сохраняются.</w:t>
+      </w:r>
+    </w:p>
+    <w:p>
+      <w:pPr>
+        <w:spacing w:line="360" w:lineRule="auto"/>
+        <w:ind w:right="101" w:firstLine="709"/>
+        <w:jc w:val="center"/>
+      </w:pPr>
+      <w:r>
+        <w:rPr>
+          <w:noProof/>
+        </w:rPr>
+        <w:drawing>
+          <wp:inline distT="0" distB="0" distL="0" distR="0" wp14:anchorId="64D1CCF7" wp14:editId="280F6BA7">
+            <wp:extent cx="3829050" cy="1171994"/>
+            <wp:effectExtent l="0" t="0" r="0" b="9525"/>
+            <wp:docPr id="9" name="Рисунок 9"/>
+            <wp:cNvGraphicFramePr>
+              <a:graphicFrameLocks xmlns:a="http://schemas.openxmlformats.org/drawingml/2006/main" noChangeAspect="1"/>
+            </wp:cNvGraphicFramePr>
+            <a:graphic xmlns:a="http://schemas.openxmlformats.org/drawingml/2006/main">
+              <a:graphicData uri="http://schemas.openxmlformats.org/drawingml/2006/picture">
+                <pic:pic xmlns:pic="http://schemas.openxmlformats.org/drawingml/2006/picture">
+                  <pic:nvPicPr>
+                    <pic:cNvPr id="0" name="Picture 9"/>
+                    <pic:cNvPicPr>
+                      <a:picLocks noChangeAspect="1" noChangeArrowheads="1"/>
+                    </pic:cNvPicPr>
+                  </pic:nvPicPr>
+                  <pic:blipFill>
+                    <a:blip r:embed="rId13">
+                      <a:extLst>
+                        <a:ext uri="{28A0092B-C50C-407E-A947-70E740481C1C}">
+                          <a14:useLocalDpi xmlns:a14="http://schemas.microsoft.com/office/drawing/2010/main" val="0"/>
+                        </a:ext>
+                      </a:extLst>
+                    </a:blip>
+                    <a:srcRect/>
+                    <a:stretch>
+                      <a:fillRect/>
+                    </a:stretch>
+                  </pic:blipFill>
+                  <pic:spPr bwMode="auto">
+                    <a:xfrm>
+                      <a:off x="0" y="0"/>
+                      <a:ext cx="3844705" cy="1176786"/>
+                    </a:xfrm>
+                    <a:prstGeom prst="rect">
+                      <a:avLst/>
+                    </a:prstGeom>
+                    <a:noFill/>
+                    <a:ln>
+                      <a:noFill/>
+                    </a:ln>
+                  </pic:spPr>
+                </pic:pic>
+              </a:graphicData>
+            </a:graphic>
+          </wp:inline>
+        </w:drawing>
+      </w:r>
+    </w:p>
+    <w:p>
+      <w:pPr>
+        <w:jc w:val="center"/>
+      </w:pPr>
+      <w:bookmarkStart w:id="19" w:name="_Ref216345633"/>
+      <w:r>
+        <w:t xml:space="preserve">Рисунок </w:t>
+      </w:r>
+      <w:r>
+        <w:fldChar w:fldCharType="begin"/>
+      </w:r>
+      <w:r>
+        <w:instrText xml:space="preserve"> SEQ Рисунок \* ARABIC </w:instrText>
+      </w:r>
+      <w:r>
+        <w:fldChar w:fldCharType="separate"/>
+      </w:r>
+      <w:r>
+        <w:rPr>
+          <w:noProof/>
+        </w:rPr>
+        <w:t>6</w:t>
+      </w:r>
+      <w:r>
+        <w:rPr>
+          <w:noProof/>
+        </w:rPr>
+        <w:fldChar w:fldCharType="end"/>
+      </w:r>
+      <w:bookmarkEnd w:id="19"/>
+      <w:r>
+        <w:t xml:space="preserve">. </w:t>
+      </w:r>
+      <w:r>
+        <w:t>Окно выбора действия оператора.</w:t>
+      </w:r>
+    </w:p>
+    <w:p>
+      <w:pPr>
+        <w:spacing w:before="240" w:line="360" w:lineRule="auto"/>
+        <w:ind w:right="101" w:firstLine="709"/>
+        <w:jc w:val="both"/>
+      </w:pPr>
+      <w:r>
+        <w:t xml:space="preserve">Для получения итоговых результатов </w:t>
+      </w:r>
+      <w:r>
+        <w:t>о</w:t>
+      </w:r>
+      <w:r>
+        <w:t xml:space="preserve">ператору следует провести измерения в трёх взаимно перпендикулярных положениях, </w:t>
+      </w:r>
+      <w:r>
+        <w:t>переставляя магнит</w:t>
+      </w:r>
+      <w:r>
+        <w:t xml:space="preserve">, </w:t>
+      </w:r>
+      <w:r>
+        <w:t>используя соответствующие пазы держателя образца. По окончанию измерений панель «Результаты измерений»</w:t>
+      </w:r>
+      <w:r>
+        <w:t> </w:t>
+      </w:r>
+      <w:r>
+        <w:t>(4) заполнятся тремя значениями амплитуды проекции магнитного момента на плоскость катушки</w:t>
+      </w:r>
+      <w:r>
+        <w:t>,</w:t>
+      </w:r>
+      <w:r>
+        <w:t xml:space="preserve"> см. рис</w:t>
+      </w:r>
+      <w:r>
+        <w:t>.</w:t>
+      </w:r>
+      <w:r>
+        <w:t> </w:t>
+      </w:r>
+      <w:r>
+        <w:fldChar w:fldCharType="begin"/>
+      </w:r>
+      <w:r>
+        <w:instrText xml:space="preserve"> REF _Ref216345653 \h </w:instrText>
+      </w:r>
+      <w:r>
+        <w:instrText>\# \0</w:instrText>
+      </w:r>
+      <w:r>
+        <w:instrText xml:space="preserve"> </w:instrText>
+      </w:r>
+      <w:r>
+        <w:instrText xml:space="preserve"> \* MERGEFORMAT </w:instrText>
+      </w:r>
+      <w:r>
+        <w:fldChar w:fldCharType="separate"/>
+      </w:r>
+      <w:r>
         <w:t>7</w:t>
       </w:r>
       <w:r>
+        <w:fldChar w:fldCharType="end"/>
+      </w:r>
+      <w:r>
+        <w:t>.</w:t>
+      </w:r>
+      <w:r>
+        <w:t xml:space="preserve"> </w:t>
+      </w:r>
+      <w:r>
+        <w:t>Данные выводятся в (В*с*м = Вб*м)</w:t>
+      </w:r>
+      <w:r>
+        <w:t>.</w:t>
+      </w:r>
+    </w:p>
+    <w:p>
+      <w:pPr>
+        <w:spacing w:line="360" w:lineRule="auto"/>
+        <w:ind w:right="101"/>
+        <w:jc w:val="center"/>
+      </w:pPr>
+      <w:r>
         <w:rPr>
           <w:noProof/>
         </w:rPr>
+        <w:drawing>
+          <wp:inline distT="0" distB="0" distL="0" distR="0" wp14:anchorId="6B0643E2" wp14:editId="3C9BD7F2">
+            <wp:extent cx="4064400" cy="4064400"/>
+            <wp:effectExtent l="0" t="0" r="0" b="0"/>
+            <wp:docPr id="14" name="Рисунок 14"/>
+            <wp:cNvGraphicFramePr>
+              <a:graphicFrameLocks xmlns:a="http://schemas.openxmlformats.org/drawingml/2006/main" noChangeAspect="1"/>
+            </wp:cNvGraphicFramePr>
+            <a:graphic xmlns:a="http://schemas.openxmlformats.org/drawingml/2006/main">
+              <a:graphicData uri="http://schemas.openxmlformats.org/drawingml/2006/picture">
+                <pic:pic xmlns:pic="http://schemas.openxmlformats.org/drawingml/2006/picture">
+                  <pic:nvPicPr>
+                    <pic:cNvPr id="0" name="Picture 14"/>
+                    <pic:cNvPicPr>
+                      <a:picLocks noChangeAspect="1" noChangeArrowheads="1"/>
+                    </pic:cNvPicPr>
+                  </pic:nvPicPr>
+                  <pic:blipFill>
+                    <a:blip r:embed="rId14">
+                      <a:extLst>
+                        <a:ext uri="{28A0092B-C50C-407E-A947-70E740481C1C}">
+                          <a14:useLocalDpi xmlns:a14="http://schemas.microsoft.com/office/drawing/2010/main" val="0"/>
+                        </a:ext>
+                      </a:extLst>
+                    </a:blip>
+                    <a:srcRect/>
+                    <a:stretch>
+                      <a:fillRect/>
+                    </a:stretch>
+                  </pic:blipFill>
+                  <pic:spPr bwMode="auto">
+                    <a:xfrm>
+                      <a:off x="0" y="0"/>
+                      <a:ext cx="4064400" cy="4064400"/>
+                    </a:xfrm>
+                    <a:prstGeom prst="rect">
+                      <a:avLst/>
+                    </a:prstGeom>
+                    <a:noFill/>
+                    <a:ln>
+                      <a:noFill/>
+                    </a:ln>
+                  </pic:spPr>
+                </pic:pic>
+              </a:graphicData>
+            </a:graphic>
+          </wp:inline>
+        </w:drawing>
+      </w:r>
+    </w:p>
+    <w:p>
+      <w:pPr>
+        <w:jc w:val="center"/>
+      </w:pPr>
+      <w:bookmarkStart w:id="20" w:name="_Ref216345653"/>
+      <w:r>
+        <w:t xml:space="preserve">Рисунок </w:t>
+      </w:r>
+      <w:r>
+        <w:fldChar w:fldCharType="begin"/>
+      </w:r>
+      <w:r>
+        <w:instrText xml:space="preserve"> SEQ Рисунок \* ARABIC </w:instrText>
+      </w:r>
+      <w:r>
+        <w:fldChar w:fldCharType="separate"/>
+      </w:r>
+      <w:r>
+        <w:rPr>
+          <w:noProof/>
+        </w:rPr>
+        <w:t>7</w:t>
+      </w:r>
+      <w:r>
+        <w:rPr>
+          <w:noProof/>
+        </w:rPr>
         <w:fldChar w:fldCharType="end"/>
       </w:r>
       <w:bookmarkEnd w:id="20"/>
@@ -5835,15 +5868,60 @@
         <w:t xml:space="preserve">. </w:t>
       </w:r>
       <w:r>
-        <w:t>Определение магнитного момента по трём проекциям.</w:t>
-      </w:r>
-    </w:p>
-    <w:p>
-      <w:pPr>
-        <w:spacing w:line="360" w:lineRule="auto"/>
+        <w:t>Завершение измерений.</w:t>
+      </w:r>
+    </w:p>
+    <w:p>
+      <w:pPr>
+        <w:spacing w:before="240" w:line="360" w:lineRule="auto"/>
         <w:ind w:right="101" w:firstLine="709"/>
         <w:jc w:val="both"/>
       </w:pPr>
+      <w:r>
+        <w:lastRenderedPageBreak/>
+        <w:t xml:space="preserve">По окончанию измерений следует нажать кнопку «Завершить» в окне выбора действий «Измерение завершено». После этого в нижней части поля (4) появится вычисленный результат измерения </w:t>
+      </w:r>
+      <w:r>
+        <w:t>модуля полного магнитного момента</w:t>
+      </w:r>
+      <w:r>
+        <w:t xml:space="preserve"> </w:t>
+      </w:r>
+      <w:bookmarkStart w:id="21" w:name="_Hlk216437723"/>
+      <w:r>
+        <w:t xml:space="preserve">и </w:t>
+      </w:r>
+      <w:r>
+        <w:t>угла его отклонения от оси вращения z</w:t>
+      </w:r>
+      <w:bookmarkEnd w:id="21"/>
+      <w:r>
+        <w:t>, см. рис. </w:t>
+      </w:r>
+      <w:r>
+        <w:fldChar w:fldCharType="begin"/>
+      </w:r>
+      <w:r>
+        <w:instrText xml:space="preserve"> REF _Ref216345673 \h </w:instrText>
+      </w:r>
+      <w:r>
+        <w:instrText>\# \0</w:instrText>
+      </w:r>
+      <w:r>
+        <w:instrText xml:space="preserve">  \* MERGEFORMAT </w:instrText>
+      </w:r>
+      <w:r>
+        <w:fldChar w:fldCharType="separate"/>
+      </w:r>
+      <w:r>
+        <w:t>3</w:t>
+      </w:r>
+      <w:r>
+        <w:fldChar w:fldCharType="end"/>
+      </w:r>
+      <w:r>
+        <w:t>.</w:t>
+      </w:r>
     </w:p>
     <w:p>
       <w:pPr>
@@ -5852,7 +5930,6 @@
         <w:jc w:val="both"/>
       </w:pPr>
       <w:r>
-        <w:lastRenderedPageBreak/>
         <w:t>По</w:t>
       </w:r>
       <w:r>
@@ -5916,10 +5993,7 @@
         <w:t>несуществующего</w:t>
       </w:r>
       <w:r>
-        <w:t xml:space="preserve"> (</w:t>
-      </w:r>
-      <w:r>
-        <w:t>нового</w:t>
+        <w:t xml:space="preserve"> (нового</w:t>
       </w:r>
       <w:r>
         <w:t>)</w:t>
@@ -5966,11 +6040,9 @@
       <w:r>
         <w:t>При выборе типа файла «Таблица *.</w:t>
       </w:r>
-      <w:proofErr w:type="spellStart"/>
       <w:r>
         <w:t>csv</w:t>
       </w:r>
-      <w:proofErr w:type="spellEnd"/>
       <w:r>
         <w:t xml:space="preserve">» сохранение происходит в </w:t>
       </w:r>
@@ -6111,7 +6183,7 @@
       <w:pPr>
         <w:jc w:val="center"/>
       </w:pPr>
-      <w:bookmarkStart w:id="21" w:name="_Ref216345699"/>
+      <w:bookmarkStart w:id="22" w:name="_Ref216345699"/>
       <w:r>
         <w:t xml:space="preserve">Рисунок </w:t>
       </w:r>
@@ -6136,7 +6208,7 @@
         </w:rPr>
         <w:fldChar w:fldCharType="end"/>
       </w:r>
-      <w:bookmarkEnd w:id="21"/>
+      <w:bookmarkEnd w:id="22"/>
       <w:r>
         <w:t xml:space="preserve">. </w:t>
       </w:r>
@@ -6153,11 +6225,11 @@
         </w:numPr>
         <w:ind w:leftChars="0"/>
       </w:pPr>
-      <w:bookmarkStart w:id="22" w:name="_Toc216685615"/>
+      <w:bookmarkStart w:id="23" w:name="_Toc216685615"/>
       <w:r>
         <w:t>Методика проведения измерений</w:t>
       </w:r>
-      <w:bookmarkEnd w:id="22"/>
+      <w:bookmarkEnd w:id="23"/>
     </w:p>
     <w:p>
       <w:pPr>
@@ -6181,6 +6253,7 @@
         <w:jc w:val="both"/>
       </w:pPr>
       <w:r>
+        <w:lastRenderedPageBreak/>
         <w:t xml:space="preserve">подключить кабель </w:t>
       </w:r>
       <w:r>
@@ -6210,7 +6283,6 @@
       <w:r>
         <w:t xml:space="preserve"> «</w:t>
       </w:r>
-      <w:proofErr w:type="spellStart"/>
       <w:r>
         <w:t>Helm</w:t>
       </w:r>
@@ -6223,18 +6295,15 @@
       <w:r>
         <w:t>Coils</w:t>
       </w:r>
-      <w:proofErr w:type="spellEnd"/>
       <w:r>
         <w:t>.</w:t>
       </w:r>
-      <w:proofErr w:type="spellStart"/>
       <w:r>
         <w:rPr>
           <w:lang w:val="en-US"/>
         </w:rPr>
         <w:t>py</w:t>
       </w:r>
-      <w:proofErr w:type="spellEnd"/>
       <w:r>
         <w:t>»</w:t>
       </w:r>
@@ -6257,12 +6326,16 @@
         <w:jc w:val="both"/>
       </w:pPr>
       <w:r>
-        <w:lastRenderedPageBreak/>
         <w:t>установить исследуемый постоянный магнит в оснастке на вращающийся столик стенда, совместив метки на оснастке и столике энкодера;</w:t>
       </w:r>
-      <w:r>
-        <w:t xml:space="preserve"> </w:t>
-      </w:r>
+    </w:p>
+    <w:p>
+      <w:pPr>
+        <w:pStyle w:val="af5"/>
+        <w:spacing w:line="360" w:lineRule="auto"/>
+        <w:ind w:left="709" w:right="101"/>
+        <w:jc w:val="both"/>
+      </w:pPr>
       <w:r>
         <w:t>Примечание: для каждого типоразмера магнита требуется своя оснастка.</w:t>
       </w:r>
@@ -6306,6 +6379,9 @@
         <w:t>m</w:t>
       </w:r>
       <w:r>
+        <w:rPr>
+          <w:vertAlign w:val="subscript"/>
+        </w:rPr>
         <w:t>1</w:t>
       </w:r>
       <w:r>
@@ -6510,14 +6586,14 @@
         <w:pStyle w:val="1"/>
         <w:ind w:left="720"/>
       </w:pPr>
-      <w:bookmarkStart w:id="23" w:name="_Toc216685616"/>
+      <w:bookmarkStart w:id="24" w:name="_Toc216685616"/>
       <w:r>
         <w:t>Часть 2. Инструкция по эксплуатации</w:t>
       </w:r>
       <w:r>
         <w:t>.</w:t>
       </w:r>
-      <w:bookmarkEnd w:id="23"/>
+      <w:bookmarkEnd w:id="24"/>
     </w:p>
     <w:p>
       <w:pPr>
@@ -6528,14 +6604,14 @@
         </w:numPr>
         <w:ind w:leftChars="0"/>
       </w:pPr>
-      <w:bookmarkStart w:id="24" w:name="_Toc216685617"/>
+      <w:bookmarkStart w:id="25" w:name="_Toc216685617"/>
       <w:r>
         <w:t>Использование по назначению</w:t>
       </w:r>
       <w:r>
         <w:t>.</w:t>
       </w:r>
-      <w:bookmarkEnd w:id="24"/>
+      <w:bookmarkEnd w:id="25"/>
     </w:p>
     <w:p>
       <w:pPr>
@@ -6546,11 +6622,11 @@
         </w:numPr>
         <w:ind w:leftChars="0"/>
       </w:pPr>
-      <w:bookmarkStart w:id="25" w:name="_Toc216685618"/>
+      <w:bookmarkStart w:id="26" w:name="_Toc216685618"/>
       <w:r>
         <w:t>Меры безопасности</w:t>
       </w:r>
-      <w:bookmarkEnd w:id="25"/>
+      <w:bookmarkEnd w:id="26"/>
     </w:p>
     <w:p>
       <w:pPr>
@@ -6561,11 +6637,11 @@
         </w:numPr>
         <w:ind w:leftChars="0"/>
       </w:pPr>
-      <w:bookmarkStart w:id="26" w:name="_Toc216685619"/>
+      <w:bookmarkStart w:id="27" w:name="_Toc216685619"/>
       <w:r>
         <w:t>Меры электробезопасности</w:t>
       </w:r>
-      <w:bookmarkEnd w:id="26"/>
+      <w:bookmarkEnd w:id="27"/>
     </w:p>
     <w:p>
       <w:pPr>
@@ -6614,6 +6690,7 @@
         <w:jc w:val="both"/>
       </w:pPr>
       <w:r>
+        <w:lastRenderedPageBreak/>
         <w:t>Ремонтные работы и некоторые виды работ технического обслуживания (осмотр, чистка и т.п.) составных частей стенда разрешается проводить только после снятия с него напряжения электропитания!</w:t>
       </w:r>
     </w:p>
@@ -6624,7 +6701,6 @@
         <w:jc w:val="both"/>
       </w:pPr>
       <w:r>
-        <w:lastRenderedPageBreak/>
         <w:t>В случае необходимости проведения работ (по настройке, измерениям, отысканию неисправности), при которых стенд должен находиться под напряжением, допускается работа без снятия напряжения, при этом необходимо соблюдать следующие правила:</w:t>
       </w:r>
     </w:p>
@@ -6795,11 +6871,11 @@
         <w:pStyle w:val="1"/>
         <w:ind w:left="720"/>
       </w:pPr>
-      <w:bookmarkStart w:id="27" w:name="_Toc216685620"/>
+      <w:bookmarkStart w:id="28" w:name="_Toc216685620"/>
       <w:r>
         <w:t>2.1.2 Меры пожарной безопасности</w:t>
       </w:r>
-      <w:bookmarkEnd w:id="27"/>
+      <w:bookmarkEnd w:id="28"/>
     </w:p>
     <w:p>
       <w:pPr>
@@ -6816,7 +6892,7 @@
         <w:pStyle w:val="1"/>
         <w:ind w:left="720"/>
       </w:pPr>
-      <w:bookmarkStart w:id="28" w:name="_Toc216685621"/>
+      <w:bookmarkStart w:id="29" w:name="_Toc216685621"/>
       <w:r>
         <w:t>2.2</w:t>
       </w:r>
@@ -6826,7 +6902,7 @@
       <w:r>
         <w:t xml:space="preserve"> Эксплуатационные ограничения</w:t>
       </w:r>
-      <w:bookmarkEnd w:id="28"/>
+      <w:bookmarkEnd w:id="29"/>
     </w:p>
     <w:p>
       <w:pPr>
@@ -6853,7 +6929,7 @@
         <w:pStyle w:val="1"/>
         <w:ind w:left="720"/>
       </w:pPr>
-      <w:bookmarkStart w:id="29" w:name="_Toc216685622"/>
+      <w:bookmarkStart w:id="30" w:name="_Toc216685622"/>
       <w:r>
         <w:t>2.3</w:t>
       </w:r>
@@ -6863,15 +6939,16 @@
       <w:r>
         <w:t xml:space="preserve"> Подготовка стенда к использованию</w:t>
       </w:r>
-      <w:bookmarkEnd w:id="29"/>
+      <w:bookmarkEnd w:id="30"/>
     </w:p>
     <w:p>
       <w:pPr>
         <w:pStyle w:val="1"/>
         <w:ind w:left="720"/>
       </w:pPr>
-      <w:bookmarkStart w:id="30" w:name="_Toc216685623"/>
-      <w:r>
+      <w:bookmarkStart w:id="31" w:name="_Toc216685623"/>
+      <w:r>
+        <w:lastRenderedPageBreak/>
         <w:t>2.3.1</w:t>
       </w:r>
       <w:r>
@@ -6880,7 +6957,7 @@
       <w:r>
         <w:t xml:space="preserve"> Порядок включения стенда</w:t>
       </w:r>
-      <w:bookmarkEnd w:id="30"/>
+      <w:bookmarkEnd w:id="31"/>
     </w:p>
     <w:p>
       <w:pPr>
@@ -6918,7 +6995,6 @@
         <w:jc w:val="both"/>
       </w:pPr>
       <w:r>
-        <w:lastRenderedPageBreak/>
         <w:t>б) подключить адаптер питания в однофазную сеть 220 В, 50 Гц;</w:t>
       </w:r>
     </w:p>
@@ -6937,11 +7013,11 @@
         <w:pStyle w:val="1"/>
         <w:ind w:left="720"/>
       </w:pPr>
-      <w:bookmarkStart w:id="31" w:name="_Toc216685624"/>
+      <w:bookmarkStart w:id="32" w:name="_Toc216685624"/>
       <w:r>
         <w:t>2.3.2 Регулирование и настройка стенда</w:t>
       </w:r>
-      <w:bookmarkEnd w:id="31"/>
+      <w:bookmarkEnd w:id="32"/>
       <w:r>
         <w:t xml:space="preserve"> </w:t>
       </w:r>
@@ -6961,7 +7037,7 @@
         <w:pStyle w:val="1"/>
         <w:ind w:left="720"/>
       </w:pPr>
-      <w:bookmarkStart w:id="32" w:name="_Toc216685625"/>
+      <w:bookmarkStart w:id="33" w:name="_Toc216685625"/>
       <w:r>
         <w:t>2.3.3</w:t>
       </w:r>
@@ -6971,7 +7047,7 @@
       <w:r>
         <w:t xml:space="preserve"> Порядок выключения стенда</w:t>
       </w:r>
-      <w:bookmarkEnd w:id="32"/>
+      <w:bookmarkEnd w:id="33"/>
     </w:p>
     <w:p>
       <w:pPr>
@@ -7027,7 +7103,7 @@
         <w:pStyle w:val="1"/>
         <w:ind w:left="720"/>
       </w:pPr>
-      <w:bookmarkStart w:id="33" w:name="_Toc216685626"/>
+      <w:bookmarkStart w:id="34" w:name="_Toc216685626"/>
       <w:r>
         <w:t>2.3.4</w:t>
       </w:r>
@@ -7037,7 +7113,7 @@
       <w:r>
         <w:t xml:space="preserve"> Проверка функционирования стенда</w:t>
       </w:r>
-      <w:bookmarkEnd w:id="33"/>
+      <w:bookmarkEnd w:id="34"/>
     </w:p>
     <w:p>
       <w:pPr>
@@ -7057,7 +7133,7 @@
         <w:pStyle w:val="1"/>
         <w:ind w:left="720"/>
       </w:pPr>
-      <w:bookmarkStart w:id="34" w:name="_Toc216685627"/>
+      <w:bookmarkStart w:id="35" w:name="_Toc216685627"/>
       <w:r>
         <w:t>2.4</w:t>
       </w:r>
@@ -7067,7 +7143,7 @@
       <w:r>
         <w:t xml:space="preserve"> Перечень возможных неисправностей стенда и рекомендации по действиям при их возникновении</w:t>
       </w:r>
-      <w:bookmarkEnd w:id="34"/>
+      <w:bookmarkEnd w:id="35"/>
     </w:p>
     <w:p>
       <w:pPr>
@@ -7104,7 +7180,7 @@
       </w:r>
     </w:p>
     <w:p>
-      <w:bookmarkStart w:id="35" w:name="_Ref216345874"/>
+      <w:bookmarkStart w:id="36" w:name="_Ref216345874"/>
       <w:r>
         <w:t xml:space="preserve">Таблица </w:t>
       </w:r>
@@ -7129,7 +7205,7 @@
         </w:rPr>
         <w:fldChar w:fldCharType="end"/>
       </w:r>
-      <w:bookmarkEnd w:id="35"/>
+      <w:bookmarkEnd w:id="36"/>
       <w:r>
         <w:t xml:space="preserve">. </w:t>
       </w:r>
@@ -7657,11 +7733,11 @@
         </w:numPr>
         <w:ind w:leftChars="0"/>
       </w:pPr>
-      <w:bookmarkStart w:id="36" w:name="_Toc216685628"/>
+      <w:bookmarkStart w:id="37" w:name="_Toc216685628"/>
       <w:r>
         <w:t>Техническое обслуживание</w:t>
       </w:r>
-      <w:bookmarkEnd w:id="36"/>
+      <w:bookmarkEnd w:id="37"/>
       <w:r>
         <w:t xml:space="preserve"> </w:t>
       </w:r>
@@ -7675,11 +7751,11 @@
         </w:numPr>
         <w:ind w:leftChars="0"/>
       </w:pPr>
-      <w:bookmarkStart w:id="37" w:name="_Toc216685629"/>
+      <w:bookmarkStart w:id="38" w:name="_Toc216685629"/>
       <w:r>
         <w:t>Общие указания</w:t>
       </w:r>
-      <w:bookmarkEnd w:id="37"/>
+      <w:bookmarkEnd w:id="38"/>
     </w:p>
     <w:p>
       <w:pPr>
@@ -7720,11 +7796,11 @@
         </w:numPr>
         <w:ind w:leftChars="0"/>
       </w:pPr>
-      <w:bookmarkStart w:id="38" w:name="_Toc216685630"/>
+      <w:bookmarkStart w:id="39" w:name="_Toc216685630"/>
       <w:r>
         <w:t>Порядок технического обслуживания стенда</w:t>
       </w:r>
-      <w:bookmarkEnd w:id="38"/>
+      <w:bookmarkEnd w:id="39"/>
     </w:p>
     <w:p>
       <w:pPr>
@@ -8004,6 +8080,7 @@
               <w:jc w:val="both"/>
             </w:pPr>
             <w:r>
+              <w:lastRenderedPageBreak/>
               <w:t>3.3.2</w:t>
             </w:r>
           </w:p>
@@ -8093,7 +8170,6 @@
     </w:p>
     <w:p>
       <w:r>
-        <w:lastRenderedPageBreak/>
         <w:t xml:space="preserve">Таблица </w:t>
       </w:r>
       <w:r>
@@ -8583,11 +8659,11 @@
         </w:numPr>
         <w:ind w:leftChars="0"/>
       </w:pPr>
-      <w:bookmarkStart w:id="39" w:name="_Toc216685631"/>
+      <w:bookmarkStart w:id="40" w:name="_Toc216685631"/>
       <w:r>
         <w:t>Методики технического обслуживания стенда</w:t>
       </w:r>
-      <w:bookmarkEnd w:id="39"/>
+      <w:bookmarkEnd w:id="40"/>
     </w:p>
     <w:p>
       <w:pPr>
@@ -8703,11 +8779,11 @@
         </w:numPr>
         <w:ind w:leftChars="0"/>
       </w:pPr>
-      <w:bookmarkStart w:id="40" w:name="_Toc216685632"/>
+      <w:bookmarkStart w:id="41" w:name="_Toc216685632"/>
       <w:r>
         <w:t>Текущий ремонт</w:t>
       </w:r>
-      <w:bookmarkEnd w:id="40"/>
+      <w:bookmarkEnd w:id="41"/>
       <w:r>
         <w:t xml:space="preserve"> </w:t>
       </w:r>
@@ -8719,6 +8795,7 @@
         <w:jc w:val="both"/>
       </w:pPr>
       <w:r>
+        <w:lastRenderedPageBreak/>
         <w:t xml:space="preserve">Текущий ремонт осуществляется в соответствии с рекомендациями 2.4 настоящего РЭ. </w:t>
       </w:r>
     </w:p>
@@ -8739,7 +8816,6 @@
         <w:jc w:val="both"/>
       </w:pPr>
       <w:r>
-        <w:lastRenderedPageBreak/>
         <w:t>При проведении текущего ремонта необходимо соблюдать меры безопасности в соответствии с 2.1 настоящего РЭ.</w:t>
       </w:r>
     </w:p>
@@ -8752,21 +8828,20 @@
         </w:numPr>
         <w:ind w:leftChars="0"/>
       </w:pPr>
-      <w:bookmarkStart w:id="41" w:name="_Toc374099039"/>
-      <w:bookmarkStart w:id="42" w:name="_Toc425233932"/>
-      <w:bookmarkStart w:id="43" w:name="_Toc498524573"/>
-      <w:bookmarkStart w:id="44" w:name="_Toc370724925"/>
-      <w:bookmarkStart w:id="45" w:name="_Toc375577014"/>
-      <w:bookmarkStart w:id="46" w:name="_Toc499028435"/>
-      <w:bookmarkStart w:id="47" w:name="_Toc499029017"/>
-      <w:bookmarkStart w:id="48" w:name="_Toc425335654"/>
-      <w:bookmarkStart w:id="49" w:name="_Toc370722643"/>
-      <w:bookmarkStart w:id="50" w:name="_Toc424130152"/>
-      <w:bookmarkStart w:id="51" w:name="_Toc216685633"/>
+      <w:bookmarkStart w:id="42" w:name="_Toc374099039"/>
+      <w:bookmarkStart w:id="43" w:name="_Toc425233932"/>
+      <w:bookmarkStart w:id="44" w:name="_Toc498524573"/>
+      <w:bookmarkStart w:id="45" w:name="_Toc370724925"/>
+      <w:bookmarkStart w:id="46" w:name="_Toc375577014"/>
+      <w:bookmarkStart w:id="47" w:name="_Toc499028435"/>
+      <w:bookmarkStart w:id="48" w:name="_Toc499029017"/>
+      <w:bookmarkStart w:id="49" w:name="_Toc425335654"/>
+      <w:bookmarkStart w:id="50" w:name="_Toc370722643"/>
+      <w:bookmarkStart w:id="51" w:name="_Toc424130152"/>
+      <w:bookmarkStart w:id="52" w:name="_Toc216685633"/>
       <w:r>
         <w:t>Хранение</w:t>
       </w:r>
-      <w:bookmarkEnd w:id="41"/>
       <w:bookmarkEnd w:id="42"/>
       <w:bookmarkEnd w:id="43"/>
       <w:bookmarkEnd w:id="44"/>
@@ -8777,6 +8852,7 @@
       <w:bookmarkEnd w:id="49"/>
       <w:bookmarkEnd w:id="50"/>
       <w:bookmarkEnd w:id="51"/>
+      <w:bookmarkEnd w:id="52"/>
     </w:p>
     <w:p>
       <w:pPr>
@@ -9083,6 +9159,7 @@
         <w:jc w:val="both"/>
       </w:pPr>
       <w:r>
+        <w:lastRenderedPageBreak/>
         <w:t>5.7</w:t>
       </w:r>
       <w:r>
@@ -9108,22 +9185,20 @@
         </w:numPr>
         <w:ind w:leftChars="0"/>
       </w:pPr>
-      <w:bookmarkStart w:id="52" w:name="_Toc499028436"/>
-      <w:bookmarkStart w:id="53" w:name="_Toc370724926"/>
-      <w:bookmarkStart w:id="54" w:name="_Toc375577015"/>
-      <w:bookmarkStart w:id="55" w:name="_Toc424130153"/>
-      <w:bookmarkStart w:id="56" w:name="_Toc425335655"/>
-      <w:bookmarkStart w:id="57" w:name="_Toc370722644"/>
-      <w:bookmarkStart w:id="58" w:name="_Toc498524574"/>
-      <w:bookmarkStart w:id="59" w:name="_Toc425233933"/>
-      <w:bookmarkStart w:id="60" w:name="_Toc374099040"/>
-      <w:bookmarkStart w:id="61" w:name="_Toc499029018"/>
-      <w:bookmarkStart w:id="62" w:name="_Toc216685634"/>
-      <w:r>
-        <w:lastRenderedPageBreak/>
+      <w:bookmarkStart w:id="53" w:name="_Toc499028436"/>
+      <w:bookmarkStart w:id="54" w:name="_Toc370724926"/>
+      <w:bookmarkStart w:id="55" w:name="_Toc375577015"/>
+      <w:bookmarkStart w:id="56" w:name="_Toc424130153"/>
+      <w:bookmarkStart w:id="57" w:name="_Toc425335655"/>
+      <w:bookmarkStart w:id="58" w:name="_Toc370722644"/>
+      <w:bookmarkStart w:id="59" w:name="_Toc498524574"/>
+      <w:bookmarkStart w:id="60" w:name="_Toc425233933"/>
+      <w:bookmarkStart w:id="61" w:name="_Toc374099040"/>
+      <w:bookmarkStart w:id="62" w:name="_Toc499029018"/>
+      <w:bookmarkStart w:id="63" w:name="_Toc216685634"/>
+      <w:r>
         <w:t>Транспортирование</w:t>
       </w:r>
-      <w:bookmarkEnd w:id="52"/>
       <w:bookmarkEnd w:id="53"/>
       <w:bookmarkEnd w:id="54"/>
       <w:bookmarkEnd w:id="55"/>
@@ -9133,10 +9208,11 @@
       <w:bookmarkEnd w:id="59"/>
       <w:bookmarkEnd w:id="60"/>
       <w:bookmarkEnd w:id="61"/>
+      <w:bookmarkEnd w:id="62"/>
       <w:r>
         <w:t>.</w:t>
       </w:r>
-      <w:bookmarkEnd w:id="62"/>
+      <w:bookmarkEnd w:id="63"/>
     </w:p>
     <w:p>
       <w:pPr>
@@ -9207,21 +9283,20 @@
         </w:numPr>
         <w:ind w:leftChars="0"/>
       </w:pPr>
-      <w:bookmarkStart w:id="63" w:name="_Toc499028437"/>
-      <w:bookmarkStart w:id="64" w:name="_Toc498524575"/>
-      <w:bookmarkStart w:id="65" w:name="_Toc425335656"/>
-      <w:bookmarkStart w:id="66" w:name="_Toc424130154"/>
-      <w:bookmarkStart w:id="67" w:name="_Toc425233934"/>
-      <w:bookmarkStart w:id="68" w:name="_Toc499029019"/>
-      <w:bookmarkStart w:id="69" w:name="_Toc375577016"/>
-      <w:bookmarkStart w:id="70" w:name="_Toc374099041"/>
-      <w:bookmarkStart w:id="71" w:name="_Toc370724927"/>
-      <w:bookmarkStart w:id="72" w:name="_Toc370722645"/>
-      <w:bookmarkStart w:id="73" w:name="_Toc216685635"/>
+      <w:bookmarkStart w:id="64" w:name="_Toc499028437"/>
+      <w:bookmarkStart w:id="65" w:name="_Toc498524575"/>
+      <w:bookmarkStart w:id="66" w:name="_Toc425335656"/>
+      <w:bookmarkStart w:id="67" w:name="_Toc424130154"/>
+      <w:bookmarkStart w:id="68" w:name="_Toc425233934"/>
+      <w:bookmarkStart w:id="69" w:name="_Toc499029019"/>
+      <w:bookmarkStart w:id="70" w:name="_Toc375577016"/>
+      <w:bookmarkStart w:id="71" w:name="_Toc374099041"/>
+      <w:bookmarkStart w:id="72" w:name="_Toc370724927"/>
+      <w:bookmarkStart w:id="73" w:name="_Toc370722645"/>
+      <w:bookmarkStart w:id="74" w:name="_Toc216685635"/>
       <w:r>
         <w:t>Утилизация</w:t>
       </w:r>
-      <w:bookmarkEnd w:id="63"/>
       <w:bookmarkEnd w:id="64"/>
       <w:bookmarkEnd w:id="65"/>
       <w:bookmarkEnd w:id="66"/>
@@ -9231,10 +9306,11 @@
       <w:bookmarkEnd w:id="70"/>
       <w:bookmarkEnd w:id="71"/>
       <w:bookmarkEnd w:id="72"/>
+      <w:bookmarkEnd w:id="73"/>
       <w:r>
         <w:t>.</w:t>
       </w:r>
-      <w:bookmarkEnd w:id="73"/>
+      <w:bookmarkEnd w:id="74"/>
     </w:p>
     <w:p>
       <w:pPr>
